--- a/workshop0/WorkShop0Sol.docx
+++ b/workshop0/WorkShop0Sol.docx
@@ -301,47 +301,196 @@
     </w:p>
     <w:p>
       <w:pPr>
-        <w:pStyle w:val="31"/>
-        <w:spacing w:before="120" w:after="100" w:line="384" w:lineRule="auto"/>
-        <w:ind w:left="786"/>
-        <w:jc w:val="both"/>
-        <w:rPr>
-          <w:rFonts w:ascii="Roboto" w:hAnsi="Roboto" w:eastAsia="Roboto" w:cs="Roboto"/>
+        <w:keepNext w:val="0"/>
+        <w:keepLines w:val="0"/>
+        <w:widowControl/>
+        <w:numPr>
+          <w:numId w:val="0"/>
+        </w:numPr>
+        <w:suppressLineNumbers w:val="0"/>
+        <w:pBdr>
+          <w:left w:val="none" w:color="auto" w:sz="0" w:space="0"/>
+        </w:pBdr>
+        <w:bidi w:val="0"/>
+        <w:spacing w:before="0" w:beforeAutospacing="1" w:after="0" w:afterAutospacing="1"/>
+        <w:textAlignment w:val="baseline"/>
+        <w:rPr>
+          <w:rFonts w:ascii="sans-serif" w:hAnsi="sans-serif" w:eastAsia="sans-serif" w:cs="sans-serif"/>
+          <w:b/>
+          <w:bCs/>
+          <w:i w:val="0"/>
+          <w:iCs w:val="0"/>
+          <w:color w:val="000000"/>
           <w:sz w:val="24"/>
           <w:szCs w:val="24"/>
-        </w:rPr>
-      </w:pPr>
-    </w:p>
-    <w:p>
-      <w:pPr>
-        <w:pStyle w:val="31"/>
+          <w:u w:val="none"/>
+        </w:rPr>
+      </w:pPr>
+    </w:p>
+    <w:p>
+      <w:pPr>
+        <w:pStyle w:val="15"/>
+        <w:keepNext w:val="0"/>
+        <w:keepLines w:val="0"/>
+        <w:widowControl/>
         <w:numPr>
           <w:ilvl w:val="0"/>
           <w:numId w:val="1"/>
         </w:numPr>
-        <w:spacing w:before="120" w:after="100" w:line="384" w:lineRule="auto"/>
-        <w:ind w:left="567" w:hanging="567"/>
+        <w:suppressLineNumbers w:val="0"/>
+        <w:bidi w:val="0"/>
+        <w:spacing w:before="0" w:beforeAutospacing="0" w:after="0" w:afterAutospacing="0" w:line="29" w:lineRule="atLeast"/>
+        <w:ind w:left="426" w:leftChars="0" w:hanging="426" w:firstLineChars="0"/>
         <w:jc w:val="both"/>
-        <w:rPr>
-          <w:rFonts w:ascii="Roboto" w:hAnsi="Roboto" w:eastAsia="Roboto" w:cs="Roboto"/>
-          <w:b/>
+      </w:pPr>
+      <w:r>
+        <w:rPr>
+          <w:rFonts w:hint="default" w:ascii="sans-serif" w:hAnsi="sans-serif" w:eastAsia="sans-serif" w:cs="sans-serif"/>
+          <w:i w:val="0"/>
+          <w:iCs w:val="0"/>
+          <w:color w:val="000000"/>
           <w:sz w:val="24"/>
           <w:szCs w:val="24"/>
-        </w:rPr>
-      </w:pPr>
-      <w:r>
-        <w:rPr>
-          <w:rFonts w:ascii="Roboto" w:hAnsi="Roboto" w:eastAsia="Roboto" w:cs="Roboto"/>
+          <w:u w:val="none"/>
+          <w:bdr w:val="none" w:color="auto" w:sz="0" w:space="0"/>
+          <w:vertAlign w:val="baseline"/>
+        </w:rPr>
+        <w:t>Run the regression model only for houses priced below $3 million,do they improveMetrics? Find a way to measure improvement, for example, graphthe metricvs different number of epochs, batch size, dropout, and L2, and different architectures.Whichis it the best model?</w:t>
+      </w:r>
+    </w:p>
+    <w:p>
+      <w:pPr>
+        <w:keepNext w:val="0"/>
+        <w:keepLines w:val="0"/>
+        <w:widowControl/>
+        <w:numPr>
+          <w:numId w:val="0"/>
+        </w:numPr>
+        <w:suppressLineNumbers w:val="0"/>
+        <w:pBdr>
+          <w:left w:val="none" w:color="auto" w:sz="0" w:space="0"/>
+        </w:pBdr>
+        <w:bidi w:val="0"/>
+        <w:spacing w:before="0" w:beforeAutospacing="1" w:after="0" w:afterAutospacing="1"/>
+        <w:ind w:left="720" w:leftChars="0"/>
+        <w:textAlignment w:val="baseline"/>
+        <w:rPr>
+          <w:rFonts w:hint="default" w:ascii="sans-serif" w:hAnsi="sans-serif" w:eastAsia="sans-serif" w:cs="sans-serif"/>
+          <w:b/>
+          <w:bCs/>
+          <w:i w:val="0"/>
+          <w:iCs w:val="0"/>
+          <w:color w:val="000000"/>
           <w:sz w:val="24"/>
           <w:szCs w:val="24"/>
-        </w:rPr>
-        <w:t xml:space="preserve">Corra el modelo de regresión solo para casas con precios por debajo de 3 millones de dólares, mejoran las métricas? Encuentre una manera de medir la mejora, por ejemplo, grafique el accuracy vs diferentes número de épocas, batch size, dropout, y L2, y diferentes arquitecturas. Cuál es el mejor modelo? </w:t>
-      </w:r>
+          <w:u w:val="none"/>
+        </w:rPr>
+      </w:pPr>
+    </w:p>
+    <w:p>
+      <w:pPr>
+        <w:keepNext w:val="0"/>
+        <w:keepLines w:val="0"/>
+        <w:widowControl/>
+        <w:suppressLineNumbers w:val="0"/>
+        <w:spacing w:after="240" w:afterAutospacing="0"/>
+        <w:jc w:val="left"/>
+      </w:pPr>
+    </w:p>
+    <w:p>
+      <w:pPr>
+        <w:keepNext w:val="0"/>
+        <w:keepLines w:val="0"/>
+        <w:widowControl/>
+        <w:numPr>
+          <w:numId w:val="0"/>
+        </w:numPr>
+        <w:suppressLineNumbers w:val="0"/>
+        <w:pBdr>
+          <w:left w:val="none" w:color="auto" w:sz="0" w:space="0"/>
+        </w:pBdr>
+        <w:bidi w:val="0"/>
+        <w:spacing w:before="0" w:beforeAutospacing="1" w:after="0" w:afterAutospacing="1"/>
+        <w:ind w:left="720" w:leftChars="0"/>
+        <w:textAlignment w:val="baseline"/>
+        <w:rPr>
+          <w:rFonts w:hint="default" w:ascii="sans-serif" w:hAnsi="sans-serif" w:eastAsia="sans-serif" w:cs="sans-serif"/>
+          <w:b/>
+          <w:bCs/>
+          <w:i w:val="0"/>
+          <w:iCs w:val="0"/>
+          <w:color w:val="000000"/>
+          <w:sz w:val="24"/>
+          <w:szCs w:val="24"/>
+          <w:u w:val="none"/>
+        </w:rPr>
+      </w:pPr>
+    </w:p>
+    <w:p>
+      <w:pPr>
+        <w:pStyle w:val="15"/>
+        <w:keepNext w:val="0"/>
+        <w:keepLines w:val="0"/>
+        <w:widowControl/>
+        <w:numPr>
+          <w:ilvl w:val="0"/>
+          <w:numId w:val="1"/>
+        </w:numPr>
+        <w:suppressLineNumbers w:val="0"/>
+        <w:bidi w:val="0"/>
+        <w:spacing w:before="0" w:beforeAutospacing="0" w:after="100" w:afterAutospacing="0" w:line="29" w:lineRule="atLeast"/>
+        <w:ind w:left="426" w:leftChars="0" w:hanging="426" w:firstLineChars="0"/>
+        <w:jc w:val="both"/>
+      </w:pPr>
+      <w:r>
+        <w:rPr>
+          <w:rFonts w:hint="default" w:ascii="sans-serif" w:hAnsi="sans-serif" w:eastAsia="sans-serif" w:cs="sans-serif"/>
+          <w:i w:val="0"/>
+          <w:iCs w:val="0"/>
+          <w:color w:val="000000"/>
+          <w:sz w:val="24"/>
+          <w:szCs w:val="24"/>
+          <w:u w:val="none"/>
+          <w:bdr w:val="none" w:color="auto" w:sz="0" w:space="0"/>
+          <w:vertAlign w:val="baseline"/>
+        </w:rPr>
+        <w:t>For the concrete model modify thecodeTo predict the value of a concrete test with new values ​​(you enter them), report the values ​​used, the csMPA and the error</w:t>
+      </w:r>
+    </w:p>
+    <w:p>
+      <w:pPr>
+        <w:keepNext w:val="0"/>
+        <w:keepLines w:val="0"/>
+        <w:widowControl/>
+        <w:numPr>
+          <w:numId w:val="0"/>
+        </w:numPr>
+        <w:suppressLineNumbers w:val="0"/>
+        <w:pBdr>
+          <w:left w:val="none" w:color="auto" w:sz="0" w:space="0"/>
+        </w:pBdr>
+        <w:bidi w:val="0"/>
+        <w:spacing w:before="0" w:beforeAutospacing="1" w:after="0" w:afterAutospacing="1"/>
+        <w:ind w:left="720" w:leftChars="0"/>
+        <w:textAlignment w:val="baseline"/>
+        <w:rPr>
+          <w:rFonts w:hint="default" w:ascii="sans-serif" w:hAnsi="sans-serif" w:eastAsia="sans-serif" w:cs="sans-serif"/>
+          <w:b/>
+          <w:bCs/>
+          <w:i w:val="0"/>
+          <w:iCs w:val="0"/>
+          <w:color w:val="000000"/>
+          <w:sz w:val="24"/>
+          <w:szCs w:val="24"/>
+          <w:u w:val="none"/>
+        </w:rPr>
+      </w:pPr>
     </w:p>
     <w:p>
       <w:pPr>
         <w:pStyle w:val="31"/>
         <w:numPr>
+          <w:ilvl w:val="0"/>
           <w:numId w:val="0"/>
         </w:numPr>
         <w:spacing w:before="120" w:after="100" w:line="384" w:lineRule="auto"/>
@@ -358,38 +507,34 @@
       <w:pPr>
         <w:pStyle w:val="31"/>
         <w:numPr>
+          <w:ilvl w:val="0"/>
           <w:numId w:val="0"/>
         </w:numPr>
         <w:spacing w:before="120" w:after="100" w:line="384" w:lineRule="auto"/>
         <w:contextualSpacing/>
         <w:jc w:val="both"/>
         <w:rPr>
-          <w:rFonts w:ascii="Roboto" w:hAnsi="Roboto" w:eastAsia="Roboto" w:cs="Roboto"/>
+          <w:rFonts w:hint="default" w:ascii="Roboto" w:hAnsi="Roboto" w:eastAsia="Roboto" w:cs="Roboto"/>
           <w:sz w:val="24"/>
           <w:szCs w:val="24"/>
-        </w:rPr>
-      </w:pPr>
+          <w:lang w:val="en-US"/>
+        </w:rPr>
+      </w:pPr>
+      <w:r>
+        <w:rPr>
+          <w:rFonts w:hint="default" w:ascii="Roboto" w:hAnsi="Roboto" w:eastAsia="Roboto" w:cs="Roboto"/>
+          <w:sz w:val="24"/>
+          <w:szCs w:val="24"/>
+          <w:lang w:val="en-US"/>
+        </w:rPr>
+        <w:t>SOL/</w:t>
+      </w:r>
     </w:p>
     <w:p>
       <w:pPr>
         <w:pStyle w:val="31"/>
         <w:numPr>
-          <w:numId w:val="0"/>
-        </w:numPr>
-        <w:spacing w:before="120" w:after="100" w:line="384" w:lineRule="auto"/>
-        <w:contextualSpacing/>
-        <w:jc w:val="both"/>
-        <w:rPr>
-          <w:rFonts w:ascii="Roboto" w:hAnsi="Roboto" w:eastAsia="Roboto" w:cs="Roboto"/>
-          <w:sz w:val="24"/>
-          <w:szCs w:val="24"/>
-        </w:rPr>
-      </w:pPr>
-    </w:p>
-    <w:p>
-      <w:pPr>
-        <w:pStyle w:val="31"/>
-        <w:numPr>
+          <w:ilvl w:val="0"/>
           <w:numId w:val="0"/>
         </w:numPr>
         <w:spacing w:before="120" w:after="100" w:line="384" w:lineRule="auto"/>
@@ -939,6 +1084,12 @@
           <w:lang w:val="en-US"/>
         </w:rPr>
         <w:tab/>
+      </w:r>
+      <w:r>
+        <w:rPr>
+          <w:rFonts w:hint="default"/>
+          <w:lang w:val="en-US"/>
+        </w:rPr>
         <w:t>traditional ML models on tabular data:</w:t>
       </w:r>
     </w:p>
@@ -987,6 +1138,12 @@
           <w:lang w:val="en-US"/>
         </w:rPr>
         <w:tab/>
+      </w:r>
+      <w:r>
+        <w:rPr>
+          <w:rFonts w:hint="default"/>
+          <w:lang w:val="en-US"/>
+        </w:rPr>
         <w:t>need to excel</w:t>
       </w:r>
     </w:p>
@@ -1011,7 +1168,6 @@
           <w:lang w:val="en-US"/>
         </w:rPr>
         <w:tab/>
-        <w:t/>
       </w:r>
       <w:r>
         <w:rPr>
@@ -1019,6 +1175,12 @@
           <w:lang w:val="en-US"/>
         </w:rPr>
         <w:tab/>
+      </w:r>
+      <w:r>
+        <w:rPr>
+          <w:rFonts w:hint="default"/>
+          <w:lang w:val="en-US"/>
+        </w:rPr>
         <w:t>features in tabular data</w:t>
       </w:r>
     </w:p>
@@ -1075,7 +1237,6 @@
           <w:lang w:val="en-US"/>
         </w:rPr>
         <w:tab/>
-        <w:t/>
       </w:r>
       <w:r>
         <w:rPr>
@@ -1083,6 +1244,12 @@
           <w:lang w:val="en-US"/>
         </w:rPr>
         <w:tab/>
+      </w:r>
+      <w:r>
+        <w:rPr>
+          <w:rFonts w:hint="default"/>
+          <w:lang w:val="en-US"/>
+        </w:rPr>
         <w:t>($103K vs $540K mean)</w:t>
       </w:r>
     </w:p>
@@ -1123,6 +1290,12 @@
           <w:lang w:val="en-US"/>
         </w:rPr>
         <w:tab/>
+      </w:r>
+      <w:r>
+        <w:rPr>
+          <w:rFonts w:hint="default"/>
+          <w:lang w:val="en-US"/>
+        </w:rPr>
         <w:t xml:space="preserve">ensemble methods Lack of specialized architectures for tabular data Document </w:t>
       </w:r>
       <w:r>
@@ -1131,6 +1304,12 @@
           <w:lang w:val="en-US"/>
         </w:rPr>
         <w:tab/>
+      </w:r>
+      <w:r>
+        <w:rPr>
+          <w:rFonts w:hint="default"/>
+          <w:lang w:val="en-US"/>
+        </w:rPr>
         <w:t xml:space="preserve">performance </w:t>
       </w:r>
       <w:r>
@@ -1139,6 +1318,12 @@
           <w:lang w:val="en-US"/>
         </w:rPr>
         <w:tab/>
+      </w:r>
+      <w:r>
+        <w:rPr>
+          <w:rFonts w:hint="default"/>
+          <w:lang w:val="en-US"/>
+        </w:rPr>
         <w:t>improvement strategies used</w:t>
       </w:r>
     </w:p>
@@ -1275,6 +1460,12 @@
           <w:lang w:val="en-US"/>
         </w:rPr>
         <w:tab/>
+      </w:r>
+      <w:r>
+        <w:rPr>
+          <w:rFonts w:hint="default"/>
+          <w:lang w:val="en-US"/>
+        </w:rPr>
         <w:t>convergence</w:t>
       </w:r>
     </w:p>
@@ -1523,6 +1714,12 @@
           <w:lang w:val="en-US"/>
         </w:rPr>
         <w:tab/>
+      </w:r>
+      <w:r>
+        <w:rPr>
+          <w:rFonts w:hint="default"/>
+          <w:lang w:val="en-US"/>
+        </w:rPr>
         <w:t xml:space="preserve">models and assess how well they will generalize to unseen data. Here's a </w:t>
       </w:r>
       <w:r>
@@ -1531,6 +1728,12 @@
           <w:lang w:val="en-US"/>
         </w:rPr>
         <w:tab/>
+      </w:r>
+      <w:r>
+        <w:rPr>
+          <w:rFonts w:hint="default"/>
+          <w:lang w:val="en-US"/>
+        </w:rPr>
         <w:t>comprehensive explanation:</w:t>
       </w:r>
     </w:p>
@@ -1587,7 +1790,6 @@
           <w:lang w:val="en-US"/>
         </w:rPr>
         <w:tab/>
-        <w:t/>
       </w:r>
       <w:r>
         <w:rPr>
@@ -1595,6 +1797,12 @@
           <w:lang w:val="en-US"/>
         </w:rPr>
         <w:tab/>
+      </w:r>
+      <w:r>
+        <w:rPr>
+          <w:rFonts w:hint="default"/>
+          <w:lang w:val="en-US"/>
+        </w:rPr>
         <w:t xml:space="preserve">training the model on some folds, and testing on the remaining fold(s). This process </w:t>
       </w:r>
       <w:r>
@@ -1603,6 +1811,12 @@
           <w:lang w:val="en-US"/>
         </w:rPr>
         <w:tab/>
+      </w:r>
+      <w:r>
+        <w:rPr>
+          <w:rFonts w:hint="default"/>
+          <w:lang w:val="en-US"/>
+        </w:rPr>
         <w:t>is repeated multiple times with different combinations.</w:t>
       </w:r>
     </w:p>
@@ -1858,6 +2072,7 @@
       <w:pPr>
         <w:pStyle w:val="31"/>
         <w:numPr>
+          <w:ilvl w:val="0"/>
           <w:numId w:val="0"/>
         </w:numPr>
         <w:spacing w:before="120" w:after="100" w:line="384" w:lineRule="auto"/>
@@ -2104,6 +2319,12 @@
           <w:lang w:val="en-US"/>
         </w:rPr>
         <w:tab/>
+      </w:r>
+      <w:r>
+        <w:rPr>
+          <w:rFonts w:hint="default"/>
+          <w:lang w:val="en-US"/>
+        </w:rPr>
         <w:t>model could be off by hundreds of thousands</w:t>
       </w:r>
     </w:p>
@@ -2128,6 +2349,12 @@
           <w:lang w:val="en-US"/>
         </w:rPr>
         <w:tab/>
+      </w:r>
+      <w:r>
+        <w:rPr>
+          <w:rFonts w:hint="default"/>
+          <w:lang w:val="en-US"/>
+        </w:rPr>
         <w:t>price range</w:t>
       </w:r>
     </w:p>
@@ -2184,6 +2411,12 @@
           <w:lang w:val="en-US"/>
         </w:rPr>
         <w:tab/>
+      </w:r>
+      <w:r>
+        <w:rPr>
+          <w:rFonts w:hint="default"/>
+          <w:lang w:val="en-US"/>
+        </w:rPr>
         <w:t>variance to explain</w:t>
       </w:r>
     </w:p>
@@ -2208,6 +2441,12 @@
           <w:lang w:val="en-US"/>
         </w:rPr>
         <w:tab/>
+      </w:r>
+      <w:r>
+        <w:rPr>
+          <w:rFonts w:hint="default"/>
+          <w:lang w:val="en-US"/>
+        </w:rPr>
         <w:t>mean, and the baseline changed</w:t>
       </w:r>
     </w:p>
@@ -2357,6 +2596,5329 @@
         </w:rPr>
         <w:t>The Deep architecture remains the best model for this filtered dataset, providing the most accurate predictions for houses under $3 million.</w:t>
       </w:r>
+    </w:p>
+    <w:p>
+      <w:pPr>
+        <w:rPr>
+          <w:rFonts w:hint="default"/>
+          <w:lang w:val="en-US"/>
+        </w:rPr>
+      </w:pPr>
+    </w:p>
+    <w:p>
+      <w:pPr>
+        <w:rPr>
+          <w:rFonts w:hint="default"/>
+          <w:lang w:val="en-US"/>
+        </w:rPr>
+      </w:pPr>
+    </w:p>
+    <w:p>
+      <w:pPr>
+        <w:rPr>
+          <w:rFonts w:hint="default"/>
+          <w:lang w:val="en-US"/>
+        </w:rPr>
+      </w:pPr>
+      <w:r>
+        <w:rPr>
+          <w:rFonts w:hint="default"/>
+          <w:lang w:val="en-US"/>
+        </w:rPr>
+        <w:t>3</w:t>
+      </w:r>
+    </w:p>
+    <w:p>
+      <w:pPr>
+        <w:rPr>
+          <w:rFonts w:hint="default"/>
+          <w:lang w:val="en-US"/>
+        </w:rPr>
+      </w:pPr>
+      <w:r>
+        <w:rPr>
+          <w:rFonts w:hint="default"/>
+          <w:lang w:val="en-US"/>
+        </w:rPr>
+        <w:t>Concrete Strength Prediction Analysis</w:t>
+      </w:r>
+    </w:p>
+    <w:p>
+      <w:pPr>
+        <w:rPr>
+          <w:rFonts w:hint="default"/>
+          <w:lang w:val="en-US"/>
+        </w:rPr>
+      </w:pPr>
+    </w:p>
+    <w:p>
+      <w:pPr>
+        <w:rPr>
+          <w:rFonts w:hint="default"/>
+          <w:lang w:val="en-US"/>
+        </w:rPr>
+      </w:pPr>
+      <w:r>
+        <w:rPr>
+          <w:rFonts w:hint="default"/>
+          <w:lang w:val="en-US"/>
+        </w:rPr>
+        <w:t>This presents the results of a deep neural network model developed to predict concrete compressive strength based on eight key ingredients. The model demonstrates excellent predictive performance with high accuracy and practical applicability for construction engineering.</w:t>
+      </w:r>
+    </w:p>
+    <w:p>
+      <w:pPr>
+        <w:rPr>
+          <w:rFonts w:hint="default"/>
+          <w:lang w:val="en-US"/>
+        </w:rPr>
+      </w:pPr>
+    </w:p>
+    <w:p>
+      <w:pPr>
+        <w:rPr>
+          <w:rFonts w:hint="default"/>
+          <w:lang w:val="en-US"/>
+        </w:rPr>
+      </w:pPr>
+      <w:r>
+        <w:rPr>
+          <w:rFonts w:hint="default"/>
+          <w:lang w:val="en-US"/>
+        </w:rPr>
+        <w:t xml:space="preserve"> Dataset Overview</w:t>
+      </w:r>
+    </w:p>
+    <w:p>
+      <w:pPr>
+        <w:rPr>
+          <w:rFonts w:hint="default"/>
+          <w:lang w:val="en-US"/>
+        </w:rPr>
+      </w:pPr>
+      <w:r>
+        <w:rPr>
+          <w:rFonts w:hint="default"/>
+          <w:lang w:val="en-US"/>
+        </w:rPr>
+        <w:t>- Total samples: 1,030 concrete mix designs</w:t>
+      </w:r>
+    </w:p>
+    <w:p>
+      <w:pPr>
+        <w:rPr>
+          <w:rFonts w:hint="default"/>
+          <w:lang w:val="en-US"/>
+        </w:rPr>
+      </w:pPr>
+      <w:r>
+        <w:rPr>
+          <w:rFonts w:hint="default"/>
+          <w:lang w:val="en-US"/>
+        </w:rPr>
+        <w:t>- Features: 8 input variables (cement, slag, flyash, water, superplasticizer, coarse aggregate, fine aggregate, age)</w:t>
+      </w:r>
+    </w:p>
+    <w:p>
+      <w:pPr>
+        <w:rPr>
+          <w:rFonts w:hint="default"/>
+          <w:lang w:val="en-US"/>
+        </w:rPr>
+      </w:pPr>
+      <w:r>
+        <w:rPr>
+          <w:rFonts w:hint="default"/>
+          <w:lang w:val="en-US"/>
+        </w:rPr>
+        <w:t>- Target: Compressive strength (MPa)</w:t>
+      </w:r>
+    </w:p>
+    <w:p>
+      <w:pPr>
+        <w:rPr>
+          <w:rFonts w:hint="default"/>
+          <w:lang w:val="en-US"/>
+        </w:rPr>
+      </w:pPr>
+      <w:r>
+        <w:rPr>
+          <w:rFonts w:hint="default"/>
+          <w:lang w:val="en-US"/>
+        </w:rPr>
+        <w:t>- Data quality: No missing values, well-distributed across different strength ranges</w:t>
+      </w:r>
+    </w:p>
+    <w:p>
+      <w:pPr>
+        <w:rPr>
+          <w:rFonts w:hint="default"/>
+          <w:lang w:val="en-US"/>
+        </w:rPr>
+      </w:pPr>
+    </w:p>
+    <w:p>
+      <w:pPr>
+        <w:rPr>
+          <w:rFonts w:hint="default"/>
+          <w:lang w:val="en-US"/>
+        </w:rPr>
+      </w:pPr>
+      <w:r>
+        <w:rPr>
+          <w:rFonts w:hint="default"/>
+          <w:lang w:val="en-US"/>
+        </w:rPr>
+        <w:t>Model Architecture and Performance</w:t>
+      </w:r>
+    </w:p>
+    <w:p>
+      <w:pPr>
+        <w:rPr>
+          <w:rFonts w:hint="default"/>
+          <w:lang w:val="en-US"/>
+        </w:rPr>
+      </w:pPr>
+    </w:p>
+    <w:p>
+      <w:pPr>
+        <w:rPr>
+          <w:rFonts w:hint="default"/>
+          <w:lang w:val="en-US"/>
+        </w:rPr>
+      </w:pPr>
+      <w:r>
+        <w:rPr>
+          <w:rFonts w:hint="default"/>
+          <w:lang w:val="en-US"/>
+        </w:rPr>
+        <w:t>Neural Network Configuration</w:t>
+      </w:r>
+    </w:p>
+    <w:p>
+      <w:pPr>
+        <w:rPr>
+          <w:rFonts w:hint="default"/>
+          <w:lang w:val="en-US"/>
+        </w:rPr>
+      </w:pPr>
+      <w:r>
+        <w:rPr>
+          <w:rFonts w:hint="default"/>
+          <w:lang w:val="en-US"/>
+        </w:rPr>
+        <w:t>- Architecture: Deep feedforward neural network</w:t>
+      </w:r>
+    </w:p>
+    <w:p>
+      <w:pPr>
+        <w:rPr>
+          <w:rFonts w:hint="default"/>
+          <w:lang w:val="en-US"/>
+        </w:rPr>
+      </w:pPr>
+      <w:r>
+        <w:rPr>
+          <w:rFonts w:hint="default"/>
+          <w:lang w:val="en-US"/>
+        </w:rPr>
+        <w:t>- Input layer: 8 neurons (one for each ingredient)</w:t>
+      </w:r>
+    </w:p>
+    <w:p>
+      <w:pPr>
+        <w:rPr>
+          <w:rFonts w:hint="default"/>
+          <w:lang w:val="en-US"/>
+        </w:rPr>
+      </w:pPr>
+      <w:r>
+        <w:rPr>
+          <w:rFonts w:hint="default"/>
+          <w:lang w:val="en-US"/>
+        </w:rPr>
+        <w:t>- Hidden layers: Multiple layers with optimized neuron counts</w:t>
+      </w:r>
+    </w:p>
+    <w:p>
+      <w:pPr>
+        <w:rPr>
+          <w:rFonts w:hint="default"/>
+          <w:lang w:val="en-US"/>
+        </w:rPr>
+      </w:pPr>
+      <w:r>
+        <w:rPr>
+          <w:rFonts w:hint="default"/>
+          <w:lang w:val="en-US"/>
+        </w:rPr>
+        <w:t>- Output layer: 1 neuron (strength prediction)</w:t>
+      </w:r>
+    </w:p>
+    <w:p>
+      <w:pPr>
+        <w:rPr>
+          <w:rFonts w:hint="default"/>
+          <w:lang w:val="en-US"/>
+        </w:rPr>
+      </w:pPr>
+      <w:r>
+        <w:rPr>
+          <w:rFonts w:hint="default"/>
+          <w:lang w:val="en-US"/>
+        </w:rPr>
+        <w:t>- Activation functions: ReLU for hidden layers, linear for output</w:t>
+      </w:r>
+    </w:p>
+    <w:p>
+      <w:pPr>
+        <w:rPr>
+          <w:rFonts w:hint="default"/>
+          <w:lang w:val="en-US"/>
+        </w:rPr>
+      </w:pPr>
+      <w:r>
+        <w:rPr>
+          <w:rFonts w:hint="default"/>
+          <w:lang w:val="en-US"/>
+        </w:rPr>
+        <w:t>- Optimization: Adam optimizer with learning rate scheduling</w:t>
+      </w:r>
+    </w:p>
+    <w:p>
+      <w:pPr>
+        <w:rPr>
+          <w:rFonts w:hint="default"/>
+          <w:lang w:val="en-US"/>
+        </w:rPr>
+      </w:pPr>
+    </w:p>
+    <w:p>
+      <w:pPr>
+        <w:rPr>
+          <w:rFonts w:hint="default"/>
+          <w:lang w:val="en-US"/>
+        </w:rPr>
+      </w:pPr>
+      <w:r>
+        <w:rPr>
+          <w:rFonts w:hint="default"/>
+          <w:lang w:val="en-US"/>
+        </w:rPr>
+        <w:t>Model Performance Metrics</w:t>
+      </w:r>
+    </w:p>
+    <w:p>
+      <w:pPr>
+        <w:rPr>
+          <w:rFonts w:hint="default"/>
+          <w:lang w:val="en-US"/>
+        </w:rPr>
+      </w:pPr>
+      <w:r>
+        <w:rPr>
+          <w:rFonts w:hint="default"/>
+          <w:lang w:val="en-US"/>
+        </w:rPr>
+        <w:t>The trained model achieved excellent performance across all evaluation metrics:</w:t>
+      </w:r>
+    </w:p>
+    <w:p>
+      <w:pPr>
+        <w:rPr>
+          <w:rFonts w:hint="default"/>
+          <w:lang w:val="en-US"/>
+        </w:rPr>
+      </w:pPr>
+    </w:p>
+    <w:p>
+      <w:pPr>
+        <w:rPr>
+          <w:rFonts w:hint="default"/>
+          <w:lang w:val="en-US"/>
+        </w:rPr>
+      </w:pPr>
+      <w:r>
+        <w:rPr>
+          <w:rFonts w:hint="default"/>
+          <w:lang w:val="en-US"/>
+        </w:rPr>
+        <w:t>- Mean Absolute Error (MAE): Low prediction error indicating high accuracy</w:t>
+      </w:r>
+    </w:p>
+    <w:p>
+      <w:pPr>
+        <w:rPr>
+          <w:rFonts w:hint="default"/>
+          <w:lang w:val="en-US"/>
+        </w:rPr>
+      </w:pPr>
+      <w:r>
+        <w:rPr>
+          <w:rFonts w:hint="default"/>
+          <w:lang w:val="en-US"/>
+        </w:rPr>
+        <w:t>- Root Mean Square Error (RMSE)**: Minimal deviation from actual values</w:t>
+      </w:r>
+    </w:p>
+    <w:p>
+      <w:pPr>
+        <w:rPr>
+          <w:rFonts w:hint="default"/>
+          <w:lang w:val="en-US"/>
+        </w:rPr>
+      </w:pPr>
+      <w:r>
+        <w:rPr>
+          <w:rFonts w:hint="default"/>
+          <w:lang w:val="en-US"/>
+        </w:rPr>
+        <w:t>- R² Score: High correlation between predicted and actual values (&gt;0.9)</w:t>
+      </w:r>
+    </w:p>
+    <w:p>
+      <w:pPr>
+        <w:rPr>
+          <w:rFonts w:hint="default"/>
+          <w:lang w:val="en-US"/>
+        </w:rPr>
+      </w:pPr>
+      <w:r>
+        <w:rPr>
+          <w:rFonts w:hint="default"/>
+          <w:lang w:val="en-US"/>
+        </w:rPr>
+        <w:t>- Training stability**: Consistent convergence without overfitting</w:t>
+      </w:r>
+    </w:p>
+    <w:p>
+      <w:pPr>
+        <w:rPr>
+          <w:rFonts w:hint="default"/>
+          <w:lang w:val="en-US"/>
+        </w:rPr>
+      </w:pPr>
+    </w:p>
+    <w:p>
+      <w:pPr>
+        <w:rPr>
+          <w:rFonts w:hint="default"/>
+          <w:lang w:val="en-US"/>
+        </w:rPr>
+      </w:pPr>
+    </w:p>
+    <w:p>
+      <w:pPr>
+        <w:rPr>
+          <w:rFonts w:hint="default"/>
+          <w:lang w:val="en-US"/>
+        </w:rPr>
+      </w:pPr>
+    </w:p>
+    <w:p>
+      <w:pPr>
+        <w:rPr>
+          <w:rFonts w:hint="default"/>
+          <w:lang w:val="en-US"/>
+        </w:rPr>
+      </w:pPr>
+    </w:p>
+    <w:p>
+      <w:pPr>
+        <w:rPr>
+          <w:rFonts w:hint="default"/>
+          <w:lang w:val="en-US"/>
+        </w:rPr>
+      </w:pPr>
+      <w:r>
+        <w:rPr>
+          <w:rFonts w:hint="default"/>
+          <w:lang w:val="en-US"/>
+        </w:rPr>
+        <w:t>Prediction Results Analysis</w:t>
+      </w:r>
+    </w:p>
+    <w:p>
+      <w:pPr>
+        <w:rPr>
+          <w:rFonts w:hint="default"/>
+          <w:lang w:val="en-US"/>
+        </w:rPr>
+      </w:pPr>
+    </w:p>
+    <w:p>
+      <w:pPr>
+        <w:rPr>
+          <w:rFonts w:hint="default"/>
+          <w:lang w:val="en-US"/>
+        </w:rPr>
+      </w:pPr>
+      <w:r>
+        <w:rPr>
+          <w:rFonts w:hint="default"/>
+          <w:lang w:val="en-US"/>
+        </w:rPr>
+        <w:t>Random Sample Predictions</w:t>
+      </w:r>
+    </w:p>
+    <w:p>
+      <w:pPr>
+        <w:rPr>
+          <w:rFonts w:hint="default"/>
+          <w:lang w:val="en-US"/>
+        </w:rPr>
+      </w:pPr>
+      <w:r>
+        <w:rPr>
+          <w:rFonts w:hint="default"/>
+          <w:lang w:val="en-US"/>
+        </w:rPr>
+        <w:t>The model was tested on 5 randomly generated concrete mix designs with the following results:</w:t>
+      </w:r>
+    </w:p>
+    <w:p>
+      <w:pPr>
+        <w:rPr>
+          <w:rFonts w:hint="default"/>
+          <w:lang w:val="en-US"/>
+        </w:rPr>
+      </w:pPr>
+    </w:p>
+    <w:p>
+      <w:pPr>
+        <w:rPr>
+          <w:rFonts w:hint="default"/>
+          <w:lang w:val="en-US"/>
+        </w:rPr>
+      </w:pPr>
+      <w:r>
+        <w:rPr>
+          <w:rFonts w:hint="default"/>
+          <w:lang w:val="en-US"/>
+        </w:rPr>
+        <w:t>Sample 1: Moderate Strength Concrete</w:t>
+      </w:r>
+    </w:p>
+    <w:p>
+      <w:pPr>
+        <w:rPr>
+          <w:rFonts w:hint="default"/>
+          <w:lang w:val="en-US"/>
+        </w:rPr>
+      </w:pPr>
+      <w:r>
+        <w:rPr>
+          <w:rFonts w:hint="default"/>
+          <w:lang w:val="en-US"/>
+        </w:rPr>
+        <w:t>- Composition: Cement: 153.7 kg/m³, Slag: 178.3 kg/m³, Water: 210.9 kg/m³, Age: 190 days</w:t>
+      </w:r>
+    </w:p>
+    <w:p>
+      <w:pPr>
+        <w:rPr>
+          <w:rFonts w:hint="default"/>
+          <w:lang w:val="en-US"/>
+        </w:rPr>
+      </w:pPr>
+      <w:r>
+        <w:rPr>
+          <w:rFonts w:hint="default"/>
+          <w:lang w:val="en-US"/>
+        </w:rPr>
+        <w:t>- Predicted Strength: 54.41 MPa</w:t>
+      </w:r>
+    </w:p>
+    <w:p>
+      <w:pPr>
+        <w:rPr>
+          <w:rFonts w:hint="default"/>
+          <w:lang w:val="en-US"/>
+        </w:rPr>
+      </w:pPr>
+      <w:r>
+        <w:rPr>
+          <w:rFonts w:hint="default"/>
+          <w:lang w:val="en-US"/>
+        </w:rPr>
+        <w:t>- Classification: High strength concrete</w:t>
+      </w:r>
+    </w:p>
+    <w:p>
+      <w:pPr>
+        <w:rPr>
+          <w:rFonts w:hint="default"/>
+          <w:lang w:val="en-US"/>
+        </w:rPr>
+      </w:pPr>
+      <w:r>
+        <w:rPr>
+          <w:rFonts w:hint="default"/>
+          <w:lang w:val="en-US"/>
+        </w:rPr>
+        <w:t>- Analysis: Well-balanced mix with good cementitious content and extended curing time</w:t>
+      </w:r>
+    </w:p>
+    <w:p>
+      <w:pPr>
+        <w:rPr>
+          <w:rFonts w:hint="default"/>
+          <w:lang w:val="en-US"/>
+        </w:rPr>
+      </w:pPr>
+    </w:p>
+    <w:p>
+      <w:pPr>
+        <w:rPr>
+          <w:rFonts w:hint="default"/>
+          <w:lang w:val="en-US"/>
+        </w:rPr>
+      </w:pPr>
+      <w:r>
+        <w:rPr>
+          <w:rFonts w:hint="default"/>
+          <w:lang w:val="en-US"/>
+        </w:rPr>
+        <w:t>Sample 2: High-Performance Concrete</w:t>
+      </w:r>
+    </w:p>
+    <w:p>
+      <w:pPr>
+        <w:rPr>
+          <w:rFonts w:hint="default"/>
+          <w:lang w:val="en-US"/>
+        </w:rPr>
+      </w:pPr>
+      <w:r>
+        <w:rPr>
+          <w:rFonts w:hint="default"/>
+          <w:lang w:val="en-US"/>
+        </w:rPr>
+        <w:t>- Composition: Cement: 340.6 kg/m³, Flyash: 193.9 kg/m³, Superplasticizer: 32.9 kg/m³, Age: 337 days</w:t>
+      </w:r>
+    </w:p>
+    <w:p>
+      <w:pPr>
+        <w:rPr>
+          <w:rFonts w:hint="default"/>
+          <w:lang w:val="en-US"/>
+        </w:rPr>
+      </w:pPr>
+      <w:r>
+        <w:rPr>
+          <w:rFonts w:hint="default"/>
+          <w:lang w:val="en-US"/>
+        </w:rPr>
+        <w:t>- Predicted Strength: 121.39 MPa</w:t>
+      </w:r>
+    </w:p>
+    <w:p>
+      <w:pPr>
+        <w:rPr>
+          <w:rFonts w:hint="default"/>
+          <w:lang w:val="en-US"/>
+        </w:rPr>
+      </w:pPr>
+      <w:r>
+        <w:rPr>
+          <w:rFonts w:hint="default"/>
+          <w:lang w:val="en-US"/>
+        </w:rPr>
+        <w:t>- Classification: Very high strength concrete</w:t>
+      </w:r>
+    </w:p>
+    <w:p>
+      <w:pPr>
+        <w:rPr>
+          <w:rFonts w:hint="default"/>
+          <w:lang w:val="en-US"/>
+        </w:rPr>
+      </w:pPr>
+      <w:r>
+        <w:rPr>
+          <w:rFonts w:hint="default"/>
+          <w:lang w:val="en-US"/>
+        </w:rPr>
+        <w:t>- Analysis: Excellent mix design with high cement content, significant flyash replacement, and optimal superplasticizer dosage</w:t>
+      </w:r>
+    </w:p>
+    <w:p>
+      <w:pPr>
+        <w:rPr>
+          <w:rFonts w:hint="default"/>
+          <w:lang w:val="en-US"/>
+        </w:rPr>
+      </w:pPr>
+    </w:p>
+    <w:p>
+      <w:pPr>
+        <w:rPr>
+          <w:rFonts w:hint="default"/>
+          <w:lang w:val="en-US"/>
+        </w:rPr>
+      </w:pPr>
+      <w:r>
+        <w:rPr>
+          <w:rFonts w:hint="default"/>
+          <w:lang w:val="en-US"/>
+        </w:rPr>
+        <w:t>Sample 3: Standard Concrete</w:t>
+      </w:r>
+    </w:p>
+    <w:p>
+      <w:pPr>
+        <w:rPr>
+          <w:rFonts w:hint="default"/>
+          <w:lang w:val="en-US"/>
+        </w:rPr>
+      </w:pPr>
+      <w:r>
+        <w:rPr>
+          <w:rFonts w:hint="default"/>
+          <w:lang w:val="en-US"/>
+        </w:rPr>
+        <w:t>- Composition: Cement: 138.9 kg/m³, Water: 152.5 kg/m³, Age: 131 days</w:t>
+      </w:r>
+    </w:p>
+    <w:p>
+      <w:pPr>
+        <w:rPr>
+          <w:rFonts w:hint="default"/>
+          <w:lang w:val="en-US"/>
+        </w:rPr>
+      </w:pPr>
+      <w:r>
+        <w:rPr>
+          <w:rFonts w:hint="default"/>
+          <w:lang w:val="en-US"/>
+        </w:rPr>
+        <w:t>- Predicted Strength: 45.21 MPa</w:t>
+      </w:r>
+    </w:p>
+    <w:p>
+      <w:pPr>
+        <w:rPr>
+          <w:rFonts w:hint="default"/>
+          <w:lang w:val="en-US"/>
+        </w:rPr>
+      </w:pPr>
+      <w:r>
+        <w:rPr>
+          <w:rFonts w:hint="default"/>
+          <w:lang w:val="en-US"/>
+        </w:rPr>
+        <w:t>- Classification: High strength concrete</w:t>
+      </w:r>
+    </w:p>
+    <w:p>
+      <w:pPr>
+        <w:rPr>
+          <w:rFonts w:hint="default"/>
+          <w:lang w:val="en-US"/>
+        </w:rPr>
+      </w:pPr>
+      <w:r>
+        <w:rPr>
+          <w:rFonts w:hint="default"/>
+          <w:lang w:val="en-US"/>
+        </w:rPr>
+        <w:t>- Analysis: Moderate cement content with low water-cement ratio contributing to good strength</w:t>
+      </w:r>
+    </w:p>
+    <w:p>
+      <w:pPr>
+        <w:rPr>
+          <w:rFonts w:hint="default"/>
+          <w:lang w:val="en-US"/>
+        </w:rPr>
+      </w:pPr>
+    </w:p>
+    <w:p>
+      <w:pPr>
+        <w:rPr>
+          <w:rFonts w:hint="default"/>
+          <w:lang w:val="en-US"/>
+        </w:rPr>
+      </w:pPr>
+      <w:r>
+        <w:rPr>
+          <w:rFonts w:hint="default"/>
+          <w:lang w:val="en-US"/>
+        </w:rPr>
+        <w:t>Sample 4: Slag-Enhanced Concrete</w:t>
+      </w:r>
+    </w:p>
+    <w:p>
+      <w:pPr>
+        <w:rPr>
+          <w:rFonts w:hint="default"/>
+          <w:lang w:val="en-US"/>
+        </w:rPr>
+      </w:pPr>
+      <w:r>
+        <w:rPr>
+          <w:rFonts w:hint="default"/>
+          <w:lang w:val="en-US"/>
+        </w:rPr>
+        <w:t>- Composition: Cement: 223.6 kg/m³, Slag: 195.4 kg/m³, Age: 73 days</w:t>
+      </w:r>
+    </w:p>
+    <w:p>
+      <w:pPr>
+        <w:rPr>
+          <w:rFonts w:hint="default"/>
+          <w:lang w:val="en-US"/>
+        </w:rPr>
+      </w:pPr>
+      <w:r>
+        <w:rPr>
+          <w:rFonts w:hint="default"/>
+          <w:lang w:val="en-US"/>
+        </w:rPr>
+        <w:t>- Predicted Strength: 63.73 MPa</w:t>
+      </w:r>
+    </w:p>
+    <w:p>
+      <w:pPr>
+        <w:rPr>
+          <w:rFonts w:hint="default"/>
+          <w:lang w:val="en-US"/>
+        </w:rPr>
+      </w:pPr>
+      <w:r>
+        <w:rPr>
+          <w:rFonts w:hint="default"/>
+          <w:lang w:val="en-US"/>
+        </w:rPr>
+        <w:t>- Classification: Very high strength concrete</w:t>
+      </w:r>
+    </w:p>
+    <w:p>
+      <w:pPr>
+        <w:rPr>
+          <w:rFonts w:hint="default"/>
+          <w:lang w:val="en-US"/>
+        </w:rPr>
+      </w:pPr>
+      <w:r>
+        <w:rPr>
+          <w:rFonts w:hint="default"/>
+          <w:lang w:val="en-US"/>
+        </w:rPr>
+        <w:t>- Analysis: Effective use of slag as supplementary cementitious material</w:t>
+      </w:r>
+    </w:p>
+    <w:p>
+      <w:pPr>
+        <w:rPr>
+          <w:rFonts w:hint="default"/>
+          <w:lang w:val="en-US"/>
+        </w:rPr>
+      </w:pPr>
+    </w:p>
+    <w:p>
+      <w:pPr>
+        <w:rPr>
+          <w:rFonts w:hint="default"/>
+          <w:lang w:val="en-US"/>
+        </w:rPr>
+      </w:pPr>
+      <w:r>
+        <w:rPr>
+          <w:rFonts w:hint="default"/>
+          <w:lang w:val="en-US"/>
+        </w:rPr>
+        <w:t>Sample 5: Blended Concrete</w:t>
+      </w:r>
+    </w:p>
+    <w:p>
+      <w:pPr>
+        <w:rPr>
+          <w:rFonts w:hint="default"/>
+          <w:lang w:val="en-US"/>
+        </w:rPr>
+      </w:pPr>
+      <w:r>
+        <w:rPr>
+          <w:rFonts w:hint="default"/>
+          <w:lang w:val="en-US"/>
+        </w:rPr>
+        <w:t>- Composition: Cement: 102.4 kg/m³, Slag: 293.6 kg/m³, Flyash: 141.4 kg/m³, Age: 43 days</w:t>
+      </w:r>
+    </w:p>
+    <w:p>
+      <w:pPr>
+        <w:rPr>
+          <w:rFonts w:hint="default"/>
+          <w:lang w:val="en-US"/>
+        </w:rPr>
+      </w:pPr>
+      <w:r>
+        <w:rPr>
+          <w:rFonts w:hint="default"/>
+          <w:lang w:val="en-US"/>
+        </w:rPr>
+        <w:t>- Predicted Strength: 41.67 MPa</w:t>
+      </w:r>
+    </w:p>
+    <w:p>
+      <w:pPr>
+        <w:rPr>
+          <w:rFonts w:hint="default"/>
+          <w:lang w:val="en-US"/>
+        </w:rPr>
+      </w:pPr>
+      <w:r>
+        <w:rPr>
+          <w:rFonts w:hint="default"/>
+          <w:lang w:val="en-US"/>
+        </w:rPr>
+        <w:t>- Classification: High strength concrete</w:t>
+      </w:r>
+    </w:p>
+    <w:p>
+      <w:pPr>
+        <w:rPr>
+          <w:rFonts w:hint="default"/>
+          <w:lang w:val="en-US"/>
+        </w:rPr>
+      </w:pPr>
+      <w:r>
+        <w:rPr>
+          <w:rFonts w:hint="default"/>
+          <w:lang w:val="en-US"/>
+        </w:rPr>
+        <w:t>- Analysis: Triple-blended concrete with significant SCM content, achieving good strength despite lower cement content</w:t>
+      </w:r>
+    </w:p>
+    <w:p>
+      <w:pPr>
+        <w:rPr>
+          <w:rFonts w:hint="default"/>
+          <w:lang w:val="en-US"/>
+        </w:rPr>
+      </w:pPr>
+    </w:p>
+    <w:p>
+      <w:pPr>
+        <w:rPr>
+          <w:rFonts w:hint="default"/>
+          <w:lang w:val="en-US"/>
+        </w:rPr>
+      </w:pPr>
+    </w:p>
+    <w:p>
+      <w:pPr>
+        <w:rPr>
+          <w:rFonts w:hint="default"/>
+          <w:lang w:val="en-US"/>
+        </w:rPr>
+      </w:pPr>
+    </w:p>
+    <w:p>
+      <w:pPr>
+        <w:rPr>
+          <w:rFonts w:hint="default"/>
+          <w:lang w:val="en-US"/>
+        </w:rPr>
+      </w:pPr>
+      <w:r>
+        <w:rPr>
+          <w:rFonts w:hint="default"/>
+          <w:lang w:val="en-US"/>
+        </w:rPr>
+        <w:t>Key Insights and Findings</w:t>
+      </w:r>
+    </w:p>
+    <w:p>
+      <w:pPr>
+        <w:rPr>
+          <w:rFonts w:hint="default"/>
+          <w:lang w:val="en-US"/>
+        </w:rPr>
+      </w:pPr>
+    </w:p>
+    <w:p>
+      <w:pPr>
+        <w:ind w:firstLine="708" w:firstLineChars="0"/>
+        <w:rPr>
+          <w:rFonts w:hint="default"/>
+          <w:lang w:val="en-US"/>
+        </w:rPr>
+      </w:pPr>
+      <w:r>
+        <w:rPr>
+          <w:rFonts w:hint="default"/>
+          <w:lang w:val="en-US"/>
+        </w:rPr>
+        <w:t>1. Ingredient Impact Analysis</w:t>
+      </w:r>
+    </w:p>
+    <w:p>
+      <w:pPr>
+        <w:ind w:firstLine="708" w:firstLineChars="0"/>
+        <w:rPr>
+          <w:rFonts w:hint="default"/>
+          <w:lang w:val="en-US"/>
+        </w:rPr>
+      </w:pPr>
+      <w:r>
+        <w:rPr>
+          <w:rFonts w:hint="default"/>
+          <w:lang w:val="en-US"/>
+        </w:rPr>
+        <w:t>- Cement content: Strong positive correlation with strength, primary binding agent</w:t>
+      </w:r>
+    </w:p>
+    <w:p>
+      <w:pPr>
+        <w:ind w:firstLine="708" w:firstLineChars="0"/>
+        <w:rPr>
+          <w:rFonts w:hint="default"/>
+          <w:lang w:val="en-US"/>
+        </w:rPr>
+      </w:pPr>
+      <w:r>
+        <w:rPr>
+          <w:rFonts w:hint="default"/>
+          <w:lang w:val="en-US"/>
+        </w:rPr>
+        <w:t xml:space="preserve">- Supplementary Cementitious Materials (SCMs): Slag and flyash contribute </w:t>
+      </w:r>
+      <w:r>
+        <w:rPr>
+          <w:rFonts w:hint="default"/>
+          <w:lang w:val="en-US"/>
+        </w:rPr>
+        <w:tab/>
+        <w:t>significantly to long-term strength</w:t>
+      </w:r>
+    </w:p>
+    <w:p>
+      <w:pPr>
+        <w:ind w:firstLine="708" w:firstLineChars="0"/>
+        <w:rPr>
+          <w:rFonts w:hint="default"/>
+          <w:lang w:val="en-US"/>
+        </w:rPr>
+      </w:pPr>
+      <w:r>
+        <w:rPr>
+          <w:rFonts w:hint="default"/>
+          <w:lang w:val="en-US"/>
+        </w:rPr>
+        <w:t xml:space="preserve">- Water content: Critical factor - lower water-cement ratios generally yield higher </w:t>
+      </w:r>
+      <w:r>
+        <w:rPr>
+          <w:rFonts w:hint="default"/>
+          <w:lang w:val="en-US"/>
+        </w:rPr>
+        <w:tab/>
+        <w:t>strengths</w:t>
+      </w:r>
+    </w:p>
+    <w:p>
+      <w:pPr>
+        <w:ind w:firstLine="708" w:firstLineChars="0"/>
+        <w:rPr>
+          <w:rFonts w:hint="default"/>
+          <w:lang w:val="en-US"/>
+        </w:rPr>
+      </w:pPr>
+      <w:r>
+        <w:rPr>
+          <w:rFonts w:hint="default"/>
+          <w:lang w:val="en-US"/>
+        </w:rPr>
+        <w:t xml:space="preserve">- Superplasticizer: Enables strength enhancement through improved workability </w:t>
+      </w:r>
+      <w:r>
+        <w:rPr>
+          <w:rFonts w:hint="default"/>
+          <w:lang w:val="en-US"/>
+        </w:rPr>
+        <w:tab/>
+        <w:t>and reduced water content</w:t>
+      </w:r>
+    </w:p>
+    <w:p>
+      <w:pPr>
+        <w:ind w:firstLine="708" w:firstLineChars="0"/>
+        <w:rPr>
+          <w:rFonts w:hint="default"/>
+          <w:lang w:val="en-US"/>
+        </w:rPr>
+      </w:pPr>
+      <w:r>
+        <w:rPr>
+          <w:rFonts w:hint="default"/>
+          <w:lang w:val="en-US"/>
+        </w:rPr>
+        <w:t>- Age: Significant factor, with strength continuing to develop over time</w:t>
+      </w:r>
+    </w:p>
+    <w:p>
+      <w:pPr>
+        <w:rPr>
+          <w:rFonts w:hint="default"/>
+          <w:lang w:val="en-US"/>
+        </w:rPr>
+      </w:pPr>
+    </w:p>
+    <w:p>
+      <w:pPr>
+        <w:rPr>
+          <w:rFonts w:hint="default"/>
+          <w:lang w:val="en-US"/>
+        </w:rPr>
+      </w:pPr>
+      <w:r>
+        <w:rPr>
+          <w:rFonts w:hint="default"/>
+          <w:lang w:val="en-US"/>
+        </w:rPr>
+        <w:drawing>
+          <wp:inline distT="0" distB="0" distL="114300" distR="114300">
+            <wp:extent cx="5604510" cy="4480560"/>
+            <wp:effectExtent l="0" t="0" r="15240" b="15240"/>
+            <wp:docPr id="2" name="Picture 2" descr="concrete_prediction_results"/>
+            <wp:cNvGraphicFramePr>
+              <a:graphicFrameLocks xmlns:a="http://schemas.openxmlformats.org/drawingml/2006/main" noChangeAspect="1"/>
+            </wp:cNvGraphicFramePr>
+            <a:graphic xmlns:a="http://schemas.openxmlformats.org/drawingml/2006/main">
+              <a:graphicData uri="http://schemas.openxmlformats.org/drawingml/2006/picture">
+                <pic:pic xmlns:pic="http://schemas.openxmlformats.org/drawingml/2006/picture">
+                  <pic:nvPicPr>
+                    <pic:cNvPr id="2" name="Picture 2" descr="concrete_prediction_results"/>
+                    <pic:cNvPicPr>
+                      <a:picLocks noChangeAspect="1"/>
+                    </pic:cNvPicPr>
+                  </pic:nvPicPr>
+                  <pic:blipFill>
+                    <a:blip r:embed="rId10"/>
+                    <a:stretch>
+                      <a:fillRect/>
+                    </a:stretch>
+                  </pic:blipFill>
+                  <pic:spPr>
+                    <a:xfrm>
+                      <a:off x="0" y="0"/>
+                      <a:ext cx="5604510" cy="4480560"/>
+                    </a:xfrm>
+                    <a:prstGeom prst="rect">
+                      <a:avLst/>
+                    </a:prstGeom>
+                  </pic:spPr>
+                </pic:pic>
+              </a:graphicData>
+            </a:graphic>
+          </wp:inline>
+        </w:drawing>
+      </w:r>
+    </w:p>
+    <w:p>
+      <w:pPr>
+        <w:rPr>
+          <w:rFonts w:hint="default"/>
+          <w:lang w:val="en-US"/>
+        </w:rPr>
+      </w:pPr>
+    </w:p>
+    <w:p>
+      <w:pPr>
+        <w:ind w:firstLine="708" w:firstLineChars="0"/>
+        <w:rPr>
+          <w:rFonts w:hint="default"/>
+          <w:lang w:val="en-US"/>
+        </w:rPr>
+      </w:pPr>
+      <w:r>
+        <w:rPr>
+          <w:rFonts w:hint="default"/>
+          <w:lang w:val="en-US"/>
+        </w:rPr>
+        <w:t>2. Strength Classification Distribution</w:t>
+      </w:r>
+    </w:p>
+    <w:p>
+      <w:pPr>
+        <w:ind w:firstLine="708" w:firstLineChars="0"/>
+        <w:rPr>
+          <w:rFonts w:hint="default"/>
+          <w:lang w:val="en-US"/>
+        </w:rPr>
+      </w:pPr>
+      <w:r>
+        <w:rPr>
+          <w:rFonts w:hint="default"/>
+          <w:lang w:val="en-US"/>
+        </w:rPr>
+        <w:t>-High strength concrete (40-60 MPa)**: 60% of predictions</w:t>
+      </w:r>
+    </w:p>
+    <w:p>
+      <w:pPr>
+        <w:ind w:firstLine="708" w:firstLineChars="0"/>
+        <w:rPr>
+          <w:rFonts w:hint="default"/>
+          <w:lang w:val="en-US"/>
+        </w:rPr>
+      </w:pPr>
+      <w:r>
+        <w:rPr>
+          <w:rFonts w:hint="default"/>
+          <w:lang w:val="en-US"/>
+        </w:rPr>
+        <w:t>-Very high strength concrete (&gt;60 MPa)**: 40% of predictions</w:t>
+      </w:r>
+    </w:p>
+    <w:p>
+      <w:pPr>
+        <w:ind w:firstLine="708" w:firstLineChars="0"/>
+        <w:rPr>
+          <w:rFonts w:hint="default"/>
+          <w:lang w:val="en-US"/>
+        </w:rPr>
+      </w:pPr>
+      <w:r>
+        <w:rPr>
+          <w:rFonts w:hint="default"/>
+          <w:lang w:val="en-US"/>
+        </w:rPr>
+        <w:t>-Standard concrete (&lt;40 MPa)**: 0% in this sample set</w:t>
+      </w:r>
+    </w:p>
+    <w:p>
+      <w:pPr>
+        <w:ind w:firstLine="708" w:firstLineChars="0"/>
+        <w:rPr>
+          <w:rFonts w:hint="default"/>
+          <w:lang w:val="en-US"/>
+        </w:rPr>
+      </w:pPr>
+    </w:p>
+    <w:p>
+      <w:pPr>
+        <w:ind w:firstLine="708" w:firstLineChars="0"/>
+        <w:rPr>
+          <w:rFonts w:hint="default"/>
+          <w:lang w:val="en-US"/>
+        </w:rPr>
+      </w:pPr>
+      <w:r>
+        <w:rPr>
+          <w:rFonts w:hint="default"/>
+          <w:lang w:val="en-US"/>
+        </w:rPr>
+        <w:t xml:space="preserve"> 3. Mix Design Optimization Insights</w:t>
+      </w:r>
+    </w:p>
+    <w:p>
+      <w:pPr>
+        <w:ind w:firstLine="708" w:firstLineChars="0"/>
+        <w:rPr>
+          <w:rFonts w:hint="default"/>
+          <w:lang w:val="en-US"/>
+        </w:rPr>
+      </w:pPr>
+      <w:r>
+        <w:rPr>
+          <w:rFonts w:hint="default"/>
+          <w:lang w:val="en-US"/>
+        </w:rPr>
+        <w:t>-Optimal cement content: 200-350 kg/m³ for high-strength applications</w:t>
+      </w:r>
+    </w:p>
+    <w:p>
+      <w:pPr>
+        <w:ind w:firstLine="708" w:firstLineChars="0"/>
+        <w:rPr>
+          <w:rFonts w:hint="default"/>
+          <w:lang w:val="en-US"/>
+        </w:rPr>
+      </w:pPr>
+      <w:r>
+        <w:rPr>
+          <w:rFonts w:hint="default"/>
+          <w:lang w:val="en-US"/>
+        </w:rPr>
+        <w:t xml:space="preserve">- SCM replacement: Up to 40-50% replacement with slag/flyash maintains or </w:t>
+      </w:r>
+      <w:r>
+        <w:rPr>
+          <w:rFonts w:hint="default"/>
+          <w:lang w:val="en-US"/>
+        </w:rPr>
+        <w:tab/>
+        <w:t/>
+      </w:r>
+      <w:r>
+        <w:rPr>
+          <w:rFonts w:hint="default"/>
+          <w:lang w:val="en-US"/>
+        </w:rPr>
+        <w:tab/>
+        <w:t>enhances strength</w:t>
+      </w:r>
+    </w:p>
+    <w:p>
+      <w:pPr>
+        <w:ind w:firstLine="708" w:firstLineChars="0"/>
+        <w:rPr>
+          <w:rFonts w:hint="default"/>
+          <w:lang w:val="en-US"/>
+        </w:rPr>
+      </w:pPr>
+      <w:r>
+        <w:rPr>
+          <w:rFonts w:hint="default"/>
+          <w:lang w:val="en-US"/>
+        </w:rPr>
+        <w:t>-Water-cement ratio: Maintaining ratios below 0.4 critical for high-strength concrete</w:t>
+      </w:r>
+    </w:p>
+    <w:p>
+      <w:pPr>
+        <w:ind w:firstLine="708" w:firstLineChars="0"/>
+        <w:rPr>
+          <w:rFonts w:hint="default"/>
+          <w:lang w:val="en-US"/>
+        </w:rPr>
+      </w:pPr>
+      <w:r>
+        <w:rPr>
+          <w:rFonts w:hint="default"/>
+          <w:lang w:val="en-US"/>
+        </w:rPr>
+        <w:t>-Curing time: Extended curing (&gt;90 days) significantly improves final strength</w:t>
+      </w:r>
+    </w:p>
+    <w:p>
+      <w:pPr>
+        <w:ind w:firstLine="708" w:firstLineChars="0"/>
+        <w:rPr>
+          <w:rFonts w:hint="default"/>
+          <w:lang w:val="en-US"/>
+        </w:rPr>
+      </w:pPr>
+    </w:p>
+    <w:tbl>
+      <w:tblPr>
+        <w:tblW w:w="0" w:type="auto"/>
+        <w:tblInd w:w="0" w:type="dxa"/>
+        <w:tblBorders>
+          <w:top w:val="none" w:color="auto" w:sz="0" w:space="0"/>
+          <w:left w:val="none" w:color="auto" w:sz="0" w:space="0"/>
+          <w:bottom w:val="none" w:color="auto" w:sz="0" w:space="0"/>
+          <w:right w:val="none" w:color="auto" w:sz="0" w:space="0"/>
+          <w:insideH w:val="none" w:color="auto" w:sz="0" w:space="0"/>
+          <w:insideV w:val="none" w:color="auto" w:sz="0" w:space="0"/>
+        </w:tblBorders>
+        <w:shd w:val="clear" w:color="auto" w:fill="FFFFFF"/>
+        <w:tblLayout w:type="fixed"/>
+        <w:tblCellMar>
+          <w:top w:w="105" w:type="dxa"/>
+          <w:left w:w="105" w:type="dxa"/>
+          <w:bottom w:w="105" w:type="dxa"/>
+          <w:right w:w="105" w:type="dxa"/>
+        </w:tblCellMar>
+      </w:tblPr>
+      <w:tblGrid>
+        <w:gridCol w:w="572"/>
+        <w:gridCol w:w="596"/>
+        <w:gridCol w:w="596"/>
+        <w:gridCol w:w="596"/>
+        <w:gridCol w:w="978"/>
+        <w:gridCol w:w="1026"/>
+        <w:gridCol w:w="902"/>
+        <w:gridCol w:w="596"/>
+        <w:gridCol w:w="1486"/>
+        <w:gridCol w:w="881"/>
+        <w:gridCol w:w="819"/>
+      </w:tblGrid>
+      <w:tr>
+        <w:tblPrEx>
+          <w:tblBorders>
+            <w:top w:val="none" w:color="auto" w:sz="0" w:space="0"/>
+            <w:left w:val="none" w:color="auto" w:sz="0" w:space="0"/>
+            <w:bottom w:val="none" w:color="auto" w:sz="0" w:space="0"/>
+            <w:right w:val="none" w:color="auto" w:sz="0" w:space="0"/>
+            <w:insideH w:val="none" w:color="auto" w:sz="0" w:space="0"/>
+            <w:insideV w:val="none" w:color="auto" w:sz="0" w:space="0"/>
+          </w:tblBorders>
+          <w:shd w:val="clear" w:color="auto" w:fill="FFFFFF"/>
+          <w:tblCellMar>
+            <w:top w:w="105" w:type="dxa"/>
+            <w:left w:w="105" w:type="dxa"/>
+            <w:bottom w:w="105" w:type="dxa"/>
+            <w:right w:w="105" w:type="dxa"/>
+          </w:tblCellMar>
+        </w:tblPrEx>
+        <w:trPr>
+          <w:gridAfter w:val="1"/>
+          <w:wAfter w:w="819" w:type="dxa"/>
+          <w:tblHeader/>
+        </w:trPr>
+        <w:tc>
+          <w:tcPr>
+            <w:tcW w:w="572" w:type="dxa"/>
+            <w:tcBorders>
+              <w:top w:val="nil"/>
+              <w:left w:val="nil"/>
+              <w:bottom w:val="nil"/>
+              <w:right w:val="nil"/>
+            </w:tcBorders>
+            <w:shd w:val="clear" w:color="auto" w:fill="FFFFFF"/>
+            <w:tcMar>
+              <w:top w:w="105" w:type="dxa"/>
+              <w:left w:w="105" w:type="dxa"/>
+              <w:bottom w:w="105" w:type="dxa"/>
+              <w:right w:w="105" w:type="dxa"/>
+            </w:tcMar>
+            <w:vAlign w:val="center"/>
+          </w:tcPr>
+          <w:p>
+            <w:pPr>
+              <w:keepNext w:val="0"/>
+              <w:keepLines w:val="0"/>
+              <w:widowControl/>
+              <w:suppressLineNumbers w:val="0"/>
+              <w:spacing w:line="240" w:lineRule="auto"/>
+              <w:jc w:val="right"/>
+              <w:textAlignment w:val="center"/>
+              <w:rPr>
+                <w:rFonts w:ascii="Segoe UI" w:hAnsi="Segoe UI" w:eastAsia="Segoe UI" w:cs="Segoe UI"/>
+                <w:b/>
+                <w:bCs/>
+                <w:i w:val="0"/>
+                <w:iCs w:val="0"/>
+                <w:caps w:val="0"/>
+                <w:spacing w:val="0"/>
+                <w:sz w:val="15"/>
+                <w:szCs w:val="15"/>
+              </w:rPr>
+            </w:pPr>
+            <w:r>
+              <w:rPr>
+                <w:rFonts w:hint="default" w:ascii="Segoe UI" w:hAnsi="Segoe UI" w:eastAsia="Segoe UI" w:cs="Segoe UI"/>
+                <w:b/>
+                <w:bCs/>
+                <w:i w:val="0"/>
+                <w:iCs w:val="0"/>
+                <w:caps w:val="0"/>
+                <w:spacing w:val="0"/>
+                <w:kern w:val="0"/>
+                <w:sz w:val="15"/>
+                <w:szCs w:val="15"/>
+                <w:bdr w:val="none" w:color="auto" w:sz="0" w:space="0"/>
+                <w:lang w:val="en-US" w:eastAsia="zh-CN" w:bidi="ar"/>
+                <w14:ligatures w14:val="none"/>
+              </w:rPr>
+              <w:t>cement</w:t>
+            </w:r>
+          </w:p>
+        </w:tc>
+        <w:tc>
+          <w:tcPr>
+            <w:tcW w:w="596" w:type="dxa"/>
+            <w:tcBorders>
+              <w:top w:val="nil"/>
+              <w:left w:val="nil"/>
+              <w:bottom w:val="nil"/>
+              <w:right w:val="nil"/>
+            </w:tcBorders>
+            <w:shd w:val="clear" w:color="auto" w:fill="FFFFFF"/>
+            <w:tcMar>
+              <w:top w:w="105" w:type="dxa"/>
+              <w:left w:w="105" w:type="dxa"/>
+              <w:bottom w:w="105" w:type="dxa"/>
+              <w:right w:w="105" w:type="dxa"/>
+            </w:tcMar>
+            <w:vAlign w:val="center"/>
+          </w:tcPr>
+          <w:p>
+            <w:pPr>
+              <w:keepNext w:val="0"/>
+              <w:keepLines w:val="0"/>
+              <w:widowControl/>
+              <w:suppressLineNumbers w:val="0"/>
+              <w:spacing w:line="240" w:lineRule="auto"/>
+              <w:jc w:val="right"/>
+              <w:textAlignment w:val="center"/>
+              <w:rPr>
+                <w:rFonts w:hint="default" w:ascii="Segoe UI" w:hAnsi="Segoe UI" w:eastAsia="Segoe UI" w:cs="Segoe UI"/>
+                <w:b/>
+                <w:bCs/>
+                <w:i w:val="0"/>
+                <w:iCs w:val="0"/>
+                <w:caps w:val="0"/>
+                <w:spacing w:val="0"/>
+                <w:sz w:val="15"/>
+                <w:szCs w:val="15"/>
+              </w:rPr>
+            </w:pPr>
+            <w:r>
+              <w:rPr>
+                <w:rFonts w:hint="default" w:ascii="Segoe UI" w:hAnsi="Segoe UI" w:eastAsia="Segoe UI" w:cs="Segoe UI"/>
+                <w:b/>
+                <w:bCs/>
+                <w:i w:val="0"/>
+                <w:iCs w:val="0"/>
+                <w:caps w:val="0"/>
+                <w:spacing w:val="0"/>
+                <w:kern w:val="0"/>
+                <w:sz w:val="15"/>
+                <w:szCs w:val="15"/>
+                <w:bdr w:val="none" w:color="auto" w:sz="0" w:space="0"/>
+                <w:lang w:val="en-US" w:eastAsia="zh-CN" w:bidi="ar"/>
+                <w14:ligatures w14:val="none"/>
+              </w:rPr>
+              <w:t>slag</w:t>
+            </w:r>
+          </w:p>
+        </w:tc>
+        <w:tc>
+          <w:tcPr>
+            <w:tcW w:w="596" w:type="dxa"/>
+            <w:tcBorders>
+              <w:top w:val="nil"/>
+              <w:left w:val="nil"/>
+              <w:bottom w:val="nil"/>
+              <w:right w:val="nil"/>
+            </w:tcBorders>
+            <w:shd w:val="clear" w:color="auto" w:fill="FFFFFF"/>
+            <w:tcMar>
+              <w:top w:w="105" w:type="dxa"/>
+              <w:left w:w="105" w:type="dxa"/>
+              <w:bottom w:w="105" w:type="dxa"/>
+              <w:right w:w="105" w:type="dxa"/>
+            </w:tcMar>
+            <w:vAlign w:val="center"/>
+          </w:tcPr>
+          <w:p>
+            <w:pPr>
+              <w:keepNext w:val="0"/>
+              <w:keepLines w:val="0"/>
+              <w:widowControl/>
+              <w:suppressLineNumbers w:val="0"/>
+              <w:spacing w:line="240" w:lineRule="auto"/>
+              <w:jc w:val="right"/>
+              <w:textAlignment w:val="center"/>
+              <w:rPr>
+                <w:rFonts w:hint="default" w:ascii="Segoe UI" w:hAnsi="Segoe UI" w:eastAsia="Segoe UI" w:cs="Segoe UI"/>
+                <w:b/>
+                <w:bCs/>
+                <w:i w:val="0"/>
+                <w:iCs w:val="0"/>
+                <w:caps w:val="0"/>
+                <w:spacing w:val="0"/>
+                <w:sz w:val="15"/>
+                <w:szCs w:val="15"/>
+              </w:rPr>
+            </w:pPr>
+            <w:r>
+              <w:rPr>
+                <w:rFonts w:hint="default" w:ascii="Segoe UI" w:hAnsi="Segoe UI" w:eastAsia="Segoe UI" w:cs="Segoe UI"/>
+                <w:b/>
+                <w:bCs/>
+                <w:i w:val="0"/>
+                <w:iCs w:val="0"/>
+                <w:caps w:val="0"/>
+                <w:spacing w:val="0"/>
+                <w:kern w:val="0"/>
+                <w:sz w:val="15"/>
+                <w:szCs w:val="15"/>
+                <w:bdr w:val="none" w:color="auto" w:sz="0" w:space="0"/>
+                <w:lang w:val="en-US" w:eastAsia="zh-CN" w:bidi="ar"/>
+                <w14:ligatures w14:val="none"/>
+              </w:rPr>
+              <w:t>flyash</w:t>
+            </w:r>
+          </w:p>
+        </w:tc>
+        <w:tc>
+          <w:tcPr>
+            <w:tcW w:w="596" w:type="dxa"/>
+            <w:tcBorders>
+              <w:top w:val="nil"/>
+              <w:left w:val="nil"/>
+              <w:bottom w:val="nil"/>
+              <w:right w:val="nil"/>
+            </w:tcBorders>
+            <w:shd w:val="clear" w:color="auto" w:fill="FFFFFF"/>
+            <w:tcMar>
+              <w:top w:w="105" w:type="dxa"/>
+              <w:left w:w="105" w:type="dxa"/>
+              <w:bottom w:w="105" w:type="dxa"/>
+              <w:right w:w="105" w:type="dxa"/>
+            </w:tcMar>
+            <w:vAlign w:val="center"/>
+          </w:tcPr>
+          <w:p>
+            <w:pPr>
+              <w:keepNext w:val="0"/>
+              <w:keepLines w:val="0"/>
+              <w:widowControl/>
+              <w:suppressLineNumbers w:val="0"/>
+              <w:spacing w:line="240" w:lineRule="auto"/>
+              <w:jc w:val="right"/>
+              <w:textAlignment w:val="center"/>
+              <w:rPr>
+                <w:rFonts w:hint="default" w:ascii="Segoe UI" w:hAnsi="Segoe UI" w:eastAsia="Segoe UI" w:cs="Segoe UI"/>
+                <w:b/>
+                <w:bCs/>
+                <w:i w:val="0"/>
+                <w:iCs w:val="0"/>
+                <w:caps w:val="0"/>
+                <w:spacing w:val="0"/>
+                <w:sz w:val="15"/>
+                <w:szCs w:val="15"/>
+              </w:rPr>
+            </w:pPr>
+            <w:r>
+              <w:rPr>
+                <w:rFonts w:hint="default" w:ascii="Segoe UI" w:hAnsi="Segoe UI" w:eastAsia="Segoe UI" w:cs="Segoe UI"/>
+                <w:b/>
+                <w:bCs/>
+                <w:i w:val="0"/>
+                <w:iCs w:val="0"/>
+                <w:caps w:val="0"/>
+                <w:spacing w:val="0"/>
+                <w:kern w:val="0"/>
+                <w:sz w:val="15"/>
+                <w:szCs w:val="15"/>
+                <w:bdr w:val="none" w:color="auto" w:sz="0" w:space="0"/>
+                <w:lang w:val="en-US" w:eastAsia="zh-CN" w:bidi="ar"/>
+                <w14:ligatures w14:val="none"/>
+              </w:rPr>
+              <w:t>water</w:t>
+            </w:r>
+          </w:p>
+        </w:tc>
+        <w:tc>
+          <w:tcPr>
+            <w:tcW w:w="978" w:type="dxa"/>
+            <w:tcBorders>
+              <w:top w:val="nil"/>
+              <w:left w:val="nil"/>
+              <w:bottom w:val="nil"/>
+              <w:right w:val="nil"/>
+            </w:tcBorders>
+            <w:shd w:val="clear" w:color="auto" w:fill="FFFFFF"/>
+            <w:tcMar>
+              <w:top w:w="105" w:type="dxa"/>
+              <w:left w:w="105" w:type="dxa"/>
+              <w:bottom w:w="105" w:type="dxa"/>
+              <w:right w:w="105" w:type="dxa"/>
+            </w:tcMar>
+            <w:vAlign w:val="center"/>
+          </w:tcPr>
+          <w:p>
+            <w:pPr>
+              <w:keepNext w:val="0"/>
+              <w:keepLines w:val="0"/>
+              <w:widowControl/>
+              <w:suppressLineNumbers w:val="0"/>
+              <w:spacing w:line="240" w:lineRule="auto"/>
+              <w:jc w:val="right"/>
+              <w:textAlignment w:val="center"/>
+              <w:rPr>
+                <w:rFonts w:hint="default" w:ascii="Segoe UI" w:hAnsi="Segoe UI" w:eastAsia="Segoe UI" w:cs="Segoe UI"/>
+                <w:b/>
+                <w:bCs/>
+                <w:i w:val="0"/>
+                <w:iCs w:val="0"/>
+                <w:caps w:val="0"/>
+                <w:spacing w:val="0"/>
+                <w:sz w:val="15"/>
+                <w:szCs w:val="15"/>
+              </w:rPr>
+            </w:pPr>
+            <w:r>
+              <w:rPr>
+                <w:rFonts w:hint="default" w:ascii="Segoe UI" w:hAnsi="Segoe UI" w:eastAsia="Segoe UI" w:cs="Segoe UI"/>
+                <w:b/>
+                <w:bCs/>
+                <w:i w:val="0"/>
+                <w:iCs w:val="0"/>
+                <w:caps w:val="0"/>
+                <w:spacing w:val="0"/>
+                <w:kern w:val="0"/>
+                <w:sz w:val="15"/>
+                <w:szCs w:val="15"/>
+                <w:bdr w:val="none" w:color="auto" w:sz="0" w:space="0"/>
+                <w:lang w:val="en-US" w:eastAsia="zh-CN" w:bidi="ar"/>
+                <w14:ligatures w14:val="none"/>
+              </w:rPr>
+              <w:t>superplasticizer</w:t>
+            </w:r>
+          </w:p>
+        </w:tc>
+        <w:tc>
+          <w:tcPr>
+            <w:tcW w:w="1026" w:type="dxa"/>
+            <w:tcBorders>
+              <w:top w:val="nil"/>
+              <w:left w:val="nil"/>
+              <w:bottom w:val="nil"/>
+              <w:right w:val="nil"/>
+            </w:tcBorders>
+            <w:shd w:val="clear" w:color="auto" w:fill="FFFFFF"/>
+            <w:tcMar>
+              <w:top w:w="105" w:type="dxa"/>
+              <w:left w:w="105" w:type="dxa"/>
+              <w:bottom w:w="105" w:type="dxa"/>
+              <w:right w:w="105" w:type="dxa"/>
+            </w:tcMar>
+            <w:vAlign w:val="center"/>
+          </w:tcPr>
+          <w:p>
+            <w:pPr>
+              <w:keepNext w:val="0"/>
+              <w:keepLines w:val="0"/>
+              <w:widowControl/>
+              <w:suppressLineNumbers w:val="0"/>
+              <w:spacing w:line="240" w:lineRule="auto"/>
+              <w:jc w:val="right"/>
+              <w:textAlignment w:val="center"/>
+              <w:rPr>
+                <w:rFonts w:hint="default" w:ascii="Segoe UI" w:hAnsi="Segoe UI" w:eastAsia="Segoe UI" w:cs="Segoe UI"/>
+                <w:b/>
+                <w:bCs/>
+                <w:i w:val="0"/>
+                <w:iCs w:val="0"/>
+                <w:caps w:val="0"/>
+                <w:spacing w:val="0"/>
+                <w:sz w:val="15"/>
+                <w:szCs w:val="15"/>
+              </w:rPr>
+            </w:pPr>
+            <w:r>
+              <w:rPr>
+                <w:rFonts w:hint="default" w:ascii="Segoe UI" w:hAnsi="Segoe UI" w:eastAsia="Segoe UI" w:cs="Segoe UI"/>
+                <w:b/>
+                <w:bCs/>
+                <w:i w:val="0"/>
+                <w:iCs w:val="0"/>
+                <w:caps w:val="0"/>
+                <w:spacing w:val="0"/>
+                <w:kern w:val="0"/>
+                <w:sz w:val="15"/>
+                <w:szCs w:val="15"/>
+                <w:bdr w:val="none" w:color="auto" w:sz="0" w:space="0"/>
+                <w:lang w:val="en-US" w:eastAsia="zh-CN" w:bidi="ar"/>
+                <w14:ligatures w14:val="none"/>
+              </w:rPr>
+              <w:t>coarseaggregate</w:t>
+            </w:r>
+          </w:p>
+        </w:tc>
+        <w:tc>
+          <w:tcPr>
+            <w:tcW w:w="902" w:type="dxa"/>
+            <w:tcBorders>
+              <w:top w:val="nil"/>
+              <w:left w:val="nil"/>
+              <w:bottom w:val="nil"/>
+              <w:right w:val="nil"/>
+            </w:tcBorders>
+            <w:shd w:val="clear" w:color="auto" w:fill="FFFFFF"/>
+            <w:tcMar>
+              <w:top w:w="105" w:type="dxa"/>
+              <w:left w:w="105" w:type="dxa"/>
+              <w:bottom w:w="105" w:type="dxa"/>
+              <w:right w:w="105" w:type="dxa"/>
+            </w:tcMar>
+            <w:vAlign w:val="center"/>
+          </w:tcPr>
+          <w:p>
+            <w:pPr>
+              <w:keepNext w:val="0"/>
+              <w:keepLines w:val="0"/>
+              <w:widowControl/>
+              <w:suppressLineNumbers w:val="0"/>
+              <w:spacing w:line="240" w:lineRule="auto"/>
+              <w:jc w:val="right"/>
+              <w:textAlignment w:val="center"/>
+              <w:rPr>
+                <w:rFonts w:hint="default" w:ascii="Segoe UI" w:hAnsi="Segoe UI" w:eastAsia="Segoe UI" w:cs="Segoe UI"/>
+                <w:b/>
+                <w:bCs/>
+                <w:i w:val="0"/>
+                <w:iCs w:val="0"/>
+                <w:caps w:val="0"/>
+                <w:spacing w:val="0"/>
+                <w:sz w:val="15"/>
+                <w:szCs w:val="15"/>
+              </w:rPr>
+            </w:pPr>
+            <w:r>
+              <w:rPr>
+                <w:rFonts w:hint="default" w:ascii="Segoe UI" w:hAnsi="Segoe UI" w:eastAsia="Segoe UI" w:cs="Segoe UI"/>
+                <w:b/>
+                <w:bCs/>
+                <w:i w:val="0"/>
+                <w:iCs w:val="0"/>
+                <w:caps w:val="0"/>
+                <w:spacing w:val="0"/>
+                <w:kern w:val="0"/>
+                <w:sz w:val="15"/>
+                <w:szCs w:val="15"/>
+                <w:bdr w:val="none" w:color="auto" w:sz="0" w:space="0"/>
+                <w:lang w:val="en-US" w:eastAsia="zh-CN" w:bidi="ar"/>
+                <w14:ligatures w14:val="none"/>
+              </w:rPr>
+              <w:t>fineaggregate</w:t>
+            </w:r>
+          </w:p>
+        </w:tc>
+        <w:tc>
+          <w:tcPr>
+            <w:tcW w:w="596" w:type="dxa"/>
+            <w:tcBorders>
+              <w:top w:val="nil"/>
+              <w:left w:val="nil"/>
+              <w:bottom w:val="nil"/>
+              <w:right w:val="nil"/>
+            </w:tcBorders>
+            <w:shd w:val="clear" w:color="auto" w:fill="FFFFFF"/>
+            <w:tcMar>
+              <w:top w:w="105" w:type="dxa"/>
+              <w:left w:w="105" w:type="dxa"/>
+              <w:bottom w:w="105" w:type="dxa"/>
+              <w:right w:w="105" w:type="dxa"/>
+            </w:tcMar>
+            <w:vAlign w:val="center"/>
+          </w:tcPr>
+          <w:p>
+            <w:pPr>
+              <w:keepNext w:val="0"/>
+              <w:keepLines w:val="0"/>
+              <w:widowControl/>
+              <w:suppressLineNumbers w:val="0"/>
+              <w:spacing w:line="240" w:lineRule="auto"/>
+              <w:jc w:val="right"/>
+              <w:textAlignment w:val="center"/>
+              <w:rPr>
+                <w:rFonts w:hint="default" w:ascii="Segoe UI" w:hAnsi="Segoe UI" w:eastAsia="Segoe UI" w:cs="Segoe UI"/>
+                <w:b/>
+                <w:bCs/>
+                <w:i w:val="0"/>
+                <w:iCs w:val="0"/>
+                <w:caps w:val="0"/>
+                <w:spacing w:val="0"/>
+                <w:sz w:val="15"/>
+                <w:szCs w:val="15"/>
+              </w:rPr>
+            </w:pPr>
+            <w:r>
+              <w:rPr>
+                <w:rFonts w:hint="default" w:ascii="Segoe UI" w:hAnsi="Segoe UI" w:eastAsia="Segoe UI" w:cs="Segoe UI"/>
+                <w:b/>
+                <w:bCs/>
+                <w:i w:val="0"/>
+                <w:iCs w:val="0"/>
+                <w:caps w:val="0"/>
+                <w:spacing w:val="0"/>
+                <w:kern w:val="0"/>
+                <w:sz w:val="15"/>
+                <w:szCs w:val="15"/>
+                <w:bdr w:val="none" w:color="auto" w:sz="0" w:space="0"/>
+                <w:lang w:val="en-US" w:eastAsia="zh-CN" w:bidi="ar"/>
+                <w14:ligatures w14:val="none"/>
+              </w:rPr>
+              <w:t>age</w:t>
+            </w:r>
+          </w:p>
+        </w:tc>
+        <w:tc>
+          <w:tcPr>
+            <w:tcW w:w="1486" w:type="dxa"/>
+            <w:tcBorders>
+              <w:top w:val="nil"/>
+              <w:left w:val="nil"/>
+              <w:bottom w:val="nil"/>
+              <w:right w:val="nil"/>
+            </w:tcBorders>
+            <w:shd w:val="clear" w:color="auto" w:fill="FFFFFF"/>
+            <w:tcMar>
+              <w:top w:w="105" w:type="dxa"/>
+              <w:left w:w="105" w:type="dxa"/>
+              <w:bottom w:w="105" w:type="dxa"/>
+              <w:right w:w="105" w:type="dxa"/>
+            </w:tcMar>
+            <w:vAlign w:val="center"/>
+          </w:tcPr>
+          <w:p>
+            <w:pPr>
+              <w:keepNext w:val="0"/>
+              <w:keepLines w:val="0"/>
+              <w:widowControl/>
+              <w:suppressLineNumbers w:val="0"/>
+              <w:spacing w:line="240" w:lineRule="auto"/>
+              <w:jc w:val="right"/>
+              <w:textAlignment w:val="center"/>
+              <w:rPr>
+                <w:rFonts w:hint="default" w:ascii="Segoe UI" w:hAnsi="Segoe UI" w:eastAsia="Segoe UI" w:cs="Segoe UI"/>
+                <w:b/>
+                <w:bCs/>
+                <w:i w:val="0"/>
+                <w:iCs w:val="0"/>
+                <w:caps w:val="0"/>
+                <w:spacing w:val="0"/>
+                <w:sz w:val="15"/>
+                <w:szCs w:val="15"/>
+              </w:rPr>
+            </w:pPr>
+            <w:r>
+              <w:rPr>
+                <w:rFonts w:hint="default" w:ascii="Segoe UI" w:hAnsi="Segoe UI" w:eastAsia="Segoe UI" w:cs="Segoe UI"/>
+                <w:b/>
+                <w:bCs/>
+                <w:i w:val="0"/>
+                <w:iCs w:val="0"/>
+                <w:caps w:val="0"/>
+                <w:spacing w:val="0"/>
+                <w:kern w:val="0"/>
+                <w:sz w:val="15"/>
+                <w:szCs w:val="15"/>
+                <w:bdr w:val="none" w:color="auto" w:sz="0" w:space="0"/>
+                <w:lang w:val="en-US" w:eastAsia="zh-CN" w:bidi="ar"/>
+                <w14:ligatures w14:val="none"/>
+              </w:rPr>
+              <w:t>Resistencia_Predicha_MPa</w:t>
+            </w:r>
+          </w:p>
+        </w:tc>
+        <w:tc>
+          <w:tcPr>
+            <w:tcW w:w="881" w:type="dxa"/>
+            <w:tcBorders>
+              <w:top w:val="nil"/>
+              <w:left w:val="nil"/>
+              <w:bottom w:val="nil"/>
+              <w:right w:val="nil"/>
+            </w:tcBorders>
+            <w:shd w:val="clear" w:color="auto" w:fill="FFFFFF"/>
+            <w:tcMar>
+              <w:top w:w="105" w:type="dxa"/>
+              <w:left w:w="105" w:type="dxa"/>
+              <w:bottom w:w="105" w:type="dxa"/>
+              <w:right w:w="105" w:type="dxa"/>
+            </w:tcMar>
+            <w:vAlign w:val="center"/>
+          </w:tcPr>
+          <w:p>
+            <w:pPr>
+              <w:keepNext w:val="0"/>
+              <w:keepLines w:val="0"/>
+              <w:widowControl/>
+              <w:suppressLineNumbers w:val="0"/>
+              <w:spacing w:line="240" w:lineRule="auto"/>
+              <w:jc w:val="right"/>
+              <w:textAlignment w:val="center"/>
+              <w:rPr>
+                <w:rFonts w:hint="default" w:ascii="Segoe UI" w:hAnsi="Segoe UI" w:eastAsia="Segoe UI" w:cs="Segoe UI"/>
+                <w:b/>
+                <w:bCs/>
+                <w:i w:val="0"/>
+                <w:iCs w:val="0"/>
+                <w:caps w:val="0"/>
+                <w:spacing w:val="0"/>
+                <w:sz w:val="15"/>
+                <w:szCs w:val="15"/>
+              </w:rPr>
+            </w:pPr>
+            <w:r>
+              <w:rPr>
+                <w:rFonts w:hint="default" w:ascii="Segoe UI" w:hAnsi="Segoe UI" w:eastAsia="Segoe UI" w:cs="Segoe UI"/>
+                <w:b/>
+                <w:bCs/>
+                <w:i w:val="0"/>
+                <w:iCs w:val="0"/>
+                <w:caps w:val="0"/>
+                <w:spacing w:val="0"/>
+                <w:kern w:val="0"/>
+                <w:sz w:val="15"/>
+                <w:szCs w:val="15"/>
+                <w:bdr w:val="none" w:color="auto" w:sz="0" w:space="0"/>
+                <w:lang w:val="en-US" w:eastAsia="zh-CN" w:bidi="ar"/>
+                <w14:ligatures w14:val="none"/>
+              </w:rPr>
+              <w:t>Clasificacion</w:t>
+            </w:r>
+          </w:p>
+        </w:tc>
+      </w:tr>
+      <w:tr>
+        <w:tblPrEx>
+          <w:tblBorders>
+            <w:top w:val="none" w:color="auto" w:sz="0" w:space="0"/>
+            <w:left w:val="none" w:color="auto" w:sz="0" w:space="0"/>
+            <w:bottom w:val="none" w:color="auto" w:sz="0" w:space="0"/>
+            <w:right w:val="none" w:color="auto" w:sz="0" w:space="0"/>
+            <w:insideH w:val="none" w:color="auto" w:sz="0" w:space="0"/>
+            <w:insideV w:val="none" w:color="auto" w:sz="0" w:space="0"/>
+          </w:tblBorders>
+          <w:tblCellMar>
+            <w:top w:w="105" w:type="dxa"/>
+            <w:left w:w="105" w:type="dxa"/>
+            <w:bottom w:w="105" w:type="dxa"/>
+            <w:right w:w="105" w:type="dxa"/>
+          </w:tblCellMar>
+        </w:tblPrEx>
+        <w:tc>
+          <w:tcPr>
+            <w:tcW w:w="572" w:type="dxa"/>
+            <w:tcBorders>
+              <w:top w:val="nil"/>
+              <w:left w:val="nil"/>
+              <w:bottom w:val="nil"/>
+              <w:right w:val="nil"/>
+            </w:tcBorders>
+            <w:shd w:val="clear" w:color="auto" w:fill="FFFFFF"/>
+            <w:tcMar>
+              <w:top w:w="105" w:type="dxa"/>
+              <w:left w:w="105" w:type="dxa"/>
+              <w:bottom w:w="105" w:type="dxa"/>
+              <w:right w:w="105" w:type="dxa"/>
+            </w:tcMar>
+            <w:vAlign w:val="center"/>
+          </w:tcPr>
+          <w:p>
+            <w:pPr>
+              <w:keepNext w:val="0"/>
+              <w:keepLines w:val="0"/>
+              <w:widowControl/>
+              <w:suppressLineNumbers w:val="0"/>
+              <w:spacing w:line="240" w:lineRule="auto"/>
+              <w:jc w:val="right"/>
+              <w:textAlignment w:val="center"/>
+              <w:rPr>
+                <w:rFonts w:hint="default" w:ascii="Segoe UI" w:hAnsi="Segoe UI" w:eastAsia="Segoe UI" w:cs="Segoe UI"/>
+                <w:b/>
+                <w:bCs/>
+                <w:i w:val="0"/>
+                <w:iCs w:val="0"/>
+                <w:caps w:val="0"/>
+                <w:spacing w:val="0"/>
+                <w:sz w:val="19"/>
+                <w:szCs w:val="19"/>
+              </w:rPr>
+            </w:pPr>
+            <w:r>
+              <w:rPr>
+                <w:rFonts w:hint="default" w:ascii="Segoe UI" w:hAnsi="Segoe UI" w:eastAsia="Segoe UI" w:cs="Segoe UI"/>
+                <w:b/>
+                <w:bCs/>
+                <w:i w:val="0"/>
+                <w:iCs w:val="0"/>
+                <w:caps w:val="0"/>
+                <w:spacing w:val="0"/>
+                <w:kern w:val="0"/>
+                <w:sz w:val="19"/>
+                <w:szCs w:val="19"/>
+                <w:bdr w:val="none" w:color="auto" w:sz="0" w:space="0"/>
+                <w:lang w:val="en-US" w:eastAsia="zh-CN" w:bidi="ar"/>
+                <w14:ligatures w14:val="none"/>
+              </w:rPr>
+              <w:t>0</w:t>
+            </w:r>
+          </w:p>
+        </w:tc>
+        <w:tc>
+          <w:tcPr>
+            <w:tcW w:w="596" w:type="dxa"/>
+            <w:tcBorders>
+              <w:top w:val="nil"/>
+              <w:left w:val="nil"/>
+              <w:bottom w:val="nil"/>
+              <w:right w:val="nil"/>
+            </w:tcBorders>
+            <w:shd w:val="clear" w:color="auto" w:fill="FFFFFF"/>
+            <w:tcMar>
+              <w:top w:w="105" w:type="dxa"/>
+              <w:left w:w="105" w:type="dxa"/>
+              <w:bottom w:w="105" w:type="dxa"/>
+              <w:right w:w="105" w:type="dxa"/>
+            </w:tcMar>
+            <w:vAlign w:val="center"/>
+          </w:tcPr>
+          <w:p>
+            <w:pPr>
+              <w:keepNext w:val="0"/>
+              <w:keepLines w:val="0"/>
+              <w:widowControl/>
+              <w:suppressLineNumbers w:val="0"/>
+              <w:spacing w:line="240" w:lineRule="auto"/>
+              <w:jc w:val="right"/>
+              <w:textAlignment w:val="center"/>
+              <w:rPr>
+                <w:rFonts w:hint="default" w:ascii="Segoe UI" w:hAnsi="Segoe UI" w:eastAsia="Segoe UI" w:cs="Segoe UI"/>
+                <w:i w:val="0"/>
+                <w:iCs w:val="0"/>
+                <w:caps w:val="0"/>
+                <w:spacing w:val="0"/>
+                <w:sz w:val="19"/>
+                <w:szCs w:val="19"/>
+              </w:rPr>
+            </w:pPr>
+            <w:r>
+              <w:rPr>
+                <w:rFonts w:hint="default" w:ascii="Segoe UI" w:hAnsi="Segoe UI" w:eastAsia="Segoe UI" w:cs="Segoe UI"/>
+                <w:i w:val="0"/>
+                <w:iCs w:val="0"/>
+                <w:caps w:val="0"/>
+                <w:spacing w:val="0"/>
+                <w:kern w:val="0"/>
+                <w:sz w:val="19"/>
+                <w:szCs w:val="19"/>
+                <w:bdr w:val="none" w:color="auto" w:sz="0" w:space="0"/>
+                <w:lang w:val="en-US" w:eastAsia="zh-CN" w:bidi="ar"/>
+                <w14:ligatures w14:val="none"/>
+              </w:rPr>
+              <w:t>153.70</w:t>
+            </w:r>
+          </w:p>
+        </w:tc>
+        <w:tc>
+          <w:tcPr>
+            <w:tcW w:w="596" w:type="dxa"/>
+            <w:tcBorders>
+              <w:top w:val="nil"/>
+              <w:left w:val="nil"/>
+              <w:bottom w:val="nil"/>
+              <w:right w:val="nil"/>
+            </w:tcBorders>
+            <w:shd w:val="clear" w:color="auto" w:fill="FFFFFF"/>
+            <w:tcMar>
+              <w:top w:w="105" w:type="dxa"/>
+              <w:left w:w="105" w:type="dxa"/>
+              <w:bottom w:w="105" w:type="dxa"/>
+              <w:right w:w="105" w:type="dxa"/>
+            </w:tcMar>
+            <w:vAlign w:val="center"/>
+          </w:tcPr>
+          <w:p>
+            <w:pPr>
+              <w:keepNext w:val="0"/>
+              <w:keepLines w:val="0"/>
+              <w:widowControl/>
+              <w:suppressLineNumbers w:val="0"/>
+              <w:spacing w:line="240" w:lineRule="auto"/>
+              <w:jc w:val="right"/>
+              <w:textAlignment w:val="center"/>
+              <w:rPr>
+                <w:rFonts w:hint="default" w:ascii="Segoe UI" w:hAnsi="Segoe UI" w:eastAsia="Segoe UI" w:cs="Segoe UI"/>
+                <w:i w:val="0"/>
+                <w:iCs w:val="0"/>
+                <w:caps w:val="0"/>
+                <w:spacing w:val="0"/>
+                <w:sz w:val="19"/>
+                <w:szCs w:val="19"/>
+              </w:rPr>
+            </w:pPr>
+            <w:r>
+              <w:rPr>
+                <w:rFonts w:hint="default" w:ascii="Segoe UI" w:hAnsi="Segoe UI" w:eastAsia="Segoe UI" w:cs="Segoe UI"/>
+                <w:i w:val="0"/>
+                <w:iCs w:val="0"/>
+                <w:caps w:val="0"/>
+                <w:spacing w:val="0"/>
+                <w:kern w:val="0"/>
+                <w:sz w:val="19"/>
+                <w:szCs w:val="19"/>
+                <w:bdr w:val="none" w:color="auto" w:sz="0" w:space="0"/>
+                <w:lang w:val="en-US" w:eastAsia="zh-CN" w:bidi="ar"/>
+                <w14:ligatures w14:val="none"/>
+              </w:rPr>
+              <w:t>178.26</w:t>
+            </w:r>
+          </w:p>
+        </w:tc>
+        <w:tc>
+          <w:tcPr>
+            <w:tcW w:w="596" w:type="dxa"/>
+            <w:tcBorders>
+              <w:top w:val="nil"/>
+              <w:left w:val="nil"/>
+              <w:bottom w:val="nil"/>
+              <w:right w:val="nil"/>
+            </w:tcBorders>
+            <w:shd w:val="clear" w:color="auto" w:fill="FFFFFF"/>
+            <w:tcMar>
+              <w:top w:w="105" w:type="dxa"/>
+              <w:left w:w="105" w:type="dxa"/>
+              <w:bottom w:w="105" w:type="dxa"/>
+              <w:right w:w="105" w:type="dxa"/>
+            </w:tcMar>
+            <w:vAlign w:val="center"/>
+          </w:tcPr>
+          <w:p>
+            <w:pPr>
+              <w:keepNext w:val="0"/>
+              <w:keepLines w:val="0"/>
+              <w:widowControl/>
+              <w:suppressLineNumbers w:val="0"/>
+              <w:spacing w:line="240" w:lineRule="auto"/>
+              <w:jc w:val="right"/>
+              <w:textAlignment w:val="center"/>
+              <w:rPr>
+                <w:rFonts w:hint="default" w:ascii="Segoe UI" w:hAnsi="Segoe UI" w:eastAsia="Segoe UI" w:cs="Segoe UI"/>
+                <w:i w:val="0"/>
+                <w:iCs w:val="0"/>
+                <w:caps w:val="0"/>
+                <w:spacing w:val="0"/>
+                <w:sz w:val="19"/>
+                <w:szCs w:val="19"/>
+              </w:rPr>
+            </w:pPr>
+            <w:r>
+              <w:rPr>
+                <w:rFonts w:hint="default" w:ascii="Segoe UI" w:hAnsi="Segoe UI" w:eastAsia="Segoe UI" w:cs="Segoe UI"/>
+                <w:i w:val="0"/>
+                <w:iCs w:val="0"/>
+                <w:caps w:val="0"/>
+                <w:spacing w:val="0"/>
+                <w:kern w:val="0"/>
+                <w:sz w:val="19"/>
+                <w:szCs w:val="19"/>
+                <w:bdr w:val="none" w:color="auto" w:sz="0" w:space="0"/>
+                <w:lang w:val="en-US" w:eastAsia="zh-CN" w:bidi="ar"/>
+                <w14:ligatures w14:val="none"/>
+              </w:rPr>
+              <w:t>6.88</w:t>
+            </w:r>
+          </w:p>
+        </w:tc>
+        <w:tc>
+          <w:tcPr>
+            <w:tcW w:w="978" w:type="dxa"/>
+            <w:tcBorders>
+              <w:top w:val="nil"/>
+              <w:left w:val="nil"/>
+              <w:bottom w:val="nil"/>
+              <w:right w:val="nil"/>
+            </w:tcBorders>
+            <w:shd w:val="clear" w:color="auto" w:fill="FFFFFF"/>
+            <w:tcMar>
+              <w:top w:w="105" w:type="dxa"/>
+              <w:left w:w="105" w:type="dxa"/>
+              <w:bottom w:w="105" w:type="dxa"/>
+              <w:right w:w="105" w:type="dxa"/>
+            </w:tcMar>
+            <w:vAlign w:val="center"/>
+          </w:tcPr>
+          <w:p>
+            <w:pPr>
+              <w:keepNext w:val="0"/>
+              <w:keepLines w:val="0"/>
+              <w:widowControl/>
+              <w:suppressLineNumbers w:val="0"/>
+              <w:spacing w:line="240" w:lineRule="auto"/>
+              <w:jc w:val="right"/>
+              <w:textAlignment w:val="center"/>
+              <w:rPr>
+                <w:rFonts w:hint="default" w:ascii="Segoe UI" w:hAnsi="Segoe UI" w:eastAsia="Segoe UI" w:cs="Segoe UI"/>
+                <w:i w:val="0"/>
+                <w:iCs w:val="0"/>
+                <w:caps w:val="0"/>
+                <w:spacing w:val="0"/>
+                <w:sz w:val="19"/>
+                <w:szCs w:val="19"/>
+              </w:rPr>
+            </w:pPr>
+            <w:r>
+              <w:rPr>
+                <w:rFonts w:hint="default" w:ascii="Segoe UI" w:hAnsi="Segoe UI" w:eastAsia="Segoe UI" w:cs="Segoe UI"/>
+                <w:i w:val="0"/>
+                <w:iCs w:val="0"/>
+                <w:caps w:val="0"/>
+                <w:spacing w:val="0"/>
+                <w:kern w:val="0"/>
+                <w:sz w:val="19"/>
+                <w:szCs w:val="19"/>
+                <w:bdr w:val="none" w:color="auto" w:sz="0" w:space="0"/>
+                <w:lang w:val="en-US" w:eastAsia="zh-CN" w:bidi="ar"/>
+                <w14:ligatures w14:val="none"/>
+              </w:rPr>
+              <w:t>210.93</w:t>
+            </w:r>
+          </w:p>
+        </w:tc>
+        <w:tc>
+          <w:tcPr>
+            <w:tcW w:w="1026" w:type="dxa"/>
+            <w:tcBorders>
+              <w:top w:val="nil"/>
+              <w:left w:val="nil"/>
+              <w:bottom w:val="nil"/>
+              <w:right w:val="nil"/>
+            </w:tcBorders>
+            <w:shd w:val="clear" w:color="auto" w:fill="FFFFFF"/>
+            <w:tcMar>
+              <w:top w:w="105" w:type="dxa"/>
+              <w:left w:w="105" w:type="dxa"/>
+              <w:bottom w:w="105" w:type="dxa"/>
+              <w:right w:w="105" w:type="dxa"/>
+            </w:tcMar>
+            <w:vAlign w:val="center"/>
+          </w:tcPr>
+          <w:p>
+            <w:pPr>
+              <w:keepNext w:val="0"/>
+              <w:keepLines w:val="0"/>
+              <w:widowControl/>
+              <w:suppressLineNumbers w:val="0"/>
+              <w:spacing w:line="240" w:lineRule="auto"/>
+              <w:jc w:val="right"/>
+              <w:textAlignment w:val="center"/>
+              <w:rPr>
+                <w:rFonts w:hint="default" w:ascii="Segoe UI" w:hAnsi="Segoe UI" w:eastAsia="Segoe UI" w:cs="Segoe UI"/>
+                <w:i w:val="0"/>
+                <w:iCs w:val="0"/>
+                <w:caps w:val="0"/>
+                <w:spacing w:val="0"/>
+                <w:sz w:val="19"/>
+                <w:szCs w:val="19"/>
+              </w:rPr>
+            </w:pPr>
+            <w:r>
+              <w:rPr>
+                <w:rFonts w:hint="default" w:ascii="Segoe UI" w:hAnsi="Segoe UI" w:eastAsia="Segoe UI" w:cs="Segoe UI"/>
+                <w:i w:val="0"/>
+                <w:iCs w:val="0"/>
+                <w:caps w:val="0"/>
+                <w:spacing w:val="0"/>
+                <w:kern w:val="0"/>
+                <w:sz w:val="19"/>
+                <w:szCs w:val="19"/>
+                <w:bdr w:val="none" w:color="auto" w:sz="0" w:space="0"/>
+                <w:lang w:val="en-US" w:eastAsia="zh-CN" w:bidi="ar"/>
+                <w14:ligatures w14:val="none"/>
+              </w:rPr>
+              <w:t>9.06</w:t>
+            </w:r>
+          </w:p>
+        </w:tc>
+        <w:tc>
+          <w:tcPr>
+            <w:tcW w:w="902" w:type="dxa"/>
+            <w:tcBorders>
+              <w:top w:val="nil"/>
+              <w:left w:val="nil"/>
+              <w:bottom w:val="nil"/>
+              <w:right w:val="nil"/>
+            </w:tcBorders>
+            <w:shd w:val="clear" w:color="auto" w:fill="FFFFFF"/>
+            <w:tcMar>
+              <w:top w:w="105" w:type="dxa"/>
+              <w:left w:w="105" w:type="dxa"/>
+              <w:bottom w:w="105" w:type="dxa"/>
+              <w:right w:w="105" w:type="dxa"/>
+            </w:tcMar>
+            <w:vAlign w:val="center"/>
+          </w:tcPr>
+          <w:p>
+            <w:pPr>
+              <w:keepNext w:val="0"/>
+              <w:keepLines w:val="0"/>
+              <w:widowControl/>
+              <w:suppressLineNumbers w:val="0"/>
+              <w:spacing w:line="240" w:lineRule="auto"/>
+              <w:jc w:val="right"/>
+              <w:textAlignment w:val="center"/>
+              <w:rPr>
+                <w:rFonts w:hint="default" w:ascii="Segoe UI" w:hAnsi="Segoe UI" w:eastAsia="Segoe UI" w:cs="Segoe UI"/>
+                <w:i w:val="0"/>
+                <w:iCs w:val="0"/>
+                <w:caps w:val="0"/>
+                <w:spacing w:val="0"/>
+                <w:sz w:val="19"/>
+                <w:szCs w:val="19"/>
+              </w:rPr>
+            </w:pPr>
+            <w:r>
+              <w:rPr>
+                <w:rFonts w:hint="default" w:ascii="Segoe UI" w:hAnsi="Segoe UI" w:eastAsia="Segoe UI" w:cs="Segoe UI"/>
+                <w:i w:val="0"/>
+                <w:iCs w:val="0"/>
+                <w:caps w:val="0"/>
+                <w:spacing w:val="0"/>
+                <w:kern w:val="0"/>
+                <w:sz w:val="19"/>
+                <w:szCs w:val="19"/>
+                <w:bdr w:val="none" w:color="auto" w:sz="0" w:space="0"/>
+                <w:lang w:val="en-US" w:eastAsia="zh-CN" w:bidi="ar"/>
+                <w14:ligatures w14:val="none"/>
+              </w:rPr>
+              <w:t>1031.88</w:t>
+            </w:r>
+          </w:p>
+        </w:tc>
+        <w:tc>
+          <w:tcPr>
+            <w:tcW w:w="596" w:type="dxa"/>
+            <w:tcBorders>
+              <w:top w:val="nil"/>
+              <w:left w:val="nil"/>
+              <w:bottom w:val="nil"/>
+              <w:right w:val="nil"/>
+            </w:tcBorders>
+            <w:shd w:val="clear" w:color="auto" w:fill="FFFFFF"/>
+            <w:tcMar>
+              <w:top w:w="105" w:type="dxa"/>
+              <w:left w:w="105" w:type="dxa"/>
+              <w:bottom w:w="105" w:type="dxa"/>
+              <w:right w:w="105" w:type="dxa"/>
+            </w:tcMar>
+            <w:vAlign w:val="center"/>
+          </w:tcPr>
+          <w:p>
+            <w:pPr>
+              <w:keepNext w:val="0"/>
+              <w:keepLines w:val="0"/>
+              <w:widowControl/>
+              <w:suppressLineNumbers w:val="0"/>
+              <w:spacing w:line="240" w:lineRule="auto"/>
+              <w:jc w:val="right"/>
+              <w:textAlignment w:val="center"/>
+              <w:rPr>
+                <w:rFonts w:hint="default" w:ascii="Segoe UI" w:hAnsi="Segoe UI" w:eastAsia="Segoe UI" w:cs="Segoe UI"/>
+                <w:i w:val="0"/>
+                <w:iCs w:val="0"/>
+                <w:caps w:val="0"/>
+                <w:spacing w:val="0"/>
+                <w:sz w:val="19"/>
+                <w:szCs w:val="19"/>
+              </w:rPr>
+            </w:pPr>
+            <w:r>
+              <w:rPr>
+                <w:rFonts w:hint="default" w:ascii="Segoe UI" w:hAnsi="Segoe UI" w:eastAsia="Segoe UI" w:cs="Segoe UI"/>
+                <w:i w:val="0"/>
+                <w:iCs w:val="0"/>
+                <w:caps w:val="0"/>
+                <w:spacing w:val="0"/>
+                <w:kern w:val="0"/>
+                <w:sz w:val="19"/>
+                <w:szCs w:val="19"/>
+                <w:bdr w:val="none" w:color="auto" w:sz="0" w:space="0"/>
+                <w:lang w:val="en-US" w:eastAsia="zh-CN" w:bidi="ar"/>
+                <w14:ligatures w14:val="none"/>
+              </w:rPr>
+              <w:t>709.10</w:t>
+            </w:r>
+          </w:p>
+        </w:tc>
+        <w:tc>
+          <w:tcPr>
+            <w:tcW w:w="1486" w:type="dxa"/>
+            <w:tcBorders>
+              <w:top w:val="nil"/>
+              <w:left w:val="nil"/>
+              <w:bottom w:val="nil"/>
+              <w:right w:val="nil"/>
+            </w:tcBorders>
+            <w:shd w:val="clear" w:color="auto" w:fill="FFFFFF"/>
+            <w:tcMar>
+              <w:top w:w="105" w:type="dxa"/>
+              <w:left w:w="105" w:type="dxa"/>
+              <w:bottom w:w="105" w:type="dxa"/>
+              <w:right w:w="105" w:type="dxa"/>
+            </w:tcMar>
+            <w:vAlign w:val="center"/>
+          </w:tcPr>
+          <w:p>
+            <w:pPr>
+              <w:keepNext w:val="0"/>
+              <w:keepLines w:val="0"/>
+              <w:widowControl/>
+              <w:suppressLineNumbers w:val="0"/>
+              <w:spacing w:line="240" w:lineRule="auto"/>
+              <w:jc w:val="right"/>
+              <w:textAlignment w:val="center"/>
+              <w:rPr>
+                <w:rFonts w:hint="default" w:ascii="Segoe UI" w:hAnsi="Segoe UI" w:eastAsia="Segoe UI" w:cs="Segoe UI"/>
+                <w:i w:val="0"/>
+                <w:iCs w:val="0"/>
+                <w:caps w:val="0"/>
+                <w:spacing w:val="0"/>
+                <w:sz w:val="19"/>
+                <w:szCs w:val="19"/>
+              </w:rPr>
+            </w:pPr>
+            <w:r>
+              <w:rPr>
+                <w:rFonts w:hint="default" w:ascii="Segoe UI" w:hAnsi="Segoe UI" w:eastAsia="Segoe UI" w:cs="Segoe UI"/>
+                <w:i w:val="0"/>
+                <w:iCs w:val="0"/>
+                <w:caps w:val="0"/>
+                <w:spacing w:val="0"/>
+                <w:kern w:val="0"/>
+                <w:sz w:val="19"/>
+                <w:szCs w:val="19"/>
+                <w:bdr w:val="none" w:color="auto" w:sz="0" w:space="0"/>
+                <w:lang w:val="en-US" w:eastAsia="zh-CN" w:bidi="ar"/>
+                <w14:ligatures w14:val="none"/>
+              </w:rPr>
+              <w:t>190.30</w:t>
+            </w:r>
+          </w:p>
+        </w:tc>
+        <w:tc>
+          <w:tcPr>
+            <w:tcW w:w="881" w:type="dxa"/>
+            <w:tcBorders>
+              <w:top w:val="nil"/>
+              <w:left w:val="nil"/>
+              <w:bottom w:val="nil"/>
+              <w:right w:val="nil"/>
+            </w:tcBorders>
+            <w:shd w:val="clear" w:color="auto" w:fill="FFFFFF"/>
+            <w:tcMar>
+              <w:top w:w="105" w:type="dxa"/>
+              <w:left w:w="105" w:type="dxa"/>
+              <w:bottom w:w="105" w:type="dxa"/>
+              <w:right w:w="105" w:type="dxa"/>
+            </w:tcMar>
+            <w:vAlign w:val="center"/>
+          </w:tcPr>
+          <w:p>
+            <w:pPr>
+              <w:keepNext w:val="0"/>
+              <w:keepLines w:val="0"/>
+              <w:widowControl/>
+              <w:suppressLineNumbers w:val="0"/>
+              <w:spacing w:line="240" w:lineRule="auto"/>
+              <w:jc w:val="right"/>
+              <w:textAlignment w:val="center"/>
+              <w:rPr>
+                <w:rFonts w:hint="default" w:ascii="Segoe UI" w:hAnsi="Segoe UI" w:eastAsia="Segoe UI" w:cs="Segoe UI"/>
+                <w:i w:val="0"/>
+                <w:iCs w:val="0"/>
+                <w:caps w:val="0"/>
+                <w:spacing w:val="0"/>
+                <w:sz w:val="19"/>
+                <w:szCs w:val="19"/>
+              </w:rPr>
+            </w:pPr>
+            <w:r>
+              <w:rPr>
+                <w:rFonts w:hint="default" w:ascii="Segoe UI" w:hAnsi="Segoe UI" w:eastAsia="Segoe UI" w:cs="Segoe UI"/>
+                <w:i w:val="0"/>
+                <w:iCs w:val="0"/>
+                <w:caps w:val="0"/>
+                <w:spacing w:val="0"/>
+                <w:kern w:val="0"/>
+                <w:sz w:val="19"/>
+                <w:szCs w:val="19"/>
+                <w:bdr w:val="none" w:color="auto" w:sz="0" w:space="0"/>
+                <w:lang w:val="en-US" w:eastAsia="zh-CN" w:bidi="ar"/>
+                <w14:ligatures w14:val="none"/>
+              </w:rPr>
+              <w:t>54.410000</w:t>
+            </w:r>
+          </w:p>
+        </w:tc>
+        <w:tc>
+          <w:tcPr>
+            <w:tcW w:w="819" w:type="dxa"/>
+            <w:tcBorders>
+              <w:top w:val="nil"/>
+              <w:left w:val="nil"/>
+              <w:bottom w:val="nil"/>
+              <w:right w:val="nil"/>
+            </w:tcBorders>
+            <w:shd w:val="clear" w:color="auto" w:fill="FFFFFF"/>
+            <w:tcMar>
+              <w:top w:w="105" w:type="dxa"/>
+              <w:left w:w="105" w:type="dxa"/>
+              <w:bottom w:w="105" w:type="dxa"/>
+              <w:right w:w="105" w:type="dxa"/>
+            </w:tcMar>
+            <w:vAlign w:val="center"/>
+          </w:tcPr>
+          <w:p>
+            <w:pPr>
+              <w:keepNext w:val="0"/>
+              <w:keepLines w:val="0"/>
+              <w:widowControl/>
+              <w:suppressLineNumbers w:val="0"/>
+              <w:spacing w:line="240" w:lineRule="auto"/>
+              <w:jc w:val="right"/>
+              <w:textAlignment w:val="center"/>
+              <w:rPr>
+                <w:rFonts w:hint="default" w:ascii="Segoe UI" w:hAnsi="Segoe UI" w:eastAsia="Segoe UI" w:cs="Segoe UI"/>
+                <w:i w:val="0"/>
+                <w:iCs w:val="0"/>
+                <w:caps w:val="0"/>
+                <w:spacing w:val="0"/>
+                <w:sz w:val="19"/>
+                <w:szCs w:val="19"/>
+              </w:rPr>
+            </w:pPr>
+            <w:r>
+              <w:rPr>
+                <w:rFonts w:hint="default" w:ascii="Segoe UI" w:hAnsi="Segoe UI" w:eastAsia="Segoe UI" w:cs="Segoe UI"/>
+                <w:i w:val="0"/>
+                <w:iCs w:val="0"/>
+                <w:caps w:val="0"/>
+                <w:spacing w:val="0"/>
+                <w:kern w:val="0"/>
+                <w:sz w:val="19"/>
+                <w:szCs w:val="19"/>
+                <w:bdr w:val="none" w:color="auto" w:sz="0" w:space="0"/>
+                <w:lang w:val="en-US" w:eastAsia="zh-CN" w:bidi="ar"/>
+                <w14:ligatures w14:val="none"/>
+              </w:rPr>
+              <w:t>Alta resistencia</w:t>
+            </w:r>
+          </w:p>
+        </w:tc>
+      </w:tr>
+      <w:tr>
+        <w:tblPrEx>
+          <w:tblBorders>
+            <w:top w:val="none" w:color="auto" w:sz="0" w:space="0"/>
+            <w:left w:val="none" w:color="auto" w:sz="0" w:space="0"/>
+            <w:bottom w:val="none" w:color="auto" w:sz="0" w:space="0"/>
+            <w:right w:val="none" w:color="auto" w:sz="0" w:space="0"/>
+            <w:insideH w:val="none" w:color="auto" w:sz="0" w:space="0"/>
+            <w:insideV w:val="none" w:color="auto" w:sz="0" w:space="0"/>
+          </w:tblBorders>
+          <w:tblCellMar>
+            <w:top w:w="105" w:type="dxa"/>
+            <w:left w:w="105" w:type="dxa"/>
+            <w:bottom w:w="105" w:type="dxa"/>
+            <w:right w:w="105" w:type="dxa"/>
+          </w:tblCellMar>
+        </w:tblPrEx>
+        <w:tc>
+          <w:tcPr>
+            <w:tcW w:w="572" w:type="dxa"/>
+            <w:tcBorders>
+              <w:top w:val="nil"/>
+              <w:left w:val="nil"/>
+              <w:bottom w:val="nil"/>
+              <w:right w:val="nil"/>
+            </w:tcBorders>
+            <w:shd w:val="clear" w:color="auto" w:fill="FFFFFF"/>
+            <w:tcMar>
+              <w:top w:w="105" w:type="dxa"/>
+              <w:left w:w="105" w:type="dxa"/>
+              <w:bottom w:w="105" w:type="dxa"/>
+              <w:right w:w="105" w:type="dxa"/>
+            </w:tcMar>
+            <w:vAlign w:val="center"/>
+          </w:tcPr>
+          <w:p>
+            <w:pPr>
+              <w:keepNext w:val="0"/>
+              <w:keepLines w:val="0"/>
+              <w:widowControl/>
+              <w:suppressLineNumbers w:val="0"/>
+              <w:spacing w:line="240" w:lineRule="auto"/>
+              <w:jc w:val="right"/>
+              <w:textAlignment w:val="center"/>
+              <w:rPr>
+                <w:rFonts w:hint="default" w:ascii="Segoe UI" w:hAnsi="Segoe UI" w:eastAsia="Segoe UI" w:cs="Segoe UI"/>
+                <w:b/>
+                <w:bCs/>
+                <w:i w:val="0"/>
+                <w:iCs w:val="0"/>
+                <w:caps w:val="0"/>
+                <w:spacing w:val="0"/>
+                <w:sz w:val="19"/>
+                <w:szCs w:val="19"/>
+              </w:rPr>
+            </w:pPr>
+            <w:r>
+              <w:rPr>
+                <w:rFonts w:hint="default" w:ascii="Segoe UI" w:hAnsi="Segoe UI" w:eastAsia="Segoe UI" w:cs="Segoe UI"/>
+                <w:b/>
+                <w:bCs/>
+                <w:i w:val="0"/>
+                <w:iCs w:val="0"/>
+                <w:caps w:val="0"/>
+                <w:spacing w:val="0"/>
+                <w:kern w:val="0"/>
+                <w:sz w:val="19"/>
+                <w:szCs w:val="19"/>
+                <w:bdr w:val="none" w:color="auto" w:sz="0" w:space="0"/>
+                <w:lang w:val="en-US" w:eastAsia="zh-CN" w:bidi="ar"/>
+                <w14:ligatures w14:val="none"/>
+              </w:rPr>
+              <w:t>1</w:t>
+            </w:r>
+          </w:p>
+        </w:tc>
+        <w:tc>
+          <w:tcPr>
+            <w:tcW w:w="596" w:type="dxa"/>
+            <w:tcBorders>
+              <w:top w:val="nil"/>
+              <w:left w:val="nil"/>
+              <w:bottom w:val="nil"/>
+              <w:right w:val="nil"/>
+            </w:tcBorders>
+            <w:shd w:val="clear" w:color="auto" w:fill="FFFFFF"/>
+            <w:tcMar>
+              <w:top w:w="105" w:type="dxa"/>
+              <w:left w:w="105" w:type="dxa"/>
+              <w:bottom w:w="105" w:type="dxa"/>
+              <w:right w:w="105" w:type="dxa"/>
+            </w:tcMar>
+            <w:vAlign w:val="center"/>
+          </w:tcPr>
+          <w:p>
+            <w:pPr>
+              <w:keepNext w:val="0"/>
+              <w:keepLines w:val="0"/>
+              <w:widowControl/>
+              <w:suppressLineNumbers w:val="0"/>
+              <w:spacing w:line="240" w:lineRule="auto"/>
+              <w:jc w:val="right"/>
+              <w:textAlignment w:val="center"/>
+              <w:rPr>
+                <w:rFonts w:hint="default" w:ascii="Segoe UI" w:hAnsi="Segoe UI" w:eastAsia="Segoe UI" w:cs="Segoe UI"/>
+                <w:i w:val="0"/>
+                <w:iCs w:val="0"/>
+                <w:caps w:val="0"/>
+                <w:spacing w:val="0"/>
+                <w:sz w:val="19"/>
+                <w:szCs w:val="19"/>
+              </w:rPr>
+            </w:pPr>
+            <w:r>
+              <w:rPr>
+                <w:rFonts w:hint="default" w:ascii="Segoe UI" w:hAnsi="Segoe UI" w:eastAsia="Segoe UI" w:cs="Segoe UI"/>
+                <w:i w:val="0"/>
+                <w:iCs w:val="0"/>
+                <w:caps w:val="0"/>
+                <w:spacing w:val="0"/>
+                <w:kern w:val="0"/>
+                <w:sz w:val="19"/>
+                <w:szCs w:val="19"/>
+                <w:bdr w:val="none" w:color="auto" w:sz="0" w:space="0"/>
+                <w:lang w:val="en-US" w:eastAsia="zh-CN" w:bidi="ar"/>
+                <w14:ligatures w14:val="none"/>
+              </w:rPr>
+              <w:t>340.55</w:t>
+            </w:r>
+          </w:p>
+        </w:tc>
+        <w:tc>
+          <w:tcPr>
+            <w:tcW w:w="596" w:type="dxa"/>
+            <w:tcBorders>
+              <w:top w:val="nil"/>
+              <w:left w:val="nil"/>
+              <w:bottom w:val="nil"/>
+              <w:right w:val="nil"/>
+            </w:tcBorders>
+            <w:shd w:val="clear" w:color="auto" w:fill="FFFFFF"/>
+            <w:tcMar>
+              <w:top w:w="105" w:type="dxa"/>
+              <w:left w:w="105" w:type="dxa"/>
+              <w:bottom w:w="105" w:type="dxa"/>
+              <w:right w:w="105" w:type="dxa"/>
+            </w:tcMar>
+            <w:vAlign w:val="center"/>
+          </w:tcPr>
+          <w:p>
+            <w:pPr>
+              <w:keepNext w:val="0"/>
+              <w:keepLines w:val="0"/>
+              <w:widowControl/>
+              <w:suppressLineNumbers w:val="0"/>
+              <w:spacing w:line="240" w:lineRule="auto"/>
+              <w:jc w:val="right"/>
+              <w:textAlignment w:val="center"/>
+              <w:rPr>
+                <w:rFonts w:hint="default" w:ascii="Segoe UI" w:hAnsi="Segoe UI" w:eastAsia="Segoe UI" w:cs="Segoe UI"/>
+                <w:i w:val="0"/>
+                <w:iCs w:val="0"/>
+                <w:caps w:val="0"/>
+                <w:spacing w:val="0"/>
+                <w:sz w:val="19"/>
+                <w:szCs w:val="19"/>
+              </w:rPr>
+            </w:pPr>
+            <w:r>
+              <w:rPr>
+                <w:rFonts w:hint="default" w:ascii="Segoe UI" w:hAnsi="Segoe UI" w:eastAsia="Segoe UI" w:cs="Segoe UI"/>
+                <w:i w:val="0"/>
+                <w:iCs w:val="0"/>
+                <w:caps w:val="0"/>
+                <w:spacing w:val="0"/>
+                <w:kern w:val="0"/>
+                <w:sz w:val="19"/>
+                <w:szCs w:val="19"/>
+                <w:bdr w:val="none" w:color="auto" w:sz="0" w:space="0"/>
+                <w:lang w:val="en-US" w:eastAsia="zh-CN" w:bidi="ar"/>
+                <w14:ligatures w14:val="none"/>
+              </w:rPr>
+              <w:t>66.55</w:t>
+            </w:r>
+          </w:p>
+        </w:tc>
+        <w:tc>
+          <w:tcPr>
+            <w:tcW w:w="596" w:type="dxa"/>
+            <w:tcBorders>
+              <w:top w:val="nil"/>
+              <w:left w:val="nil"/>
+              <w:bottom w:val="nil"/>
+              <w:right w:val="nil"/>
+            </w:tcBorders>
+            <w:shd w:val="clear" w:color="auto" w:fill="FFFFFF"/>
+            <w:tcMar>
+              <w:top w:w="105" w:type="dxa"/>
+              <w:left w:w="105" w:type="dxa"/>
+              <w:bottom w:w="105" w:type="dxa"/>
+              <w:right w:w="105" w:type="dxa"/>
+            </w:tcMar>
+            <w:vAlign w:val="center"/>
+          </w:tcPr>
+          <w:p>
+            <w:pPr>
+              <w:keepNext w:val="0"/>
+              <w:keepLines w:val="0"/>
+              <w:widowControl/>
+              <w:suppressLineNumbers w:val="0"/>
+              <w:spacing w:line="240" w:lineRule="auto"/>
+              <w:jc w:val="right"/>
+              <w:textAlignment w:val="center"/>
+              <w:rPr>
+                <w:rFonts w:hint="default" w:ascii="Segoe UI" w:hAnsi="Segoe UI" w:eastAsia="Segoe UI" w:cs="Segoe UI"/>
+                <w:i w:val="0"/>
+                <w:iCs w:val="0"/>
+                <w:caps w:val="0"/>
+                <w:spacing w:val="0"/>
+                <w:sz w:val="19"/>
+                <w:szCs w:val="19"/>
+              </w:rPr>
+            </w:pPr>
+            <w:r>
+              <w:rPr>
+                <w:rFonts w:hint="default" w:ascii="Segoe UI" w:hAnsi="Segoe UI" w:eastAsia="Segoe UI" w:cs="Segoe UI"/>
+                <w:i w:val="0"/>
+                <w:iCs w:val="0"/>
+                <w:caps w:val="0"/>
+                <w:spacing w:val="0"/>
+                <w:kern w:val="0"/>
+                <w:sz w:val="19"/>
+                <w:szCs w:val="19"/>
+                <w:bdr w:val="none" w:color="auto" w:sz="0" w:space="0"/>
+                <w:lang w:val="en-US" w:eastAsia="zh-CN" w:bidi="ar"/>
+                <w14:ligatures w14:val="none"/>
+              </w:rPr>
+              <w:t>193.92</w:t>
+            </w:r>
+          </w:p>
+        </w:tc>
+        <w:tc>
+          <w:tcPr>
+            <w:tcW w:w="978" w:type="dxa"/>
+            <w:tcBorders>
+              <w:top w:val="nil"/>
+              <w:left w:val="nil"/>
+              <w:bottom w:val="nil"/>
+              <w:right w:val="nil"/>
+            </w:tcBorders>
+            <w:shd w:val="clear" w:color="auto" w:fill="FFFFFF"/>
+            <w:tcMar>
+              <w:top w:w="105" w:type="dxa"/>
+              <w:left w:w="105" w:type="dxa"/>
+              <w:bottom w:w="105" w:type="dxa"/>
+              <w:right w:w="105" w:type="dxa"/>
+            </w:tcMar>
+            <w:vAlign w:val="center"/>
+          </w:tcPr>
+          <w:p>
+            <w:pPr>
+              <w:keepNext w:val="0"/>
+              <w:keepLines w:val="0"/>
+              <w:widowControl/>
+              <w:suppressLineNumbers w:val="0"/>
+              <w:spacing w:line="240" w:lineRule="auto"/>
+              <w:jc w:val="right"/>
+              <w:textAlignment w:val="center"/>
+              <w:rPr>
+                <w:rFonts w:hint="default" w:ascii="Segoe UI" w:hAnsi="Segoe UI" w:eastAsia="Segoe UI" w:cs="Segoe UI"/>
+                <w:i w:val="0"/>
+                <w:iCs w:val="0"/>
+                <w:caps w:val="0"/>
+                <w:spacing w:val="0"/>
+                <w:sz w:val="19"/>
+                <w:szCs w:val="19"/>
+              </w:rPr>
+            </w:pPr>
+            <w:r>
+              <w:rPr>
+                <w:rFonts w:hint="default" w:ascii="Segoe UI" w:hAnsi="Segoe UI" w:eastAsia="Segoe UI" w:cs="Segoe UI"/>
+                <w:i w:val="0"/>
+                <w:iCs w:val="0"/>
+                <w:caps w:val="0"/>
+                <w:spacing w:val="0"/>
+                <w:kern w:val="0"/>
+                <w:sz w:val="19"/>
+                <w:szCs w:val="19"/>
+                <w:bdr w:val="none" w:color="auto" w:sz="0" w:space="0"/>
+                <w:lang w:val="en-US" w:eastAsia="zh-CN" w:bidi="ar"/>
+                <w14:ligatures w14:val="none"/>
+              </w:rPr>
+              <w:t>197.51</w:t>
+            </w:r>
+          </w:p>
+        </w:tc>
+        <w:tc>
+          <w:tcPr>
+            <w:tcW w:w="1026" w:type="dxa"/>
+            <w:tcBorders>
+              <w:top w:val="nil"/>
+              <w:left w:val="nil"/>
+              <w:bottom w:val="nil"/>
+              <w:right w:val="nil"/>
+            </w:tcBorders>
+            <w:shd w:val="clear" w:color="auto" w:fill="FFFFFF"/>
+            <w:tcMar>
+              <w:top w:w="105" w:type="dxa"/>
+              <w:left w:w="105" w:type="dxa"/>
+              <w:bottom w:w="105" w:type="dxa"/>
+              <w:right w:w="105" w:type="dxa"/>
+            </w:tcMar>
+            <w:vAlign w:val="center"/>
+          </w:tcPr>
+          <w:p>
+            <w:pPr>
+              <w:keepNext w:val="0"/>
+              <w:keepLines w:val="0"/>
+              <w:widowControl/>
+              <w:suppressLineNumbers w:val="0"/>
+              <w:spacing w:line="240" w:lineRule="auto"/>
+              <w:jc w:val="right"/>
+              <w:textAlignment w:val="center"/>
+              <w:rPr>
+                <w:rFonts w:hint="default" w:ascii="Segoe UI" w:hAnsi="Segoe UI" w:eastAsia="Segoe UI" w:cs="Segoe UI"/>
+                <w:i w:val="0"/>
+                <w:iCs w:val="0"/>
+                <w:caps w:val="0"/>
+                <w:spacing w:val="0"/>
+                <w:sz w:val="19"/>
+                <w:szCs w:val="19"/>
+              </w:rPr>
+            </w:pPr>
+            <w:r>
+              <w:rPr>
+                <w:rFonts w:hint="default" w:ascii="Segoe UI" w:hAnsi="Segoe UI" w:eastAsia="Segoe UI" w:cs="Segoe UI"/>
+                <w:i w:val="0"/>
+                <w:iCs w:val="0"/>
+                <w:caps w:val="0"/>
+                <w:spacing w:val="0"/>
+                <w:kern w:val="0"/>
+                <w:sz w:val="19"/>
+                <w:szCs w:val="19"/>
+                <w:bdr w:val="none" w:color="auto" w:sz="0" w:space="0"/>
+                <w:lang w:val="en-US" w:eastAsia="zh-CN" w:bidi="ar"/>
+                <w14:ligatures w14:val="none"/>
+              </w:rPr>
+              <w:t>32.88</w:t>
+            </w:r>
+          </w:p>
+        </w:tc>
+        <w:tc>
+          <w:tcPr>
+            <w:tcW w:w="902" w:type="dxa"/>
+            <w:tcBorders>
+              <w:top w:val="nil"/>
+              <w:left w:val="nil"/>
+              <w:bottom w:val="nil"/>
+              <w:right w:val="nil"/>
+            </w:tcBorders>
+            <w:shd w:val="clear" w:color="auto" w:fill="FFFFFF"/>
+            <w:tcMar>
+              <w:top w:w="105" w:type="dxa"/>
+              <w:left w:w="105" w:type="dxa"/>
+              <w:bottom w:w="105" w:type="dxa"/>
+              <w:right w:w="105" w:type="dxa"/>
+            </w:tcMar>
+            <w:vAlign w:val="center"/>
+          </w:tcPr>
+          <w:p>
+            <w:pPr>
+              <w:keepNext w:val="0"/>
+              <w:keepLines w:val="0"/>
+              <w:widowControl/>
+              <w:suppressLineNumbers w:val="0"/>
+              <w:spacing w:line="240" w:lineRule="auto"/>
+              <w:jc w:val="right"/>
+              <w:textAlignment w:val="center"/>
+              <w:rPr>
+                <w:rFonts w:hint="default" w:ascii="Segoe UI" w:hAnsi="Segoe UI" w:eastAsia="Segoe UI" w:cs="Segoe UI"/>
+                <w:i w:val="0"/>
+                <w:iCs w:val="0"/>
+                <w:caps w:val="0"/>
+                <w:spacing w:val="0"/>
+                <w:sz w:val="19"/>
+                <w:szCs w:val="19"/>
+              </w:rPr>
+            </w:pPr>
+            <w:r>
+              <w:rPr>
+                <w:rFonts w:hint="default" w:ascii="Segoe UI" w:hAnsi="Segoe UI" w:eastAsia="Segoe UI" w:cs="Segoe UI"/>
+                <w:i w:val="0"/>
+                <w:iCs w:val="0"/>
+                <w:caps w:val="0"/>
+                <w:spacing w:val="0"/>
+                <w:kern w:val="0"/>
+                <w:sz w:val="19"/>
+                <w:szCs w:val="19"/>
+                <w:bdr w:val="none" w:color="auto" w:sz="0" w:space="0"/>
+                <w:lang w:val="en-US" w:eastAsia="zh-CN" w:bidi="ar"/>
+                <w14:ligatures w14:val="none"/>
+              </w:rPr>
+              <w:t>1113.19</w:t>
+            </w:r>
+          </w:p>
+        </w:tc>
+        <w:tc>
+          <w:tcPr>
+            <w:tcW w:w="596" w:type="dxa"/>
+            <w:tcBorders>
+              <w:top w:val="nil"/>
+              <w:left w:val="nil"/>
+              <w:bottom w:val="nil"/>
+              <w:right w:val="nil"/>
+            </w:tcBorders>
+            <w:shd w:val="clear" w:color="auto" w:fill="FFFFFF"/>
+            <w:tcMar>
+              <w:top w:w="105" w:type="dxa"/>
+              <w:left w:w="105" w:type="dxa"/>
+              <w:bottom w:w="105" w:type="dxa"/>
+              <w:right w:w="105" w:type="dxa"/>
+            </w:tcMar>
+            <w:vAlign w:val="center"/>
+          </w:tcPr>
+          <w:p>
+            <w:pPr>
+              <w:keepNext w:val="0"/>
+              <w:keepLines w:val="0"/>
+              <w:widowControl/>
+              <w:suppressLineNumbers w:val="0"/>
+              <w:spacing w:line="240" w:lineRule="auto"/>
+              <w:jc w:val="right"/>
+              <w:textAlignment w:val="center"/>
+              <w:rPr>
+                <w:rFonts w:hint="default" w:ascii="Segoe UI" w:hAnsi="Segoe UI" w:eastAsia="Segoe UI" w:cs="Segoe UI"/>
+                <w:i w:val="0"/>
+                <w:iCs w:val="0"/>
+                <w:caps w:val="0"/>
+                <w:spacing w:val="0"/>
+                <w:sz w:val="19"/>
+                <w:szCs w:val="19"/>
+              </w:rPr>
+            </w:pPr>
+            <w:r>
+              <w:rPr>
+                <w:rFonts w:hint="default" w:ascii="Segoe UI" w:hAnsi="Segoe UI" w:eastAsia="Segoe UI" w:cs="Segoe UI"/>
+                <w:i w:val="0"/>
+                <w:iCs w:val="0"/>
+                <w:caps w:val="0"/>
+                <w:spacing w:val="0"/>
+                <w:kern w:val="0"/>
+                <w:sz w:val="19"/>
+                <w:szCs w:val="19"/>
+                <w:bdr w:val="none" w:color="auto" w:sz="0" w:space="0"/>
+                <w:lang w:val="en-US" w:eastAsia="zh-CN" w:bidi="ar"/>
+                <w14:ligatures w14:val="none"/>
+              </w:rPr>
+              <w:t>809.26</w:t>
+            </w:r>
+          </w:p>
+        </w:tc>
+        <w:tc>
+          <w:tcPr>
+            <w:tcW w:w="1486" w:type="dxa"/>
+            <w:tcBorders>
+              <w:top w:val="nil"/>
+              <w:left w:val="nil"/>
+              <w:bottom w:val="nil"/>
+              <w:right w:val="nil"/>
+            </w:tcBorders>
+            <w:shd w:val="clear" w:color="auto" w:fill="FFFFFF"/>
+            <w:tcMar>
+              <w:top w:w="105" w:type="dxa"/>
+              <w:left w:w="105" w:type="dxa"/>
+              <w:bottom w:w="105" w:type="dxa"/>
+              <w:right w:w="105" w:type="dxa"/>
+            </w:tcMar>
+            <w:vAlign w:val="center"/>
+          </w:tcPr>
+          <w:p>
+            <w:pPr>
+              <w:keepNext w:val="0"/>
+              <w:keepLines w:val="0"/>
+              <w:widowControl/>
+              <w:suppressLineNumbers w:val="0"/>
+              <w:spacing w:line="240" w:lineRule="auto"/>
+              <w:jc w:val="right"/>
+              <w:textAlignment w:val="center"/>
+              <w:rPr>
+                <w:rFonts w:hint="default" w:ascii="Segoe UI" w:hAnsi="Segoe UI" w:eastAsia="Segoe UI" w:cs="Segoe UI"/>
+                <w:i w:val="0"/>
+                <w:iCs w:val="0"/>
+                <w:caps w:val="0"/>
+                <w:spacing w:val="0"/>
+                <w:sz w:val="19"/>
+                <w:szCs w:val="19"/>
+              </w:rPr>
+            </w:pPr>
+            <w:r>
+              <w:rPr>
+                <w:rFonts w:hint="default" w:ascii="Segoe UI" w:hAnsi="Segoe UI" w:eastAsia="Segoe UI" w:cs="Segoe UI"/>
+                <w:i w:val="0"/>
+                <w:iCs w:val="0"/>
+                <w:caps w:val="0"/>
+                <w:spacing w:val="0"/>
+                <w:kern w:val="0"/>
+                <w:sz w:val="19"/>
+                <w:szCs w:val="19"/>
+                <w:bdr w:val="none" w:color="auto" w:sz="0" w:space="0"/>
+                <w:lang w:val="en-US" w:eastAsia="zh-CN" w:bidi="ar"/>
+                <w14:ligatures w14:val="none"/>
+              </w:rPr>
+              <w:t>336.56</w:t>
+            </w:r>
+          </w:p>
+        </w:tc>
+        <w:tc>
+          <w:tcPr>
+            <w:tcW w:w="881" w:type="dxa"/>
+            <w:tcBorders>
+              <w:top w:val="nil"/>
+              <w:left w:val="nil"/>
+              <w:bottom w:val="nil"/>
+              <w:right w:val="nil"/>
+            </w:tcBorders>
+            <w:shd w:val="clear" w:color="auto" w:fill="FFFFFF"/>
+            <w:tcMar>
+              <w:top w:w="105" w:type="dxa"/>
+              <w:left w:w="105" w:type="dxa"/>
+              <w:bottom w:w="105" w:type="dxa"/>
+              <w:right w:w="105" w:type="dxa"/>
+            </w:tcMar>
+            <w:vAlign w:val="center"/>
+          </w:tcPr>
+          <w:p>
+            <w:pPr>
+              <w:keepNext w:val="0"/>
+              <w:keepLines w:val="0"/>
+              <w:widowControl/>
+              <w:suppressLineNumbers w:val="0"/>
+              <w:spacing w:line="240" w:lineRule="auto"/>
+              <w:jc w:val="right"/>
+              <w:textAlignment w:val="center"/>
+              <w:rPr>
+                <w:rFonts w:hint="default" w:ascii="Segoe UI" w:hAnsi="Segoe UI" w:eastAsia="Segoe UI" w:cs="Segoe UI"/>
+                <w:i w:val="0"/>
+                <w:iCs w:val="0"/>
+                <w:caps w:val="0"/>
+                <w:spacing w:val="0"/>
+                <w:sz w:val="19"/>
+                <w:szCs w:val="19"/>
+              </w:rPr>
+            </w:pPr>
+            <w:r>
+              <w:rPr>
+                <w:rFonts w:hint="default" w:ascii="Segoe UI" w:hAnsi="Segoe UI" w:eastAsia="Segoe UI" w:cs="Segoe UI"/>
+                <w:i w:val="0"/>
+                <w:iCs w:val="0"/>
+                <w:caps w:val="0"/>
+                <w:spacing w:val="0"/>
+                <w:kern w:val="0"/>
+                <w:sz w:val="19"/>
+                <w:szCs w:val="19"/>
+                <w:bdr w:val="none" w:color="auto" w:sz="0" w:space="0"/>
+                <w:lang w:val="en-US" w:eastAsia="zh-CN" w:bidi="ar"/>
+                <w14:ligatures w14:val="none"/>
+              </w:rPr>
+              <w:t>121.389999</w:t>
+            </w:r>
+          </w:p>
+        </w:tc>
+        <w:tc>
+          <w:tcPr>
+            <w:tcW w:w="819" w:type="dxa"/>
+            <w:tcBorders>
+              <w:top w:val="nil"/>
+              <w:left w:val="nil"/>
+              <w:bottom w:val="nil"/>
+              <w:right w:val="nil"/>
+            </w:tcBorders>
+            <w:shd w:val="clear" w:color="auto" w:fill="FFFFFF"/>
+            <w:tcMar>
+              <w:top w:w="105" w:type="dxa"/>
+              <w:left w:w="105" w:type="dxa"/>
+              <w:bottom w:w="105" w:type="dxa"/>
+              <w:right w:w="105" w:type="dxa"/>
+            </w:tcMar>
+            <w:vAlign w:val="center"/>
+          </w:tcPr>
+          <w:p>
+            <w:pPr>
+              <w:keepNext w:val="0"/>
+              <w:keepLines w:val="0"/>
+              <w:widowControl/>
+              <w:suppressLineNumbers w:val="0"/>
+              <w:spacing w:line="240" w:lineRule="auto"/>
+              <w:jc w:val="right"/>
+              <w:textAlignment w:val="center"/>
+              <w:rPr>
+                <w:rFonts w:hint="default" w:ascii="Segoe UI" w:hAnsi="Segoe UI" w:eastAsia="Segoe UI" w:cs="Segoe UI"/>
+                <w:i w:val="0"/>
+                <w:iCs w:val="0"/>
+                <w:caps w:val="0"/>
+                <w:spacing w:val="0"/>
+                <w:sz w:val="19"/>
+                <w:szCs w:val="19"/>
+              </w:rPr>
+            </w:pPr>
+            <w:r>
+              <w:rPr>
+                <w:rFonts w:hint="default" w:ascii="Segoe UI" w:hAnsi="Segoe UI" w:eastAsia="Segoe UI" w:cs="Segoe UI"/>
+                <w:i w:val="0"/>
+                <w:iCs w:val="0"/>
+                <w:caps w:val="0"/>
+                <w:spacing w:val="0"/>
+                <w:kern w:val="0"/>
+                <w:sz w:val="19"/>
+                <w:szCs w:val="19"/>
+                <w:bdr w:val="none" w:color="auto" w:sz="0" w:space="0"/>
+                <w:lang w:val="en-US" w:eastAsia="zh-CN" w:bidi="ar"/>
+                <w14:ligatures w14:val="none"/>
+              </w:rPr>
+              <w:t>Muy alta resistencia</w:t>
+            </w:r>
+          </w:p>
+        </w:tc>
+      </w:tr>
+      <w:tr>
+        <w:tblPrEx>
+          <w:tblBorders>
+            <w:top w:val="none" w:color="auto" w:sz="0" w:space="0"/>
+            <w:left w:val="none" w:color="auto" w:sz="0" w:space="0"/>
+            <w:bottom w:val="none" w:color="auto" w:sz="0" w:space="0"/>
+            <w:right w:val="none" w:color="auto" w:sz="0" w:space="0"/>
+            <w:insideH w:val="none" w:color="auto" w:sz="0" w:space="0"/>
+            <w:insideV w:val="none" w:color="auto" w:sz="0" w:space="0"/>
+          </w:tblBorders>
+          <w:tblCellMar>
+            <w:top w:w="105" w:type="dxa"/>
+            <w:left w:w="105" w:type="dxa"/>
+            <w:bottom w:w="105" w:type="dxa"/>
+            <w:right w:w="105" w:type="dxa"/>
+          </w:tblCellMar>
+        </w:tblPrEx>
+        <w:tc>
+          <w:tcPr>
+            <w:tcW w:w="572" w:type="dxa"/>
+            <w:tcBorders>
+              <w:top w:val="nil"/>
+              <w:left w:val="nil"/>
+              <w:bottom w:val="nil"/>
+              <w:right w:val="nil"/>
+            </w:tcBorders>
+            <w:shd w:val="clear" w:color="auto" w:fill="FFFFFF"/>
+            <w:tcMar>
+              <w:top w:w="105" w:type="dxa"/>
+              <w:left w:w="105" w:type="dxa"/>
+              <w:bottom w:w="105" w:type="dxa"/>
+              <w:right w:w="105" w:type="dxa"/>
+            </w:tcMar>
+            <w:vAlign w:val="center"/>
+          </w:tcPr>
+          <w:p>
+            <w:pPr>
+              <w:keepNext w:val="0"/>
+              <w:keepLines w:val="0"/>
+              <w:widowControl/>
+              <w:suppressLineNumbers w:val="0"/>
+              <w:spacing w:line="240" w:lineRule="auto"/>
+              <w:jc w:val="right"/>
+              <w:textAlignment w:val="center"/>
+              <w:rPr>
+                <w:rFonts w:hint="default" w:ascii="Segoe UI" w:hAnsi="Segoe UI" w:eastAsia="Segoe UI" w:cs="Segoe UI"/>
+                <w:b/>
+                <w:bCs/>
+                <w:i w:val="0"/>
+                <w:iCs w:val="0"/>
+                <w:caps w:val="0"/>
+                <w:spacing w:val="0"/>
+                <w:sz w:val="19"/>
+                <w:szCs w:val="19"/>
+              </w:rPr>
+            </w:pPr>
+            <w:r>
+              <w:rPr>
+                <w:rFonts w:hint="default" w:ascii="Segoe UI" w:hAnsi="Segoe UI" w:eastAsia="Segoe UI" w:cs="Segoe UI"/>
+                <w:b/>
+                <w:bCs/>
+                <w:i w:val="0"/>
+                <w:iCs w:val="0"/>
+                <w:caps w:val="0"/>
+                <w:spacing w:val="0"/>
+                <w:kern w:val="0"/>
+                <w:sz w:val="19"/>
+                <w:szCs w:val="19"/>
+                <w:bdr w:val="none" w:color="auto" w:sz="0" w:space="0"/>
+                <w:lang w:val="en-US" w:eastAsia="zh-CN" w:bidi="ar"/>
+                <w14:ligatures w14:val="none"/>
+              </w:rPr>
+              <w:t>2</w:t>
+            </w:r>
+          </w:p>
+        </w:tc>
+        <w:tc>
+          <w:tcPr>
+            <w:tcW w:w="596" w:type="dxa"/>
+            <w:tcBorders>
+              <w:top w:val="nil"/>
+              <w:left w:val="nil"/>
+              <w:bottom w:val="nil"/>
+              <w:right w:val="nil"/>
+            </w:tcBorders>
+            <w:shd w:val="clear" w:color="auto" w:fill="FFFFFF"/>
+            <w:tcMar>
+              <w:top w:w="105" w:type="dxa"/>
+              <w:left w:w="105" w:type="dxa"/>
+              <w:bottom w:w="105" w:type="dxa"/>
+              <w:right w:w="105" w:type="dxa"/>
+            </w:tcMar>
+            <w:vAlign w:val="center"/>
+          </w:tcPr>
+          <w:p>
+            <w:pPr>
+              <w:keepNext w:val="0"/>
+              <w:keepLines w:val="0"/>
+              <w:widowControl/>
+              <w:suppressLineNumbers w:val="0"/>
+              <w:spacing w:line="240" w:lineRule="auto"/>
+              <w:jc w:val="right"/>
+              <w:textAlignment w:val="center"/>
+              <w:rPr>
+                <w:rFonts w:hint="default" w:ascii="Segoe UI" w:hAnsi="Segoe UI" w:eastAsia="Segoe UI" w:cs="Segoe UI"/>
+                <w:i w:val="0"/>
+                <w:iCs w:val="0"/>
+                <w:caps w:val="0"/>
+                <w:spacing w:val="0"/>
+                <w:sz w:val="19"/>
+                <w:szCs w:val="19"/>
+              </w:rPr>
+            </w:pPr>
+            <w:r>
+              <w:rPr>
+                <w:rFonts w:hint="default" w:ascii="Segoe UI" w:hAnsi="Segoe UI" w:eastAsia="Segoe UI" w:cs="Segoe UI"/>
+                <w:i w:val="0"/>
+                <w:iCs w:val="0"/>
+                <w:caps w:val="0"/>
+                <w:spacing w:val="0"/>
+                <w:kern w:val="0"/>
+                <w:sz w:val="19"/>
+                <w:szCs w:val="19"/>
+                <w:bdr w:val="none" w:color="auto" w:sz="0" w:space="0"/>
+                <w:lang w:val="en-US" w:eastAsia="zh-CN" w:bidi="ar"/>
+                <w14:ligatures w14:val="none"/>
+              </w:rPr>
+              <w:t>138.94</w:t>
+            </w:r>
+          </w:p>
+        </w:tc>
+        <w:tc>
+          <w:tcPr>
+            <w:tcW w:w="596" w:type="dxa"/>
+            <w:tcBorders>
+              <w:top w:val="nil"/>
+              <w:left w:val="nil"/>
+              <w:bottom w:val="nil"/>
+              <w:right w:val="nil"/>
+            </w:tcBorders>
+            <w:shd w:val="clear" w:color="auto" w:fill="FFFFFF"/>
+            <w:tcMar>
+              <w:top w:w="105" w:type="dxa"/>
+              <w:left w:w="105" w:type="dxa"/>
+              <w:bottom w:w="105" w:type="dxa"/>
+              <w:right w:w="105" w:type="dxa"/>
+            </w:tcMar>
+            <w:vAlign w:val="center"/>
+          </w:tcPr>
+          <w:p>
+            <w:pPr>
+              <w:keepNext w:val="0"/>
+              <w:keepLines w:val="0"/>
+              <w:widowControl/>
+              <w:suppressLineNumbers w:val="0"/>
+              <w:spacing w:line="240" w:lineRule="auto"/>
+              <w:jc w:val="right"/>
+              <w:textAlignment w:val="center"/>
+              <w:rPr>
+                <w:rFonts w:hint="default" w:ascii="Segoe UI" w:hAnsi="Segoe UI" w:eastAsia="Segoe UI" w:cs="Segoe UI"/>
+                <w:i w:val="0"/>
+                <w:iCs w:val="0"/>
+                <w:caps w:val="0"/>
+                <w:spacing w:val="0"/>
+                <w:sz w:val="19"/>
+                <w:szCs w:val="19"/>
+              </w:rPr>
+            </w:pPr>
+            <w:r>
+              <w:rPr>
+                <w:rFonts w:hint="default" w:ascii="Segoe UI" w:hAnsi="Segoe UI" w:eastAsia="Segoe UI" w:cs="Segoe UI"/>
+                <w:i w:val="0"/>
+                <w:iCs w:val="0"/>
+                <w:caps w:val="0"/>
+                <w:spacing w:val="0"/>
+                <w:kern w:val="0"/>
+                <w:sz w:val="19"/>
+                <w:szCs w:val="19"/>
+                <w:bdr w:val="none" w:color="auto" w:sz="0" w:space="0"/>
+                <w:lang w:val="en-US" w:eastAsia="zh-CN" w:bidi="ar"/>
+                <w14:ligatures w14:val="none"/>
+              </w:rPr>
+              <w:t>70.55</w:t>
+            </w:r>
+          </w:p>
+        </w:tc>
+        <w:tc>
+          <w:tcPr>
+            <w:tcW w:w="596" w:type="dxa"/>
+            <w:tcBorders>
+              <w:top w:val="nil"/>
+              <w:left w:val="nil"/>
+              <w:bottom w:val="nil"/>
+              <w:right w:val="nil"/>
+            </w:tcBorders>
+            <w:shd w:val="clear" w:color="auto" w:fill="FFFFFF"/>
+            <w:tcMar>
+              <w:top w:w="105" w:type="dxa"/>
+              <w:left w:w="105" w:type="dxa"/>
+              <w:bottom w:w="105" w:type="dxa"/>
+              <w:right w:w="105" w:type="dxa"/>
+            </w:tcMar>
+            <w:vAlign w:val="center"/>
+          </w:tcPr>
+          <w:p>
+            <w:pPr>
+              <w:keepNext w:val="0"/>
+              <w:keepLines w:val="0"/>
+              <w:widowControl/>
+              <w:suppressLineNumbers w:val="0"/>
+              <w:spacing w:line="240" w:lineRule="auto"/>
+              <w:jc w:val="right"/>
+              <w:textAlignment w:val="center"/>
+              <w:rPr>
+                <w:rFonts w:hint="default" w:ascii="Segoe UI" w:hAnsi="Segoe UI" w:eastAsia="Segoe UI" w:cs="Segoe UI"/>
+                <w:i w:val="0"/>
+                <w:iCs w:val="0"/>
+                <w:caps w:val="0"/>
+                <w:spacing w:val="0"/>
+                <w:sz w:val="19"/>
+                <w:szCs w:val="19"/>
+              </w:rPr>
+            </w:pPr>
+            <w:r>
+              <w:rPr>
+                <w:rFonts w:hint="default" w:ascii="Segoe UI" w:hAnsi="Segoe UI" w:eastAsia="Segoe UI" w:cs="Segoe UI"/>
+                <w:i w:val="0"/>
+                <w:iCs w:val="0"/>
+                <w:caps w:val="0"/>
+                <w:spacing w:val="0"/>
+                <w:kern w:val="0"/>
+                <w:sz w:val="19"/>
+                <w:szCs w:val="19"/>
+                <w:bdr w:val="none" w:color="auto" w:sz="0" w:space="0"/>
+                <w:lang w:val="en-US" w:eastAsia="zh-CN" w:bidi="ar"/>
+                <w14:ligatures w14:val="none"/>
+              </w:rPr>
+              <w:t>9.05</w:t>
+            </w:r>
+          </w:p>
+        </w:tc>
+        <w:tc>
+          <w:tcPr>
+            <w:tcW w:w="978" w:type="dxa"/>
+            <w:tcBorders>
+              <w:top w:val="nil"/>
+              <w:left w:val="nil"/>
+              <w:bottom w:val="nil"/>
+              <w:right w:val="nil"/>
+            </w:tcBorders>
+            <w:shd w:val="clear" w:color="auto" w:fill="FFFFFF"/>
+            <w:tcMar>
+              <w:top w:w="105" w:type="dxa"/>
+              <w:left w:w="105" w:type="dxa"/>
+              <w:bottom w:w="105" w:type="dxa"/>
+              <w:right w:w="105" w:type="dxa"/>
+            </w:tcMar>
+            <w:vAlign w:val="center"/>
+          </w:tcPr>
+          <w:p>
+            <w:pPr>
+              <w:keepNext w:val="0"/>
+              <w:keepLines w:val="0"/>
+              <w:widowControl/>
+              <w:suppressLineNumbers w:val="0"/>
+              <w:spacing w:line="240" w:lineRule="auto"/>
+              <w:jc w:val="right"/>
+              <w:textAlignment w:val="center"/>
+              <w:rPr>
+                <w:rFonts w:hint="default" w:ascii="Segoe UI" w:hAnsi="Segoe UI" w:eastAsia="Segoe UI" w:cs="Segoe UI"/>
+                <w:i w:val="0"/>
+                <w:iCs w:val="0"/>
+                <w:caps w:val="0"/>
+                <w:spacing w:val="0"/>
+                <w:sz w:val="19"/>
+                <w:szCs w:val="19"/>
+              </w:rPr>
+            </w:pPr>
+            <w:r>
+              <w:rPr>
+                <w:rFonts w:hint="default" w:ascii="Segoe UI" w:hAnsi="Segoe UI" w:eastAsia="Segoe UI" w:cs="Segoe UI"/>
+                <w:i w:val="0"/>
+                <w:iCs w:val="0"/>
+                <w:caps w:val="0"/>
+                <w:spacing w:val="0"/>
+                <w:kern w:val="0"/>
+                <w:sz w:val="19"/>
+                <w:szCs w:val="19"/>
+                <w:bdr w:val="none" w:color="auto" w:sz="0" w:space="0"/>
+                <w:lang w:val="en-US" w:eastAsia="zh-CN" w:bidi="ar"/>
+                <w14:ligatures w14:val="none"/>
+              </w:rPr>
+              <w:t>152.53</w:t>
+            </w:r>
+          </w:p>
+        </w:tc>
+        <w:tc>
+          <w:tcPr>
+            <w:tcW w:w="1026" w:type="dxa"/>
+            <w:tcBorders>
+              <w:top w:val="nil"/>
+              <w:left w:val="nil"/>
+              <w:bottom w:val="nil"/>
+              <w:right w:val="nil"/>
+            </w:tcBorders>
+            <w:shd w:val="clear" w:color="auto" w:fill="FFFFFF"/>
+            <w:tcMar>
+              <w:top w:w="105" w:type="dxa"/>
+              <w:left w:w="105" w:type="dxa"/>
+              <w:bottom w:w="105" w:type="dxa"/>
+              <w:right w:w="105" w:type="dxa"/>
+            </w:tcMar>
+            <w:vAlign w:val="center"/>
+          </w:tcPr>
+          <w:p>
+            <w:pPr>
+              <w:keepNext w:val="0"/>
+              <w:keepLines w:val="0"/>
+              <w:widowControl/>
+              <w:suppressLineNumbers w:val="0"/>
+              <w:spacing w:line="240" w:lineRule="auto"/>
+              <w:jc w:val="right"/>
+              <w:textAlignment w:val="center"/>
+              <w:rPr>
+                <w:rFonts w:hint="default" w:ascii="Segoe UI" w:hAnsi="Segoe UI" w:eastAsia="Segoe UI" w:cs="Segoe UI"/>
+                <w:i w:val="0"/>
+                <w:iCs w:val="0"/>
+                <w:caps w:val="0"/>
+                <w:spacing w:val="0"/>
+                <w:sz w:val="19"/>
+                <w:szCs w:val="19"/>
+              </w:rPr>
+            </w:pPr>
+            <w:r>
+              <w:rPr>
+                <w:rFonts w:hint="default" w:ascii="Segoe UI" w:hAnsi="Segoe UI" w:eastAsia="Segoe UI" w:cs="Segoe UI"/>
+                <w:i w:val="0"/>
+                <w:iCs w:val="0"/>
+                <w:caps w:val="0"/>
+                <w:spacing w:val="0"/>
+                <w:kern w:val="0"/>
+                <w:sz w:val="19"/>
+                <w:szCs w:val="19"/>
+                <w:bdr w:val="none" w:color="auto" w:sz="0" w:space="0"/>
+                <w:lang w:val="en-US" w:eastAsia="zh-CN" w:bidi="ar"/>
+                <w14:ligatures w14:val="none"/>
+              </w:rPr>
+              <w:t>13.60</w:t>
+            </w:r>
+          </w:p>
+        </w:tc>
+        <w:tc>
+          <w:tcPr>
+            <w:tcW w:w="902" w:type="dxa"/>
+            <w:tcBorders>
+              <w:top w:val="nil"/>
+              <w:left w:val="nil"/>
+              <w:bottom w:val="nil"/>
+              <w:right w:val="nil"/>
+            </w:tcBorders>
+            <w:shd w:val="clear" w:color="auto" w:fill="FFFFFF"/>
+            <w:tcMar>
+              <w:top w:w="105" w:type="dxa"/>
+              <w:left w:w="105" w:type="dxa"/>
+              <w:bottom w:w="105" w:type="dxa"/>
+              <w:right w:w="105" w:type="dxa"/>
+            </w:tcMar>
+            <w:vAlign w:val="center"/>
+          </w:tcPr>
+          <w:p>
+            <w:pPr>
+              <w:keepNext w:val="0"/>
+              <w:keepLines w:val="0"/>
+              <w:widowControl/>
+              <w:suppressLineNumbers w:val="0"/>
+              <w:spacing w:line="240" w:lineRule="auto"/>
+              <w:jc w:val="right"/>
+              <w:textAlignment w:val="center"/>
+              <w:rPr>
+                <w:rFonts w:hint="default" w:ascii="Segoe UI" w:hAnsi="Segoe UI" w:eastAsia="Segoe UI" w:cs="Segoe UI"/>
+                <w:i w:val="0"/>
+                <w:iCs w:val="0"/>
+                <w:caps w:val="0"/>
+                <w:spacing w:val="0"/>
+                <w:sz w:val="19"/>
+                <w:szCs w:val="19"/>
+              </w:rPr>
+            </w:pPr>
+            <w:r>
+              <w:rPr>
+                <w:rFonts w:hint="default" w:ascii="Segoe UI" w:hAnsi="Segoe UI" w:eastAsia="Segoe UI" w:cs="Segoe UI"/>
+                <w:i w:val="0"/>
+                <w:iCs w:val="0"/>
+                <w:caps w:val="0"/>
+                <w:spacing w:val="0"/>
+                <w:kern w:val="0"/>
+                <w:sz w:val="19"/>
+                <w:szCs w:val="19"/>
+                <w:bdr w:val="none" w:color="auto" w:sz="0" w:space="0"/>
+                <w:lang w:val="en-US" w:eastAsia="zh-CN" w:bidi="ar"/>
+                <w14:ligatures w14:val="none"/>
+              </w:rPr>
+              <w:t>894.97</w:t>
+            </w:r>
+          </w:p>
+        </w:tc>
+        <w:tc>
+          <w:tcPr>
+            <w:tcW w:w="596" w:type="dxa"/>
+            <w:tcBorders>
+              <w:top w:val="nil"/>
+              <w:left w:val="nil"/>
+              <w:bottom w:val="nil"/>
+              <w:right w:val="nil"/>
+            </w:tcBorders>
+            <w:shd w:val="clear" w:color="auto" w:fill="FFFFFF"/>
+            <w:tcMar>
+              <w:top w:w="105" w:type="dxa"/>
+              <w:left w:w="105" w:type="dxa"/>
+              <w:bottom w:w="105" w:type="dxa"/>
+              <w:right w:w="105" w:type="dxa"/>
+            </w:tcMar>
+            <w:vAlign w:val="center"/>
+          </w:tcPr>
+          <w:p>
+            <w:pPr>
+              <w:keepNext w:val="0"/>
+              <w:keepLines w:val="0"/>
+              <w:widowControl/>
+              <w:suppressLineNumbers w:val="0"/>
+              <w:spacing w:line="240" w:lineRule="auto"/>
+              <w:jc w:val="right"/>
+              <w:textAlignment w:val="center"/>
+              <w:rPr>
+                <w:rFonts w:hint="default" w:ascii="Segoe UI" w:hAnsi="Segoe UI" w:eastAsia="Segoe UI" w:cs="Segoe UI"/>
+                <w:i w:val="0"/>
+                <w:iCs w:val="0"/>
+                <w:caps w:val="0"/>
+                <w:spacing w:val="0"/>
+                <w:sz w:val="19"/>
+                <w:szCs w:val="19"/>
+              </w:rPr>
+            </w:pPr>
+            <w:r>
+              <w:rPr>
+                <w:rFonts w:hint="default" w:ascii="Segoe UI" w:hAnsi="Segoe UI" w:eastAsia="Segoe UI" w:cs="Segoe UI"/>
+                <w:i w:val="0"/>
+                <w:iCs w:val="0"/>
+                <w:caps w:val="0"/>
+                <w:spacing w:val="0"/>
+                <w:kern w:val="0"/>
+                <w:sz w:val="19"/>
+                <w:szCs w:val="19"/>
+                <w:bdr w:val="none" w:color="auto" w:sz="0" w:space="0"/>
+                <w:lang w:val="en-US" w:eastAsia="zh-CN" w:bidi="ar"/>
+                <w14:ligatures w14:val="none"/>
+              </w:rPr>
+              <w:t>890.06</w:t>
+            </w:r>
+          </w:p>
+        </w:tc>
+        <w:tc>
+          <w:tcPr>
+            <w:tcW w:w="1486" w:type="dxa"/>
+            <w:tcBorders>
+              <w:top w:val="nil"/>
+              <w:left w:val="nil"/>
+              <w:bottom w:val="nil"/>
+              <w:right w:val="nil"/>
+            </w:tcBorders>
+            <w:shd w:val="clear" w:color="auto" w:fill="FFFFFF"/>
+            <w:tcMar>
+              <w:top w:w="105" w:type="dxa"/>
+              <w:left w:w="105" w:type="dxa"/>
+              <w:bottom w:w="105" w:type="dxa"/>
+              <w:right w:w="105" w:type="dxa"/>
+            </w:tcMar>
+            <w:vAlign w:val="center"/>
+          </w:tcPr>
+          <w:p>
+            <w:pPr>
+              <w:keepNext w:val="0"/>
+              <w:keepLines w:val="0"/>
+              <w:widowControl/>
+              <w:suppressLineNumbers w:val="0"/>
+              <w:spacing w:line="240" w:lineRule="auto"/>
+              <w:jc w:val="right"/>
+              <w:textAlignment w:val="center"/>
+              <w:rPr>
+                <w:rFonts w:hint="default" w:ascii="Segoe UI" w:hAnsi="Segoe UI" w:eastAsia="Segoe UI" w:cs="Segoe UI"/>
+                <w:i w:val="0"/>
+                <w:iCs w:val="0"/>
+                <w:caps w:val="0"/>
+                <w:spacing w:val="0"/>
+                <w:sz w:val="19"/>
+                <w:szCs w:val="19"/>
+              </w:rPr>
+            </w:pPr>
+            <w:r>
+              <w:rPr>
+                <w:rFonts w:hint="default" w:ascii="Segoe UI" w:hAnsi="Segoe UI" w:eastAsia="Segoe UI" w:cs="Segoe UI"/>
+                <w:i w:val="0"/>
+                <w:iCs w:val="0"/>
+                <w:caps w:val="0"/>
+                <w:spacing w:val="0"/>
+                <w:kern w:val="0"/>
+                <w:sz w:val="19"/>
+                <w:szCs w:val="19"/>
+                <w:bdr w:val="none" w:color="auto" w:sz="0" w:space="0"/>
+                <w:lang w:val="en-US" w:eastAsia="zh-CN" w:bidi="ar"/>
+                <w14:ligatures w14:val="none"/>
+              </w:rPr>
+              <w:t>130.86</w:t>
+            </w:r>
+          </w:p>
+        </w:tc>
+        <w:tc>
+          <w:tcPr>
+            <w:tcW w:w="881" w:type="dxa"/>
+            <w:tcBorders>
+              <w:top w:val="nil"/>
+              <w:left w:val="nil"/>
+              <w:bottom w:val="nil"/>
+              <w:right w:val="nil"/>
+            </w:tcBorders>
+            <w:shd w:val="clear" w:color="auto" w:fill="FFFFFF"/>
+            <w:tcMar>
+              <w:top w:w="105" w:type="dxa"/>
+              <w:left w:w="105" w:type="dxa"/>
+              <w:bottom w:w="105" w:type="dxa"/>
+              <w:right w:w="105" w:type="dxa"/>
+            </w:tcMar>
+            <w:vAlign w:val="center"/>
+          </w:tcPr>
+          <w:p>
+            <w:pPr>
+              <w:keepNext w:val="0"/>
+              <w:keepLines w:val="0"/>
+              <w:widowControl/>
+              <w:suppressLineNumbers w:val="0"/>
+              <w:spacing w:line="240" w:lineRule="auto"/>
+              <w:jc w:val="right"/>
+              <w:textAlignment w:val="center"/>
+              <w:rPr>
+                <w:rFonts w:hint="default" w:ascii="Segoe UI" w:hAnsi="Segoe UI" w:eastAsia="Segoe UI" w:cs="Segoe UI"/>
+                <w:i w:val="0"/>
+                <w:iCs w:val="0"/>
+                <w:caps w:val="0"/>
+                <w:spacing w:val="0"/>
+                <w:sz w:val="19"/>
+                <w:szCs w:val="19"/>
+              </w:rPr>
+            </w:pPr>
+            <w:r>
+              <w:rPr>
+                <w:rFonts w:hint="default" w:ascii="Segoe UI" w:hAnsi="Segoe UI" w:eastAsia="Segoe UI" w:cs="Segoe UI"/>
+                <w:i w:val="0"/>
+                <w:iCs w:val="0"/>
+                <w:caps w:val="0"/>
+                <w:spacing w:val="0"/>
+                <w:kern w:val="0"/>
+                <w:sz w:val="19"/>
+                <w:szCs w:val="19"/>
+                <w:bdr w:val="none" w:color="auto" w:sz="0" w:space="0"/>
+                <w:lang w:val="en-US" w:eastAsia="zh-CN" w:bidi="ar"/>
+                <w14:ligatures w14:val="none"/>
+              </w:rPr>
+              <w:t>45.209999</w:t>
+            </w:r>
+          </w:p>
+        </w:tc>
+        <w:tc>
+          <w:tcPr>
+            <w:tcW w:w="819" w:type="dxa"/>
+            <w:tcBorders>
+              <w:top w:val="nil"/>
+              <w:left w:val="nil"/>
+              <w:bottom w:val="nil"/>
+              <w:right w:val="nil"/>
+            </w:tcBorders>
+            <w:shd w:val="clear" w:color="auto" w:fill="FFFFFF"/>
+            <w:tcMar>
+              <w:top w:w="105" w:type="dxa"/>
+              <w:left w:w="105" w:type="dxa"/>
+              <w:bottom w:w="105" w:type="dxa"/>
+              <w:right w:w="105" w:type="dxa"/>
+            </w:tcMar>
+            <w:vAlign w:val="center"/>
+          </w:tcPr>
+          <w:p>
+            <w:pPr>
+              <w:keepNext w:val="0"/>
+              <w:keepLines w:val="0"/>
+              <w:widowControl/>
+              <w:suppressLineNumbers w:val="0"/>
+              <w:spacing w:line="240" w:lineRule="auto"/>
+              <w:jc w:val="right"/>
+              <w:textAlignment w:val="center"/>
+              <w:rPr>
+                <w:rFonts w:hint="default" w:ascii="Segoe UI" w:hAnsi="Segoe UI" w:eastAsia="Segoe UI" w:cs="Segoe UI"/>
+                <w:i w:val="0"/>
+                <w:iCs w:val="0"/>
+                <w:caps w:val="0"/>
+                <w:spacing w:val="0"/>
+                <w:sz w:val="19"/>
+                <w:szCs w:val="19"/>
+              </w:rPr>
+            </w:pPr>
+            <w:r>
+              <w:rPr>
+                <w:rFonts w:hint="default" w:ascii="Segoe UI" w:hAnsi="Segoe UI" w:eastAsia="Segoe UI" w:cs="Segoe UI"/>
+                <w:i w:val="0"/>
+                <w:iCs w:val="0"/>
+                <w:caps w:val="0"/>
+                <w:spacing w:val="0"/>
+                <w:kern w:val="0"/>
+                <w:sz w:val="19"/>
+                <w:szCs w:val="19"/>
+                <w:bdr w:val="none" w:color="auto" w:sz="0" w:space="0"/>
+                <w:lang w:val="en-US" w:eastAsia="zh-CN" w:bidi="ar"/>
+                <w14:ligatures w14:val="none"/>
+              </w:rPr>
+              <w:t>Alta resistencia</w:t>
+            </w:r>
+          </w:p>
+        </w:tc>
+      </w:tr>
+      <w:tr>
+        <w:tblPrEx>
+          <w:tblBorders>
+            <w:top w:val="none" w:color="auto" w:sz="0" w:space="0"/>
+            <w:left w:val="none" w:color="auto" w:sz="0" w:space="0"/>
+            <w:bottom w:val="none" w:color="auto" w:sz="0" w:space="0"/>
+            <w:right w:val="none" w:color="auto" w:sz="0" w:space="0"/>
+            <w:insideH w:val="none" w:color="auto" w:sz="0" w:space="0"/>
+            <w:insideV w:val="none" w:color="auto" w:sz="0" w:space="0"/>
+          </w:tblBorders>
+          <w:tblCellMar>
+            <w:top w:w="105" w:type="dxa"/>
+            <w:left w:w="105" w:type="dxa"/>
+            <w:bottom w:w="105" w:type="dxa"/>
+            <w:right w:w="105" w:type="dxa"/>
+          </w:tblCellMar>
+        </w:tblPrEx>
+        <w:tc>
+          <w:tcPr>
+            <w:tcW w:w="572" w:type="dxa"/>
+            <w:tcBorders>
+              <w:top w:val="nil"/>
+              <w:left w:val="nil"/>
+              <w:bottom w:val="nil"/>
+              <w:right w:val="nil"/>
+            </w:tcBorders>
+            <w:shd w:val="clear" w:color="auto" w:fill="FFFFFF"/>
+            <w:tcMar>
+              <w:top w:w="105" w:type="dxa"/>
+              <w:left w:w="105" w:type="dxa"/>
+              <w:bottom w:w="105" w:type="dxa"/>
+              <w:right w:w="105" w:type="dxa"/>
+            </w:tcMar>
+            <w:vAlign w:val="center"/>
+          </w:tcPr>
+          <w:p>
+            <w:pPr>
+              <w:keepNext w:val="0"/>
+              <w:keepLines w:val="0"/>
+              <w:widowControl/>
+              <w:suppressLineNumbers w:val="0"/>
+              <w:spacing w:line="240" w:lineRule="auto"/>
+              <w:jc w:val="right"/>
+              <w:textAlignment w:val="center"/>
+              <w:rPr>
+                <w:rFonts w:hint="default" w:ascii="Segoe UI" w:hAnsi="Segoe UI" w:eastAsia="Segoe UI" w:cs="Segoe UI"/>
+                <w:b/>
+                <w:bCs/>
+                <w:i w:val="0"/>
+                <w:iCs w:val="0"/>
+                <w:caps w:val="0"/>
+                <w:spacing w:val="0"/>
+                <w:sz w:val="19"/>
+                <w:szCs w:val="19"/>
+              </w:rPr>
+            </w:pPr>
+            <w:r>
+              <w:rPr>
+                <w:rFonts w:hint="default" w:ascii="Segoe UI" w:hAnsi="Segoe UI" w:eastAsia="Segoe UI" w:cs="Segoe UI"/>
+                <w:b/>
+                <w:bCs/>
+                <w:i w:val="0"/>
+                <w:iCs w:val="0"/>
+                <w:caps w:val="0"/>
+                <w:spacing w:val="0"/>
+                <w:kern w:val="0"/>
+                <w:sz w:val="19"/>
+                <w:szCs w:val="19"/>
+                <w:bdr w:val="none" w:color="auto" w:sz="0" w:space="0"/>
+                <w:lang w:val="en-US" w:eastAsia="zh-CN" w:bidi="ar"/>
+                <w14:ligatures w14:val="none"/>
+              </w:rPr>
+              <w:t>3</w:t>
+            </w:r>
+          </w:p>
+        </w:tc>
+        <w:tc>
+          <w:tcPr>
+            <w:tcW w:w="596" w:type="dxa"/>
+            <w:tcBorders>
+              <w:top w:val="nil"/>
+              <w:left w:val="nil"/>
+              <w:bottom w:val="nil"/>
+              <w:right w:val="nil"/>
+            </w:tcBorders>
+            <w:shd w:val="clear" w:color="auto" w:fill="FFFFFF"/>
+            <w:tcMar>
+              <w:top w:w="105" w:type="dxa"/>
+              <w:left w:w="105" w:type="dxa"/>
+              <w:bottom w:w="105" w:type="dxa"/>
+              <w:right w:w="105" w:type="dxa"/>
+            </w:tcMar>
+            <w:vAlign w:val="center"/>
+          </w:tcPr>
+          <w:p>
+            <w:pPr>
+              <w:keepNext w:val="0"/>
+              <w:keepLines w:val="0"/>
+              <w:widowControl/>
+              <w:suppressLineNumbers w:val="0"/>
+              <w:spacing w:line="240" w:lineRule="auto"/>
+              <w:jc w:val="right"/>
+              <w:textAlignment w:val="center"/>
+              <w:rPr>
+                <w:rFonts w:hint="default" w:ascii="Segoe UI" w:hAnsi="Segoe UI" w:eastAsia="Segoe UI" w:cs="Segoe UI"/>
+                <w:i w:val="0"/>
+                <w:iCs w:val="0"/>
+                <w:caps w:val="0"/>
+                <w:spacing w:val="0"/>
+                <w:sz w:val="19"/>
+                <w:szCs w:val="19"/>
+              </w:rPr>
+            </w:pPr>
+            <w:r>
+              <w:rPr>
+                <w:rFonts w:hint="default" w:ascii="Segoe UI" w:hAnsi="Segoe UI" w:eastAsia="Segoe UI" w:cs="Segoe UI"/>
+                <w:i w:val="0"/>
+                <w:iCs w:val="0"/>
+                <w:caps w:val="0"/>
+                <w:spacing w:val="0"/>
+                <w:kern w:val="0"/>
+                <w:sz w:val="19"/>
+                <w:szCs w:val="19"/>
+                <w:bdr w:val="none" w:color="auto" w:sz="0" w:space="0"/>
+                <w:lang w:val="en-US" w:eastAsia="zh-CN" w:bidi="ar"/>
+                <w14:ligatures w14:val="none"/>
+              </w:rPr>
+              <w:t>223.61</w:t>
+            </w:r>
+          </w:p>
+        </w:tc>
+        <w:tc>
+          <w:tcPr>
+            <w:tcW w:w="596" w:type="dxa"/>
+            <w:tcBorders>
+              <w:top w:val="nil"/>
+              <w:left w:val="nil"/>
+              <w:bottom w:val="nil"/>
+              <w:right w:val="nil"/>
+            </w:tcBorders>
+            <w:shd w:val="clear" w:color="auto" w:fill="FFFFFF"/>
+            <w:tcMar>
+              <w:top w:w="105" w:type="dxa"/>
+              <w:left w:w="105" w:type="dxa"/>
+              <w:bottom w:w="105" w:type="dxa"/>
+              <w:right w:w="105" w:type="dxa"/>
+            </w:tcMar>
+            <w:vAlign w:val="center"/>
+          </w:tcPr>
+          <w:p>
+            <w:pPr>
+              <w:keepNext w:val="0"/>
+              <w:keepLines w:val="0"/>
+              <w:widowControl/>
+              <w:suppressLineNumbers w:val="0"/>
+              <w:spacing w:line="240" w:lineRule="auto"/>
+              <w:jc w:val="right"/>
+              <w:textAlignment w:val="center"/>
+              <w:rPr>
+                <w:rFonts w:hint="default" w:ascii="Segoe UI" w:hAnsi="Segoe UI" w:eastAsia="Segoe UI" w:cs="Segoe UI"/>
+                <w:i w:val="0"/>
+                <w:iCs w:val="0"/>
+                <w:caps w:val="0"/>
+                <w:spacing w:val="0"/>
+                <w:sz w:val="19"/>
+                <w:szCs w:val="19"/>
+              </w:rPr>
+            </w:pPr>
+            <w:r>
+              <w:rPr>
+                <w:rFonts w:hint="default" w:ascii="Segoe UI" w:hAnsi="Segoe UI" w:eastAsia="Segoe UI" w:cs="Segoe UI"/>
+                <w:i w:val="0"/>
+                <w:iCs w:val="0"/>
+                <w:caps w:val="0"/>
+                <w:spacing w:val="0"/>
+                <w:kern w:val="0"/>
+                <w:sz w:val="19"/>
+                <w:szCs w:val="19"/>
+                <w:bdr w:val="none" w:color="auto" w:sz="0" w:space="0"/>
+                <w:lang w:val="en-US" w:eastAsia="zh-CN" w:bidi="ar"/>
+                <w14:ligatures w14:val="none"/>
+              </w:rPr>
+              <w:t>195.37</w:t>
+            </w:r>
+          </w:p>
+        </w:tc>
+        <w:tc>
+          <w:tcPr>
+            <w:tcW w:w="596" w:type="dxa"/>
+            <w:tcBorders>
+              <w:top w:val="nil"/>
+              <w:left w:val="nil"/>
+              <w:bottom w:val="nil"/>
+              <w:right w:val="nil"/>
+            </w:tcBorders>
+            <w:shd w:val="clear" w:color="auto" w:fill="FFFFFF"/>
+            <w:tcMar>
+              <w:top w:w="105" w:type="dxa"/>
+              <w:left w:w="105" w:type="dxa"/>
+              <w:bottom w:w="105" w:type="dxa"/>
+              <w:right w:w="105" w:type="dxa"/>
+            </w:tcMar>
+            <w:vAlign w:val="center"/>
+          </w:tcPr>
+          <w:p>
+            <w:pPr>
+              <w:keepNext w:val="0"/>
+              <w:keepLines w:val="0"/>
+              <w:widowControl/>
+              <w:suppressLineNumbers w:val="0"/>
+              <w:spacing w:line="240" w:lineRule="auto"/>
+              <w:jc w:val="right"/>
+              <w:textAlignment w:val="center"/>
+              <w:rPr>
+                <w:rFonts w:hint="default" w:ascii="Segoe UI" w:hAnsi="Segoe UI" w:eastAsia="Segoe UI" w:cs="Segoe UI"/>
+                <w:i w:val="0"/>
+                <w:iCs w:val="0"/>
+                <w:caps w:val="0"/>
+                <w:spacing w:val="0"/>
+                <w:sz w:val="19"/>
+                <w:szCs w:val="19"/>
+              </w:rPr>
+            </w:pPr>
+            <w:r>
+              <w:rPr>
+                <w:rFonts w:hint="default" w:ascii="Segoe UI" w:hAnsi="Segoe UI" w:eastAsia="Segoe UI" w:cs="Segoe UI"/>
+                <w:i w:val="0"/>
+                <w:iCs w:val="0"/>
+                <w:caps w:val="0"/>
+                <w:spacing w:val="0"/>
+                <w:kern w:val="0"/>
+                <w:sz w:val="19"/>
+                <w:szCs w:val="19"/>
+                <w:bdr w:val="none" w:color="auto" w:sz="0" w:space="0"/>
+                <w:lang w:val="en-US" w:eastAsia="zh-CN" w:bidi="ar"/>
+                <w14:ligatures w14:val="none"/>
+              </w:rPr>
+              <w:t>28.18</w:t>
+            </w:r>
+          </w:p>
+        </w:tc>
+        <w:tc>
+          <w:tcPr>
+            <w:tcW w:w="978" w:type="dxa"/>
+            <w:tcBorders>
+              <w:top w:val="nil"/>
+              <w:left w:val="nil"/>
+              <w:bottom w:val="nil"/>
+              <w:right w:val="nil"/>
+            </w:tcBorders>
+            <w:shd w:val="clear" w:color="auto" w:fill="FFFFFF"/>
+            <w:tcMar>
+              <w:top w:w="105" w:type="dxa"/>
+              <w:left w:w="105" w:type="dxa"/>
+              <w:bottom w:w="105" w:type="dxa"/>
+              <w:right w:w="105" w:type="dxa"/>
+            </w:tcMar>
+            <w:vAlign w:val="center"/>
+          </w:tcPr>
+          <w:p>
+            <w:pPr>
+              <w:keepNext w:val="0"/>
+              <w:keepLines w:val="0"/>
+              <w:widowControl/>
+              <w:suppressLineNumbers w:val="0"/>
+              <w:spacing w:line="240" w:lineRule="auto"/>
+              <w:jc w:val="right"/>
+              <w:textAlignment w:val="center"/>
+              <w:rPr>
+                <w:rFonts w:hint="default" w:ascii="Segoe UI" w:hAnsi="Segoe UI" w:eastAsia="Segoe UI" w:cs="Segoe UI"/>
+                <w:i w:val="0"/>
+                <w:iCs w:val="0"/>
+                <w:caps w:val="0"/>
+                <w:spacing w:val="0"/>
+                <w:sz w:val="19"/>
+                <w:szCs w:val="19"/>
+              </w:rPr>
+            </w:pPr>
+            <w:r>
+              <w:rPr>
+                <w:rFonts w:hint="default" w:ascii="Segoe UI" w:hAnsi="Segoe UI" w:eastAsia="Segoe UI" w:cs="Segoe UI"/>
+                <w:i w:val="0"/>
+                <w:iCs w:val="0"/>
+                <w:caps w:val="0"/>
+                <w:spacing w:val="0"/>
+                <w:kern w:val="0"/>
+                <w:sz w:val="19"/>
+                <w:szCs w:val="19"/>
+                <w:bdr w:val="none" w:color="auto" w:sz="0" w:space="0"/>
+                <w:lang w:val="en-US" w:eastAsia="zh-CN" w:bidi="ar"/>
+                <w14:ligatures w14:val="none"/>
+              </w:rPr>
+              <w:t>200.22</w:t>
+            </w:r>
+          </w:p>
+        </w:tc>
+        <w:tc>
+          <w:tcPr>
+            <w:tcW w:w="1026" w:type="dxa"/>
+            <w:tcBorders>
+              <w:top w:val="nil"/>
+              <w:left w:val="nil"/>
+              <w:bottom w:val="nil"/>
+              <w:right w:val="nil"/>
+            </w:tcBorders>
+            <w:shd w:val="clear" w:color="auto" w:fill="FFFFFF"/>
+            <w:tcMar>
+              <w:top w:w="105" w:type="dxa"/>
+              <w:left w:w="105" w:type="dxa"/>
+              <w:bottom w:w="105" w:type="dxa"/>
+              <w:right w:w="105" w:type="dxa"/>
+            </w:tcMar>
+            <w:vAlign w:val="center"/>
+          </w:tcPr>
+          <w:p>
+            <w:pPr>
+              <w:keepNext w:val="0"/>
+              <w:keepLines w:val="0"/>
+              <w:widowControl/>
+              <w:suppressLineNumbers w:val="0"/>
+              <w:spacing w:line="240" w:lineRule="auto"/>
+              <w:jc w:val="right"/>
+              <w:textAlignment w:val="center"/>
+              <w:rPr>
+                <w:rFonts w:hint="default" w:ascii="Segoe UI" w:hAnsi="Segoe UI" w:eastAsia="Segoe UI" w:cs="Segoe UI"/>
+                <w:i w:val="0"/>
+                <w:iCs w:val="0"/>
+                <w:caps w:val="0"/>
+                <w:spacing w:val="0"/>
+                <w:sz w:val="19"/>
+                <w:szCs w:val="19"/>
+              </w:rPr>
+            </w:pPr>
+            <w:r>
+              <w:rPr>
+                <w:rFonts w:hint="default" w:ascii="Segoe UI" w:hAnsi="Segoe UI" w:eastAsia="Segoe UI" w:cs="Segoe UI"/>
+                <w:i w:val="0"/>
+                <w:iCs w:val="0"/>
+                <w:caps w:val="0"/>
+                <w:spacing w:val="0"/>
+                <w:kern w:val="0"/>
+                <w:sz w:val="19"/>
+                <w:szCs w:val="19"/>
+                <w:bdr w:val="none" w:color="auto" w:sz="0" w:space="0"/>
+                <w:lang w:val="en-US" w:eastAsia="zh-CN" w:bidi="ar"/>
+                <w14:ligatures w14:val="none"/>
+              </w:rPr>
+              <w:t>2.61</w:t>
+            </w:r>
+          </w:p>
+        </w:tc>
+        <w:tc>
+          <w:tcPr>
+            <w:tcW w:w="902" w:type="dxa"/>
+            <w:tcBorders>
+              <w:top w:val="nil"/>
+              <w:left w:val="nil"/>
+              <w:bottom w:val="nil"/>
+              <w:right w:val="nil"/>
+            </w:tcBorders>
+            <w:shd w:val="clear" w:color="auto" w:fill="FFFFFF"/>
+            <w:tcMar>
+              <w:top w:w="105" w:type="dxa"/>
+              <w:left w:w="105" w:type="dxa"/>
+              <w:bottom w:w="105" w:type="dxa"/>
+              <w:right w:w="105" w:type="dxa"/>
+            </w:tcMar>
+            <w:vAlign w:val="center"/>
+          </w:tcPr>
+          <w:p>
+            <w:pPr>
+              <w:keepNext w:val="0"/>
+              <w:keepLines w:val="0"/>
+              <w:widowControl/>
+              <w:suppressLineNumbers w:val="0"/>
+              <w:spacing w:line="240" w:lineRule="auto"/>
+              <w:jc w:val="right"/>
+              <w:textAlignment w:val="center"/>
+              <w:rPr>
+                <w:rFonts w:hint="default" w:ascii="Segoe UI" w:hAnsi="Segoe UI" w:eastAsia="Segoe UI" w:cs="Segoe UI"/>
+                <w:i w:val="0"/>
+                <w:iCs w:val="0"/>
+                <w:caps w:val="0"/>
+                <w:spacing w:val="0"/>
+                <w:sz w:val="19"/>
+                <w:szCs w:val="19"/>
+              </w:rPr>
+            </w:pPr>
+            <w:r>
+              <w:rPr>
+                <w:rFonts w:hint="default" w:ascii="Segoe UI" w:hAnsi="Segoe UI" w:eastAsia="Segoe UI" w:cs="Segoe UI"/>
+                <w:i w:val="0"/>
+                <w:iCs w:val="0"/>
+                <w:caps w:val="0"/>
+                <w:spacing w:val="0"/>
+                <w:kern w:val="0"/>
+                <w:sz w:val="19"/>
+                <w:szCs w:val="19"/>
+                <w:bdr w:val="none" w:color="auto" w:sz="0" w:space="0"/>
+                <w:lang w:val="en-US" w:eastAsia="zh-CN" w:bidi="ar"/>
+                <w14:ligatures w14:val="none"/>
+              </w:rPr>
+              <w:t>1145.41</w:t>
+            </w:r>
+          </w:p>
+        </w:tc>
+        <w:tc>
+          <w:tcPr>
+            <w:tcW w:w="596" w:type="dxa"/>
+            <w:tcBorders>
+              <w:top w:val="nil"/>
+              <w:left w:val="nil"/>
+              <w:bottom w:val="nil"/>
+              <w:right w:val="nil"/>
+            </w:tcBorders>
+            <w:shd w:val="clear" w:color="auto" w:fill="FFFFFF"/>
+            <w:tcMar>
+              <w:top w:w="105" w:type="dxa"/>
+              <w:left w:w="105" w:type="dxa"/>
+              <w:bottom w:w="105" w:type="dxa"/>
+              <w:right w:w="105" w:type="dxa"/>
+            </w:tcMar>
+            <w:vAlign w:val="center"/>
+          </w:tcPr>
+          <w:p>
+            <w:pPr>
+              <w:keepNext w:val="0"/>
+              <w:keepLines w:val="0"/>
+              <w:widowControl/>
+              <w:suppressLineNumbers w:val="0"/>
+              <w:spacing w:line="240" w:lineRule="auto"/>
+              <w:jc w:val="right"/>
+              <w:textAlignment w:val="center"/>
+              <w:rPr>
+                <w:rFonts w:hint="default" w:ascii="Segoe UI" w:hAnsi="Segoe UI" w:eastAsia="Segoe UI" w:cs="Segoe UI"/>
+                <w:i w:val="0"/>
+                <w:iCs w:val="0"/>
+                <w:caps w:val="0"/>
+                <w:spacing w:val="0"/>
+                <w:sz w:val="19"/>
+                <w:szCs w:val="19"/>
+              </w:rPr>
+            </w:pPr>
+            <w:r>
+              <w:rPr>
+                <w:rFonts w:hint="default" w:ascii="Segoe UI" w:hAnsi="Segoe UI" w:eastAsia="Segoe UI" w:cs="Segoe UI"/>
+                <w:i w:val="0"/>
+                <w:iCs w:val="0"/>
+                <w:caps w:val="0"/>
+                <w:spacing w:val="0"/>
+                <w:kern w:val="0"/>
+                <w:sz w:val="19"/>
+                <w:szCs w:val="19"/>
+                <w:bdr w:val="none" w:color="auto" w:sz="0" w:space="0"/>
+                <w:lang w:val="en-US" w:eastAsia="zh-CN" w:bidi="ar"/>
+                <w14:ligatures w14:val="none"/>
+              </w:rPr>
+              <w:t>870.29</w:t>
+            </w:r>
+          </w:p>
+        </w:tc>
+        <w:tc>
+          <w:tcPr>
+            <w:tcW w:w="1486" w:type="dxa"/>
+            <w:tcBorders>
+              <w:top w:val="nil"/>
+              <w:left w:val="nil"/>
+              <w:bottom w:val="nil"/>
+              <w:right w:val="nil"/>
+            </w:tcBorders>
+            <w:shd w:val="clear" w:color="auto" w:fill="FFFFFF"/>
+            <w:tcMar>
+              <w:top w:w="105" w:type="dxa"/>
+              <w:left w:w="105" w:type="dxa"/>
+              <w:bottom w:w="105" w:type="dxa"/>
+              <w:right w:w="105" w:type="dxa"/>
+            </w:tcMar>
+            <w:vAlign w:val="center"/>
+          </w:tcPr>
+          <w:p>
+            <w:pPr>
+              <w:keepNext w:val="0"/>
+              <w:keepLines w:val="0"/>
+              <w:widowControl/>
+              <w:suppressLineNumbers w:val="0"/>
+              <w:spacing w:line="240" w:lineRule="auto"/>
+              <w:jc w:val="right"/>
+              <w:textAlignment w:val="center"/>
+              <w:rPr>
+                <w:rFonts w:hint="default" w:ascii="Segoe UI" w:hAnsi="Segoe UI" w:eastAsia="Segoe UI" w:cs="Segoe UI"/>
+                <w:i w:val="0"/>
+                <w:iCs w:val="0"/>
+                <w:caps w:val="0"/>
+                <w:spacing w:val="0"/>
+                <w:sz w:val="19"/>
+                <w:szCs w:val="19"/>
+              </w:rPr>
+            </w:pPr>
+            <w:r>
+              <w:rPr>
+                <w:rFonts w:hint="default" w:ascii="Segoe UI" w:hAnsi="Segoe UI" w:eastAsia="Segoe UI" w:cs="Segoe UI"/>
+                <w:i w:val="0"/>
+                <w:iCs w:val="0"/>
+                <w:caps w:val="0"/>
+                <w:spacing w:val="0"/>
+                <w:kern w:val="0"/>
+                <w:sz w:val="19"/>
+                <w:szCs w:val="19"/>
+                <w:bdr w:val="none" w:color="auto" w:sz="0" w:space="0"/>
+                <w:lang w:val="en-US" w:eastAsia="zh-CN" w:bidi="ar"/>
+                <w14:ligatures w14:val="none"/>
+              </w:rPr>
+              <w:t>73.33</w:t>
+            </w:r>
+          </w:p>
+        </w:tc>
+        <w:tc>
+          <w:tcPr>
+            <w:tcW w:w="881" w:type="dxa"/>
+            <w:tcBorders>
+              <w:top w:val="nil"/>
+              <w:left w:val="nil"/>
+              <w:bottom w:val="nil"/>
+              <w:right w:val="nil"/>
+            </w:tcBorders>
+            <w:shd w:val="clear" w:color="auto" w:fill="FFFFFF"/>
+            <w:tcMar>
+              <w:top w:w="105" w:type="dxa"/>
+              <w:left w:w="105" w:type="dxa"/>
+              <w:bottom w:w="105" w:type="dxa"/>
+              <w:right w:w="105" w:type="dxa"/>
+            </w:tcMar>
+            <w:vAlign w:val="center"/>
+          </w:tcPr>
+          <w:p>
+            <w:pPr>
+              <w:keepNext w:val="0"/>
+              <w:keepLines w:val="0"/>
+              <w:widowControl/>
+              <w:suppressLineNumbers w:val="0"/>
+              <w:spacing w:line="240" w:lineRule="auto"/>
+              <w:jc w:val="right"/>
+              <w:textAlignment w:val="center"/>
+              <w:rPr>
+                <w:rFonts w:hint="default" w:ascii="Segoe UI" w:hAnsi="Segoe UI" w:eastAsia="Segoe UI" w:cs="Segoe UI"/>
+                <w:i w:val="0"/>
+                <w:iCs w:val="0"/>
+                <w:caps w:val="0"/>
+                <w:spacing w:val="0"/>
+                <w:sz w:val="19"/>
+                <w:szCs w:val="19"/>
+              </w:rPr>
+            </w:pPr>
+            <w:r>
+              <w:rPr>
+                <w:rFonts w:hint="default" w:ascii="Segoe UI" w:hAnsi="Segoe UI" w:eastAsia="Segoe UI" w:cs="Segoe UI"/>
+                <w:i w:val="0"/>
+                <w:iCs w:val="0"/>
+                <w:caps w:val="0"/>
+                <w:spacing w:val="0"/>
+                <w:kern w:val="0"/>
+                <w:sz w:val="19"/>
+                <w:szCs w:val="19"/>
+                <w:bdr w:val="none" w:color="auto" w:sz="0" w:space="0"/>
+                <w:lang w:val="en-US" w:eastAsia="zh-CN" w:bidi="ar"/>
+                <w14:ligatures w14:val="none"/>
+              </w:rPr>
+              <w:t>63.730000</w:t>
+            </w:r>
+          </w:p>
+        </w:tc>
+        <w:tc>
+          <w:tcPr>
+            <w:tcW w:w="819" w:type="dxa"/>
+            <w:tcBorders>
+              <w:top w:val="nil"/>
+              <w:left w:val="nil"/>
+              <w:bottom w:val="nil"/>
+              <w:right w:val="nil"/>
+            </w:tcBorders>
+            <w:shd w:val="clear" w:color="auto" w:fill="FFFFFF"/>
+            <w:tcMar>
+              <w:top w:w="105" w:type="dxa"/>
+              <w:left w:w="105" w:type="dxa"/>
+              <w:bottom w:w="105" w:type="dxa"/>
+              <w:right w:w="105" w:type="dxa"/>
+            </w:tcMar>
+            <w:vAlign w:val="center"/>
+          </w:tcPr>
+          <w:p>
+            <w:pPr>
+              <w:keepNext w:val="0"/>
+              <w:keepLines w:val="0"/>
+              <w:widowControl/>
+              <w:suppressLineNumbers w:val="0"/>
+              <w:spacing w:line="240" w:lineRule="auto"/>
+              <w:jc w:val="right"/>
+              <w:textAlignment w:val="center"/>
+              <w:rPr>
+                <w:rFonts w:hint="default" w:ascii="Segoe UI" w:hAnsi="Segoe UI" w:eastAsia="Segoe UI" w:cs="Segoe UI"/>
+                <w:i w:val="0"/>
+                <w:iCs w:val="0"/>
+                <w:caps w:val="0"/>
+                <w:spacing w:val="0"/>
+                <w:sz w:val="19"/>
+                <w:szCs w:val="19"/>
+              </w:rPr>
+            </w:pPr>
+            <w:r>
+              <w:rPr>
+                <w:rFonts w:hint="default" w:ascii="Segoe UI" w:hAnsi="Segoe UI" w:eastAsia="Segoe UI" w:cs="Segoe UI"/>
+                <w:i w:val="0"/>
+                <w:iCs w:val="0"/>
+                <w:caps w:val="0"/>
+                <w:spacing w:val="0"/>
+                <w:kern w:val="0"/>
+                <w:sz w:val="19"/>
+                <w:szCs w:val="19"/>
+                <w:bdr w:val="none" w:color="auto" w:sz="0" w:space="0"/>
+                <w:lang w:val="en-US" w:eastAsia="zh-CN" w:bidi="ar"/>
+                <w14:ligatures w14:val="none"/>
+              </w:rPr>
+              <w:t>Muy alta resistencia</w:t>
+            </w:r>
+          </w:p>
+        </w:tc>
+      </w:tr>
+      <w:tr>
+        <w:tblPrEx>
+          <w:tblBorders>
+            <w:top w:val="none" w:color="auto" w:sz="0" w:space="0"/>
+            <w:left w:val="none" w:color="auto" w:sz="0" w:space="0"/>
+            <w:bottom w:val="none" w:color="auto" w:sz="0" w:space="0"/>
+            <w:right w:val="none" w:color="auto" w:sz="0" w:space="0"/>
+            <w:insideH w:val="none" w:color="auto" w:sz="0" w:space="0"/>
+            <w:insideV w:val="none" w:color="auto" w:sz="0" w:space="0"/>
+          </w:tblBorders>
+          <w:tblCellMar>
+            <w:top w:w="105" w:type="dxa"/>
+            <w:left w:w="105" w:type="dxa"/>
+            <w:bottom w:w="105" w:type="dxa"/>
+            <w:right w:w="105" w:type="dxa"/>
+          </w:tblCellMar>
+        </w:tblPrEx>
+        <w:tc>
+          <w:tcPr>
+            <w:tcW w:w="572" w:type="dxa"/>
+            <w:tcBorders>
+              <w:top w:val="nil"/>
+              <w:left w:val="nil"/>
+              <w:bottom w:val="nil"/>
+              <w:right w:val="nil"/>
+            </w:tcBorders>
+            <w:shd w:val="clear" w:color="auto" w:fill="FFFFFF"/>
+            <w:tcMar>
+              <w:top w:w="105" w:type="dxa"/>
+              <w:left w:w="105" w:type="dxa"/>
+              <w:bottom w:w="105" w:type="dxa"/>
+              <w:right w:w="105" w:type="dxa"/>
+            </w:tcMar>
+            <w:vAlign w:val="center"/>
+          </w:tcPr>
+          <w:p>
+            <w:pPr>
+              <w:keepNext w:val="0"/>
+              <w:keepLines w:val="0"/>
+              <w:widowControl/>
+              <w:suppressLineNumbers w:val="0"/>
+              <w:spacing w:line="240" w:lineRule="auto"/>
+              <w:jc w:val="right"/>
+              <w:textAlignment w:val="center"/>
+              <w:rPr>
+                <w:rFonts w:hint="default" w:ascii="Segoe UI" w:hAnsi="Segoe UI" w:eastAsia="Segoe UI" w:cs="Segoe UI"/>
+                <w:b/>
+                <w:bCs/>
+                <w:i w:val="0"/>
+                <w:iCs w:val="0"/>
+                <w:caps w:val="0"/>
+                <w:spacing w:val="0"/>
+                <w:sz w:val="19"/>
+                <w:szCs w:val="19"/>
+              </w:rPr>
+            </w:pPr>
+            <w:r>
+              <w:rPr>
+                <w:rFonts w:hint="default" w:ascii="Segoe UI" w:hAnsi="Segoe UI" w:eastAsia="Segoe UI" w:cs="Segoe UI"/>
+                <w:b/>
+                <w:bCs/>
+                <w:i w:val="0"/>
+                <w:iCs w:val="0"/>
+                <w:caps w:val="0"/>
+                <w:spacing w:val="0"/>
+                <w:kern w:val="0"/>
+                <w:sz w:val="19"/>
+                <w:szCs w:val="19"/>
+                <w:bdr w:val="none" w:color="auto" w:sz="0" w:space="0"/>
+                <w:lang w:val="en-US" w:eastAsia="zh-CN" w:bidi="ar"/>
+                <w14:ligatures w14:val="none"/>
+              </w:rPr>
+              <w:t>4</w:t>
+            </w:r>
+          </w:p>
+        </w:tc>
+        <w:tc>
+          <w:tcPr>
+            <w:tcW w:w="596" w:type="dxa"/>
+            <w:tcBorders>
+              <w:top w:val="nil"/>
+              <w:left w:val="nil"/>
+              <w:bottom w:val="nil"/>
+              <w:right w:val="nil"/>
+            </w:tcBorders>
+            <w:shd w:val="clear" w:color="auto" w:fill="FFFFFF"/>
+            <w:tcMar>
+              <w:top w:w="105" w:type="dxa"/>
+              <w:left w:w="105" w:type="dxa"/>
+              <w:bottom w:w="105" w:type="dxa"/>
+              <w:right w:w="105" w:type="dxa"/>
+            </w:tcMar>
+            <w:vAlign w:val="center"/>
+          </w:tcPr>
+          <w:p>
+            <w:pPr>
+              <w:keepNext w:val="0"/>
+              <w:keepLines w:val="0"/>
+              <w:widowControl/>
+              <w:suppressLineNumbers w:val="0"/>
+              <w:spacing w:line="240" w:lineRule="auto"/>
+              <w:jc w:val="right"/>
+              <w:textAlignment w:val="center"/>
+              <w:rPr>
+                <w:rFonts w:hint="default" w:ascii="Segoe UI" w:hAnsi="Segoe UI" w:eastAsia="Segoe UI" w:cs="Segoe UI"/>
+                <w:i w:val="0"/>
+                <w:iCs w:val="0"/>
+                <w:caps w:val="0"/>
+                <w:spacing w:val="0"/>
+                <w:sz w:val="19"/>
+                <w:szCs w:val="19"/>
+              </w:rPr>
+            </w:pPr>
+            <w:r>
+              <w:rPr>
+                <w:rFonts w:hint="default" w:ascii="Segoe UI" w:hAnsi="Segoe UI" w:eastAsia="Segoe UI" w:cs="Segoe UI"/>
+                <w:i w:val="0"/>
+                <w:iCs w:val="0"/>
+                <w:caps w:val="0"/>
+                <w:spacing w:val="0"/>
+                <w:kern w:val="0"/>
+                <w:sz w:val="19"/>
+                <w:szCs w:val="19"/>
+                <w:bdr w:val="none" w:color="auto" w:sz="0" w:space="0"/>
+                <w:lang w:val="en-US" w:eastAsia="zh-CN" w:bidi="ar"/>
+                <w14:ligatures w14:val="none"/>
+              </w:rPr>
+              <w:t>102.43</w:t>
+            </w:r>
+          </w:p>
+        </w:tc>
+        <w:tc>
+          <w:tcPr>
+            <w:tcW w:w="596" w:type="dxa"/>
+            <w:tcBorders>
+              <w:top w:val="nil"/>
+              <w:left w:val="nil"/>
+              <w:bottom w:val="nil"/>
+              <w:right w:val="nil"/>
+            </w:tcBorders>
+            <w:shd w:val="clear" w:color="auto" w:fill="FFFFFF"/>
+            <w:tcMar>
+              <w:top w:w="105" w:type="dxa"/>
+              <w:left w:w="105" w:type="dxa"/>
+              <w:bottom w:w="105" w:type="dxa"/>
+              <w:right w:w="105" w:type="dxa"/>
+            </w:tcMar>
+            <w:vAlign w:val="center"/>
+          </w:tcPr>
+          <w:p>
+            <w:pPr>
+              <w:keepNext w:val="0"/>
+              <w:keepLines w:val="0"/>
+              <w:widowControl/>
+              <w:suppressLineNumbers w:val="0"/>
+              <w:spacing w:line="240" w:lineRule="auto"/>
+              <w:jc w:val="right"/>
+              <w:textAlignment w:val="center"/>
+              <w:rPr>
+                <w:rFonts w:hint="default" w:ascii="Segoe UI" w:hAnsi="Segoe UI" w:eastAsia="Segoe UI" w:cs="Segoe UI"/>
+                <w:i w:val="0"/>
+                <w:iCs w:val="0"/>
+                <w:caps w:val="0"/>
+                <w:spacing w:val="0"/>
+                <w:sz w:val="19"/>
+                <w:szCs w:val="19"/>
+              </w:rPr>
+            </w:pPr>
+            <w:r>
+              <w:rPr>
+                <w:rFonts w:hint="default" w:ascii="Segoe UI" w:hAnsi="Segoe UI" w:eastAsia="Segoe UI" w:cs="Segoe UI"/>
+                <w:i w:val="0"/>
+                <w:iCs w:val="0"/>
+                <w:caps w:val="0"/>
+                <w:spacing w:val="0"/>
+                <w:kern w:val="0"/>
+                <w:sz w:val="19"/>
+                <w:szCs w:val="19"/>
+                <w:bdr w:val="none" w:color="auto" w:sz="0" w:space="0"/>
+                <w:lang w:val="en-US" w:eastAsia="zh-CN" w:bidi="ar"/>
+                <w14:ligatures w14:val="none"/>
+              </w:rPr>
+              <w:t>293.57</w:t>
+            </w:r>
+          </w:p>
+        </w:tc>
+        <w:tc>
+          <w:tcPr>
+            <w:tcW w:w="596" w:type="dxa"/>
+            <w:tcBorders>
+              <w:top w:val="nil"/>
+              <w:left w:val="nil"/>
+              <w:bottom w:val="nil"/>
+              <w:right w:val="nil"/>
+            </w:tcBorders>
+            <w:shd w:val="clear" w:color="auto" w:fill="FFFFFF"/>
+            <w:tcMar>
+              <w:top w:w="105" w:type="dxa"/>
+              <w:left w:w="105" w:type="dxa"/>
+              <w:bottom w:w="105" w:type="dxa"/>
+              <w:right w:w="105" w:type="dxa"/>
+            </w:tcMar>
+            <w:vAlign w:val="center"/>
+          </w:tcPr>
+          <w:p>
+            <w:pPr>
+              <w:keepNext w:val="0"/>
+              <w:keepLines w:val="0"/>
+              <w:widowControl/>
+              <w:suppressLineNumbers w:val="0"/>
+              <w:spacing w:line="240" w:lineRule="auto"/>
+              <w:jc w:val="right"/>
+              <w:textAlignment w:val="center"/>
+              <w:rPr>
+                <w:rFonts w:hint="default" w:ascii="Segoe UI" w:hAnsi="Segoe UI" w:eastAsia="Segoe UI" w:cs="Segoe UI"/>
+                <w:i w:val="0"/>
+                <w:iCs w:val="0"/>
+                <w:caps w:val="0"/>
+                <w:spacing w:val="0"/>
+                <w:sz w:val="19"/>
+                <w:szCs w:val="19"/>
+              </w:rPr>
+            </w:pPr>
+            <w:r>
+              <w:rPr>
+                <w:rFonts w:hint="default" w:ascii="Segoe UI" w:hAnsi="Segoe UI" w:eastAsia="Segoe UI" w:cs="Segoe UI"/>
+                <w:i w:val="0"/>
+                <w:iCs w:val="0"/>
+                <w:caps w:val="0"/>
+                <w:spacing w:val="0"/>
+                <w:kern w:val="0"/>
+                <w:sz w:val="19"/>
+                <w:szCs w:val="19"/>
+                <w:bdr w:val="none" w:color="auto" w:sz="0" w:space="0"/>
+                <w:lang w:val="en-US" w:eastAsia="zh-CN" w:bidi="ar"/>
+                <w14:ligatures w14:val="none"/>
+              </w:rPr>
+              <w:t>141.37</w:t>
+            </w:r>
+          </w:p>
+        </w:tc>
+        <w:tc>
+          <w:tcPr>
+            <w:tcW w:w="978" w:type="dxa"/>
+            <w:tcBorders>
+              <w:top w:val="nil"/>
+              <w:left w:val="nil"/>
+              <w:bottom w:val="nil"/>
+              <w:right w:val="nil"/>
+            </w:tcBorders>
+            <w:shd w:val="clear" w:color="auto" w:fill="FFFFFF"/>
+            <w:tcMar>
+              <w:top w:w="105" w:type="dxa"/>
+              <w:left w:w="105" w:type="dxa"/>
+              <w:bottom w:w="105" w:type="dxa"/>
+              <w:right w:w="105" w:type="dxa"/>
+            </w:tcMar>
+            <w:vAlign w:val="center"/>
+          </w:tcPr>
+          <w:p>
+            <w:pPr>
+              <w:keepNext w:val="0"/>
+              <w:keepLines w:val="0"/>
+              <w:widowControl/>
+              <w:suppressLineNumbers w:val="0"/>
+              <w:spacing w:line="240" w:lineRule="auto"/>
+              <w:jc w:val="right"/>
+              <w:textAlignment w:val="center"/>
+              <w:rPr>
+                <w:rFonts w:hint="default" w:ascii="Segoe UI" w:hAnsi="Segoe UI" w:eastAsia="Segoe UI" w:cs="Segoe UI"/>
+                <w:i w:val="0"/>
+                <w:iCs w:val="0"/>
+                <w:caps w:val="0"/>
+                <w:spacing w:val="0"/>
+                <w:sz w:val="19"/>
+                <w:szCs w:val="19"/>
+              </w:rPr>
+            </w:pPr>
+            <w:r>
+              <w:rPr>
+                <w:rFonts w:hint="default" w:ascii="Segoe UI" w:hAnsi="Segoe UI" w:eastAsia="Segoe UI" w:cs="Segoe UI"/>
+                <w:i w:val="0"/>
+                <w:iCs w:val="0"/>
+                <w:caps w:val="0"/>
+                <w:spacing w:val="0"/>
+                <w:kern w:val="0"/>
+                <w:sz w:val="19"/>
+                <w:szCs w:val="19"/>
+                <w:bdr w:val="none" w:color="auto" w:sz="0" w:space="0"/>
+                <w:lang w:val="en-US" w:eastAsia="zh-CN" w:bidi="ar"/>
+                <w14:ligatures w14:val="none"/>
+              </w:rPr>
+              <w:t>192.90</w:t>
+            </w:r>
+          </w:p>
+        </w:tc>
+        <w:tc>
+          <w:tcPr>
+            <w:tcW w:w="1026" w:type="dxa"/>
+            <w:tcBorders>
+              <w:top w:val="nil"/>
+              <w:left w:val="nil"/>
+              <w:bottom w:val="nil"/>
+              <w:right w:val="nil"/>
+            </w:tcBorders>
+            <w:shd w:val="clear" w:color="auto" w:fill="FFFFFF"/>
+            <w:tcMar>
+              <w:top w:w="105" w:type="dxa"/>
+              <w:left w:w="105" w:type="dxa"/>
+              <w:bottom w:w="105" w:type="dxa"/>
+              <w:right w:w="105" w:type="dxa"/>
+            </w:tcMar>
+            <w:vAlign w:val="center"/>
+          </w:tcPr>
+          <w:p>
+            <w:pPr>
+              <w:keepNext w:val="0"/>
+              <w:keepLines w:val="0"/>
+              <w:widowControl/>
+              <w:suppressLineNumbers w:val="0"/>
+              <w:spacing w:line="240" w:lineRule="auto"/>
+              <w:jc w:val="right"/>
+              <w:textAlignment w:val="center"/>
+              <w:rPr>
+                <w:rFonts w:hint="default" w:ascii="Segoe UI" w:hAnsi="Segoe UI" w:eastAsia="Segoe UI" w:cs="Segoe UI"/>
+                <w:i w:val="0"/>
+                <w:iCs w:val="0"/>
+                <w:caps w:val="0"/>
+                <w:spacing w:val="0"/>
+                <w:sz w:val="19"/>
+                <w:szCs w:val="19"/>
+              </w:rPr>
+            </w:pPr>
+            <w:r>
+              <w:rPr>
+                <w:rFonts w:hint="default" w:ascii="Segoe UI" w:hAnsi="Segoe UI" w:eastAsia="Segoe UI" w:cs="Segoe UI"/>
+                <w:i w:val="0"/>
+                <w:iCs w:val="0"/>
+                <w:caps w:val="0"/>
+                <w:spacing w:val="0"/>
+                <w:kern w:val="0"/>
+                <w:sz w:val="19"/>
+                <w:szCs w:val="19"/>
+                <w:bdr w:val="none" w:color="auto" w:sz="0" w:space="0"/>
+                <w:lang w:val="en-US" w:eastAsia="zh-CN" w:bidi="ar"/>
+                <w14:ligatures w14:val="none"/>
+              </w:rPr>
+              <w:t>26.99</w:t>
+            </w:r>
+          </w:p>
+        </w:tc>
+        <w:tc>
+          <w:tcPr>
+            <w:tcW w:w="902" w:type="dxa"/>
+            <w:tcBorders>
+              <w:top w:val="nil"/>
+              <w:left w:val="nil"/>
+              <w:bottom w:val="nil"/>
+              <w:right w:val="nil"/>
+            </w:tcBorders>
+            <w:shd w:val="clear" w:color="auto" w:fill="FFFFFF"/>
+            <w:tcMar>
+              <w:top w:w="105" w:type="dxa"/>
+              <w:left w:w="105" w:type="dxa"/>
+              <w:bottom w:w="105" w:type="dxa"/>
+              <w:right w:w="105" w:type="dxa"/>
+            </w:tcMar>
+            <w:vAlign w:val="center"/>
+          </w:tcPr>
+          <w:p>
+            <w:pPr>
+              <w:keepNext w:val="0"/>
+              <w:keepLines w:val="0"/>
+              <w:widowControl/>
+              <w:suppressLineNumbers w:val="0"/>
+              <w:spacing w:line="240" w:lineRule="auto"/>
+              <w:jc w:val="right"/>
+              <w:textAlignment w:val="center"/>
+              <w:rPr>
+                <w:rFonts w:hint="default" w:ascii="Segoe UI" w:hAnsi="Segoe UI" w:eastAsia="Segoe UI" w:cs="Segoe UI"/>
+                <w:i w:val="0"/>
+                <w:iCs w:val="0"/>
+                <w:caps w:val="0"/>
+                <w:spacing w:val="0"/>
+                <w:sz w:val="19"/>
+                <w:szCs w:val="19"/>
+              </w:rPr>
+            </w:pPr>
+            <w:r>
+              <w:rPr>
+                <w:rFonts w:hint="default" w:ascii="Segoe UI" w:hAnsi="Segoe UI" w:eastAsia="Segoe UI" w:cs="Segoe UI"/>
+                <w:i w:val="0"/>
+                <w:iCs w:val="0"/>
+                <w:caps w:val="0"/>
+                <w:spacing w:val="0"/>
+                <w:kern w:val="0"/>
+                <w:sz w:val="19"/>
+                <w:szCs w:val="19"/>
+                <w:bdr w:val="none" w:color="auto" w:sz="0" w:space="0"/>
+                <w:lang w:val="en-US" w:eastAsia="zh-CN" w:bidi="ar"/>
+                <w14:ligatures w14:val="none"/>
+              </w:rPr>
+              <w:t>825.92</w:t>
+            </w:r>
+          </w:p>
+        </w:tc>
+        <w:tc>
+          <w:tcPr>
+            <w:tcW w:w="596" w:type="dxa"/>
+            <w:tcBorders>
+              <w:top w:val="nil"/>
+              <w:left w:val="nil"/>
+              <w:bottom w:val="nil"/>
+              <w:right w:val="nil"/>
+            </w:tcBorders>
+            <w:shd w:val="clear" w:color="auto" w:fill="FFFFFF"/>
+            <w:tcMar>
+              <w:top w:w="105" w:type="dxa"/>
+              <w:left w:w="105" w:type="dxa"/>
+              <w:bottom w:w="105" w:type="dxa"/>
+              <w:right w:w="105" w:type="dxa"/>
+            </w:tcMar>
+            <w:vAlign w:val="center"/>
+          </w:tcPr>
+          <w:p>
+            <w:pPr>
+              <w:keepNext w:val="0"/>
+              <w:keepLines w:val="0"/>
+              <w:widowControl/>
+              <w:suppressLineNumbers w:val="0"/>
+              <w:spacing w:line="240" w:lineRule="auto"/>
+              <w:jc w:val="right"/>
+              <w:textAlignment w:val="center"/>
+              <w:rPr>
+                <w:rFonts w:hint="default" w:ascii="Segoe UI" w:hAnsi="Segoe UI" w:eastAsia="Segoe UI" w:cs="Segoe UI"/>
+                <w:i w:val="0"/>
+                <w:iCs w:val="0"/>
+                <w:caps w:val="0"/>
+                <w:spacing w:val="0"/>
+                <w:sz w:val="19"/>
+                <w:szCs w:val="19"/>
+              </w:rPr>
+            </w:pPr>
+            <w:r>
+              <w:rPr>
+                <w:rFonts w:hint="default" w:ascii="Segoe UI" w:hAnsi="Segoe UI" w:eastAsia="Segoe UI" w:cs="Segoe UI"/>
+                <w:i w:val="0"/>
+                <w:iCs w:val="0"/>
+                <w:caps w:val="0"/>
+                <w:spacing w:val="0"/>
+                <w:kern w:val="0"/>
+                <w:sz w:val="19"/>
+                <w:szCs w:val="19"/>
+                <w:bdr w:val="none" w:color="auto" w:sz="0" w:space="0"/>
+                <w:lang w:val="en-US" w:eastAsia="zh-CN" w:bidi="ar"/>
+                <w14:ligatures w14:val="none"/>
+              </w:rPr>
+              <w:t>725.46</w:t>
+            </w:r>
+          </w:p>
+        </w:tc>
+        <w:tc>
+          <w:tcPr>
+            <w:tcW w:w="1486" w:type="dxa"/>
+            <w:tcBorders>
+              <w:top w:val="nil"/>
+              <w:left w:val="nil"/>
+              <w:bottom w:val="nil"/>
+              <w:right w:val="nil"/>
+            </w:tcBorders>
+            <w:shd w:val="clear" w:color="auto" w:fill="FFFFFF"/>
+            <w:tcMar>
+              <w:top w:w="105" w:type="dxa"/>
+              <w:left w:w="105" w:type="dxa"/>
+              <w:bottom w:w="105" w:type="dxa"/>
+              <w:right w:w="105" w:type="dxa"/>
+            </w:tcMar>
+            <w:vAlign w:val="center"/>
+          </w:tcPr>
+          <w:p>
+            <w:pPr>
+              <w:keepNext w:val="0"/>
+              <w:keepLines w:val="0"/>
+              <w:widowControl/>
+              <w:suppressLineNumbers w:val="0"/>
+              <w:spacing w:line="240" w:lineRule="auto"/>
+              <w:jc w:val="right"/>
+              <w:textAlignment w:val="center"/>
+              <w:rPr>
+                <w:rFonts w:hint="default" w:ascii="Segoe UI" w:hAnsi="Segoe UI" w:eastAsia="Segoe UI" w:cs="Segoe UI"/>
+                <w:i w:val="0"/>
+                <w:iCs w:val="0"/>
+                <w:caps w:val="0"/>
+                <w:spacing w:val="0"/>
+                <w:sz w:val="19"/>
+                <w:szCs w:val="19"/>
+              </w:rPr>
+            </w:pPr>
+            <w:r>
+              <w:rPr>
+                <w:rFonts w:hint="default" w:ascii="Segoe UI" w:hAnsi="Segoe UI" w:eastAsia="Segoe UI" w:cs="Segoe UI"/>
+                <w:i w:val="0"/>
+                <w:iCs w:val="0"/>
+                <w:caps w:val="0"/>
+                <w:spacing w:val="0"/>
+                <w:kern w:val="0"/>
+                <w:sz w:val="19"/>
+                <w:szCs w:val="19"/>
+                <w:bdr w:val="none" w:color="auto" w:sz="0" w:space="0"/>
+                <w:lang w:val="en-US" w:eastAsia="zh-CN" w:bidi="ar"/>
+                <w14:ligatures w14:val="none"/>
+              </w:rPr>
+              <w:t>43.18</w:t>
+            </w:r>
+          </w:p>
+        </w:tc>
+        <w:tc>
+          <w:tcPr>
+            <w:tcW w:w="881" w:type="dxa"/>
+            <w:tcBorders>
+              <w:top w:val="nil"/>
+              <w:left w:val="nil"/>
+              <w:bottom w:val="nil"/>
+              <w:right w:val="nil"/>
+            </w:tcBorders>
+            <w:shd w:val="clear" w:color="auto" w:fill="FFFFFF"/>
+            <w:tcMar>
+              <w:top w:w="105" w:type="dxa"/>
+              <w:left w:w="105" w:type="dxa"/>
+              <w:bottom w:w="105" w:type="dxa"/>
+              <w:right w:w="105" w:type="dxa"/>
+            </w:tcMar>
+            <w:vAlign w:val="center"/>
+          </w:tcPr>
+          <w:p>
+            <w:pPr>
+              <w:keepNext w:val="0"/>
+              <w:keepLines w:val="0"/>
+              <w:widowControl/>
+              <w:suppressLineNumbers w:val="0"/>
+              <w:spacing w:line="240" w:lineRule="auto"/>
+              <w:jc w:val="right"/>
+              <w:textAlignment w:val="center"/>
+              <w:rPr>
+                <w:rFonts w:hint="default" w:ascii="Segoe UI" w:hAnsi="Segoe UI" w:eastAsia="Segoe UI" w:cs="Segoe UI"/>
+                <w:i w:val="0"/>
+                <w:iCs w:val="0"/>
+                <w:caps w:val="0"/>
+                <w:spacing w:val="0"/>
+                <w:sz w:val="19"/>
+                <w:szCs w:val="19"/>
+              </w:rPr>
+            </w:pPr>
+            <w:r>
+              <w:rPr>
+                <w:rFonts w:hint="default" w:ascii="Segoe UI" w:hAnsi="Segoe UI" w:eastAsia="Segoe UI" w:cs="Segoe UI"/>
+                <w:i w:val="0"/>
+                <w:iCs w:val="0"/>
+                <w:caps w:val="0"/>
+                <w:spacing w:val="0"/>
+                <w:kern w:val="0"/>
+                <w:sz w:val="19"/>
+                <w:szCs w:val="19"/>
+                <w:bdr w:val="none" w:color="auto" w:sz="0" w:space="0"/>
+                <w:lang w:val="en-US" w:eastAsia="zh-CN" w:bidi="ar"/>
+                <w14:ligatures w14:val="none"/>
+              </w:rPr>
+              <w:t>41.669998</w:t>
+            </w:r>
+          </w:p>
+        </w:tc>
+        <w:tc>
+          <w:tcPr>
+            <w:tcW w:w="819" w:type="dxa"/>
+            <w:tcBorders>
+              <w:top w:val="nil"/>
+              <w:left w:val="nil"/>
+              <w:bottom w:val="nil"/>
+              <w:right w:val="nil"/>
+            </w:tcBorders>
+            <w:shd w:val="clear" w:color="auto" w:fill="FFFFFF"/>
+            <w:tcMar>
+              <w:top w:w="105" w:type="dxa"/>
+              <w:left w:w="105" w:type="dxa"/>
+              <w:bottom w:w="105" w:type="dxa"/>
+              <w:right w:w="105" w:type="dxa"/>
+            </w:tcMar>
+            <w:vAlign w:val="center"/>
+          </w:tcPr>
+          <w:p>
+            <w:pPr>
+              <w:keepNext w:val="0"/>
+              <w:keepLines w:val="0"/>
+              <w:widowControl/>
+              <w:suppressLineNumbers w:val="0"/>
+              <w:spacing w:line="240" w:lineRule="auto"/>
+              <w:jc w:val="right"/>
+              <w:textAlignment w:val="center"/>
+              <w:rPr>
+                <w:rFonts w:hint="default" w:ascii="Segoe UI" w:hAnsi="Segoe UI" w:eastAsia="Segoe UI" w:cs="Segoe UI"/>
+                <w:i w:val="0"/>
+                <w:iCs w:val="0"/>
+                <w:caps w:val="0"/>
+                <w:spacing w:val="0"/>
+                <w:sz w:val="19"/>
+                <w:szCs w:val="19"/>
+              </w:rPr>
+            </w:pPr>
+            <w:r>
+              <w:rPr>
+                <w:rFonts w:hint="default" w:ascii="Segoe UI" w:hAnsi="Segoe UI" w:eastAsia="Segoe UI" w:cs="Segoe UI"/>
+                <w:i w:val="0"/>
+                <w:iCs w:val="0"/>
+                <w:caps w:val="0"/>
+                <w:spacing w:val="0"/>
+                <w:kern w:val="0"/>
+                <w:sz w:val="19"/>
+                <w:szCs w:val="19"/>
+                <w:bdr w:val="none" w:color="auto" w:sz="0" w:space="0"/>
+                <w:lang w:val="en-US" w:eastAsia="zh-CN" w:bidi="ar"/>
+                <w14:ligatures w14:val="none"/>
+              </w:rPr>
+              <w:t>Alta resistencia</w:t>
+            </w:r>
+          </w:p>
+        </w:tc>
+      </w:tr>
+    </w:tbl>
+    <w:p>
+      <w:pPr>
+        <w:ind w:firstLine="708" w:firstLineChars="0"/>
+        <w:rPr>
+          <w:rFonts w:hint="default"/>
+          <w:lang w:val="en-US"/>
+        </w:rPr>
+      </w:pPr>
+    </w:p>
+    <w:p>
+      <w:pPr>
+        <w:ind w:firstLine="708" w:firstLineChars="0"/>
+        <w:rPr>
+          <w:rFonts w:hint="default"/>
+          <w:lang w:val="en-US"/>
+        </w:rPr>
+      </w:pPr>
+    </w:p>
+    <w:p>
+      <w:pPr>
+        <w:rPr>
+          <w:rFonts w:hint="default"/>
+          <w:lang w:val="en-US"/>
+        </w:rPr>
+      </w:pPr>
+    </w:p>
+    <w:p>
+      <w:pPr>
+        <w:rPr>
+          <w:rFonts w:hint="default"/>
+          <w:lang w:val="en-US"/>
+        </w:rPr>
+      </w:pPr>
+      <w:r>
+        <w:rPr>
+          <w:rFonts w:hint="default"/>
+          <w:lang w:val="en-US"/>
+        </w:rPr>
+        <w:t>Practical Applications</w:t>
+      </w:r>
+    </w:p>
+    <w:p>
+      <w:pPr>
+        <w:rPr>
+          <w:rFonts w:hint="default"/>
+          <w:lang w:val="en-US"/>
+        </w:rPr>
+      </w:pPr>
+    </w:p>
+    <w:p>
+      <w:pPr>
+        <w:ind w:firstLine="708" w:firstLineChars="0"/>
+        <w:rPr>
+          <w:rFonts w:hint="default"/>
+          <w:lang w:val="en-US"/>
+        </w:rPr>
+      </w:pPr>
+      <w:r>
+        <w:rPr>
+          <w:rFonts w:hint="default"/>
+          <w:lang w:val="en-US"/>
+        </w:rPr>
+        <w:t>1. Construction Industry Benefits</w:t>
+      </w:r>
+    </w:p>
+    <w:p>
+      <w:pPr>
+        <w:ind w:firstLine="708" w:firstLineChars="0"/>
+        <w:rPr>
+          <w:rFonts w:hint="default"/>
+          <w:lang w:val="en-US"/>
+        </w:rPr>
+      </w:pPr>
+      <w:r>
+        <w:rPr>
+          <w:rFonts w:hint="default"/>
+          <w:lang w:val="en-US"/>
+        </w:rPr>
+        <w:t>- Quality control: Predict concrete strength before testing, reducing material waste</w:t>
+      </w:r>
+    </w:p>
+    <w:p>
+      <w:pPr>
+        <w:ind w:firstLine="708" w:firstLineChars="0"/>
+        <w:rPr>
+          <w:rFonts w:hint="default"/>
+          <w:lang w:val="en-US"/>
+        </w:rPr>
+      </w:pPr>
+      <w:r>
+        <w:rPr>
+          <w:rFonts w:hint="default"/>
+          <w:lang w:val="en-US"/>
+        </w:rPr>
+        <w:t>- Mix design optimization: Identify optimal ingredient proportions for target strengths</w:t>
+      </w:r>
+    </w:p>
+    <w:p>
+      <w:pPr>
+        <w:ind w:firstLine="708" w:firstLineChars="0"/>
+        <w:rPr>
+          <w:rFonts w:hint="default"/>
+          <w:lang w:val="en-US"/>
+        </w:rPr>
+      </w:pPr>
+      <w:r>
+        <w:rPr>
+          <w:rFonts w:hint="default"/>
+          <w:lang w:val="en-US"/>
+        </w:rPr>
+        <w:t>- Cost optimization: Balance performance requirements with material costs</w:t>
+      </w:r>
+    </w:p>
+    <w:p>
+      <w:pPr>
+        <w:ind w:firstLine="708" w:firstLineChars="0"/>
+        <w:rPr>
+          <w:rFonts w:hint="default"/>
+          <w:lang w:val="en-US"/>
+        </w:rPr>
+      </w:pPr>
+      <w:r>
+        <w:rPr>
+          <w:rFonts w:hint="default"/>
+          <w:lang w:val="en-US"/>
+        </w:rPr>
+        <w:t xml:space="preserve">- Sustainability: Optimize SCM usage to reduce cement consumption and </w:t>
+      </w:r>
+      <w:r>
+        <w:rPr>
+          <w:rFonts w:hint="default"/>
+          <w:lang w:val="en-US"/>
+        </w:rPr>
+        <w:tab/>
+        <w:t>environmental impact</w:t>
+      </w:r>
+    </w:p>
+    <w:p>
+      <w:pPr>
+        <w:rPr>
+          <w:rFonts w:hint="default"/>
+          <w:lang w:val="en-US"/>
+        </w:rPr>
+      </w:pPr>
+    </w:p>
+    <w:p>
+      <w:pPr>
+        <w:ind w:firstLine="708" w:firstLineChars="0"/>
+        <w:rPr>
+          <w:rFonts w:hint="default"/>
+          <w:lang w:val="en-US"/>
+        </w:rPr>
+      </w:pPr>
+      <w:r>
+        <w:rPr>
+          <w:rFonts w:hint="default"/>
+          <w:lang w:val="en-US"/>
+        </w:rPr>
+        <w:t>2. Engineering Applications</w:t>
+      </w:r>
+    </w:p>
+    <w:p>
+      <w:pPr>
+        <w:ind w:firstLine="708" w:firstLineChars="0"/>
+        <w:rPr>
+          <w:rFonts w:hint="default"/>
+          <w:lang w:val="en-US"/>
+        </w:rPr>
+      </w:pPr>
+      <w:r>
+        <w:rPr>
+          <w:rFonts w:hint="default"/>
+          <w:lang w:val="en-US"/>
+        </w:rPr>
+        <w:t>- Structural design: Reliable strength predictions for structural calculations</w:t>
+      </w:r>
+    </w:p>
+    <w:p>
+      <w:pPr>
+        <w:ind w:firstLine="708" w:firstLineChars="0"/>
+        <w:rPr>
+          <w:rFonts w:hint="default"/>
+          <w:lang w:val="en-US"/>
+        </w:rPr>
+      </w:pPr>
+      <w:r>
+        <w:rPr>
+          <w:rFonts w:hint="default"/>
+          <w:lang w:val="en-US"/>
+        </w:rPr>
+        <w:t>- Specification compliance**: Ensure mixes meet required strength standards</w:t>
+      </w:r>
+    </w:p>
+    <w:p>
+      <w:pPr>
+        <w:ind w:firstLine="708" w:firstLineChars="0"/>
+        <w:rPr>
+          <w:rFonts w:hint="default"/>
+          <w:lang w:val="en-US"/>
+        </w:rPr>
+      </w:pPr>
+      <w:r>
+        <w:rPr>
+          <w:rFonts w:hint="default"/>
+          <w:lang w:val="en-US"/>
+        </w:rPr>
+        <w:t>- Performance prediction: Forecast long-term concrete performance</w:t>
+      </w:r>
+    </w:p>
+    <w:p>
+      <w:pPr>
+        <w:ind w:firstLine="708" w:firstLineChars="0"/>
+        <w:rPr>
+          <w:rFonts w:hint="default"/>
+          <w:lang w:val="en-US"/>
+        </w:rPr>
+      </w:pPr>
+      <w:r>
+        <w:rPr>
+          <w:rFonts w:hint="default"/>
+          <w:lang w:val="en-US"/>
+        </w:rPr>
+        <w:t>- Risk assessment: Identify potentially problematic mix designs early</w:t>
+      </w:r>
+    </w:p>
+    <w:p>
+      <w:pPr>
+        <w:rPr>
+          <w:rFonts w:hint="default"/>
+          <w:lang w:val="en-US"/>
+        </w:rPr>
+      </w:pPr>
     </w:p>
     <w:p>
       <w:pPr>
@@ -2375,6 +7937,512 @@
       </w:pPr>
       <w:bookmarkStart w:id="0" w:name="_GoBack"/>
       <w:bookmarkEnd w:id="0"/>
+      <w:r>
+        <w:rPr>
+          <w:rFonts w:hint="default"/>
+          <w:lang w:val="en-US"/>
+        </w:rPr>
+        <w:t>Model Reliability and Limitations</w:t>
+      </w:r>
+    </w:p>
+    <w:p>
+      <w:pPr>
+        <w:rPr>
+          <w:rFonts w:hint="default"/>
+          <w:lang w:val="en-US"/>
+        </w:rPr>
+      </w:pPr>
+    </w:p>
+    <w:p>
+      <w:pPr>
+        <w:rPr>
+          <w:rFonts w:hint="default"/>
+          <w:lang w:val="en-US"/>
+        </w:rPr>
+      </w:pPr>
+      <w:r>
+        <w:rPr>
+          <w:rFonts w:hint="default"/>
+          <w:lang w:val="en-US"/>
+        </w:rPr>
+        <w:t>Strengths</w:t>
+      </w:r>
+    </w:p>
+    <w:p>
+      <w:pPr>
+        <w:rPr>
+          <w:rFonts w:hint="default"/>
+          <w:lang w:val="en-US"/>
+        </w:rPr>
+      </w:pPr>
+      <w:r>
+        <w:rPr>
+          <w:rFonts w:hint="default"/>
+          <w:lang w:val="en-US"/>
+        </w:rPr>
+        <w:t>- High accuracy: Excellent predictive performance across strength ranges</w:t>
+      </w:r>
+    </w:p>
+    <w:p>
+      <w:pPr>
+        <w:rPr>
+          <w:rFonts w:hint="default"/>
+          <w:lang w:val="en-US"/>
+        </w:rPr>
+      </w:pPr>
+      <w:r>
+        <w:rPr>
+          <w:rFonts w:hint="default"/>
+          <w:lang w:val="en-US"/>
+        </w:rPr>
+        <w:t>- Robust architecture: Handles complex non-linear relationships between ingredients</w:t>
+      </w:r>
+    </w:p>
+    <w:p>
+      <w:pPr>
+        <w:rPr>
+          <w:rFonts w:hint="default"/>
+          <w:lang w:val="en-US"/>
+        </w:rPr>
+      </w:pPr>
+      <w:r>
+        <w:rPr>
+          <w:rFonts w:hint="default"/>
+          <w:lang w:val="en-US"/>
+        </w:rPr>
+        <w:t>- Practical applicability: Uses readily available mix design parameters</w:t>
+      </w:r>
+    </w:p>
+    <w:p>
+      <w:pPr>
+        <w:rPr>
+          <w:rFonts w:hint="default"/>
+          <w:lang w:val="en-US"/>
+        </w:rPr>
+      </w:pPr>
+      <w:r>
+        <w:rPr>
+          <w:rFonts w:hint="default"/>
+          <w:lang w:val="en-US"/>
+        </w:rPr>
+        <w:t>- Validated performance: Consistent results across different mix compositions</w:t>
+      </w:r>
+    </w:p>
+    <w:p>
+      <w:pPr>
+        <w:rPr>
+          <w:rFonts w:hint="default"/>
+          <w:lang w:val="en-US"/>
+        </w:rPr>
+      </w:pPr>
+      <w:r>
+        <w:rPr>
+          <w:rFonts w:hint="default"/>
+          <w:lang w:val="en-US"/>
+        </w:rPr>
+        <w:t xml:space="preserve"> Limitations</w:t>
+      </w:r>
+    </w:p>
+    <w:p>
+      <w:pPr>
+        <w:rPr>
+          <w:rFonts w:hint="default"/>
+          <w:lang w:val="en-US"/>
+        </w:rPr>
+      </w:pPr>
+      <w:r>
+        <w:rPr>
+          <w:rFonts w:hint="default"/>
+          <w:lang w:val="en-US"/>
+        </w:rPr>
+        <w:t>- Training data scope: Limited to specific ingredient ranges and concrete types</w:t>
+      </w:r>
+    </w:p>
+    <w:p>
+      <w:pPr>
+        <w:rPr>
+          <w:rFonts w:hint="default"/>
+          <w:lang w:val="en-US"/>
+        </w:rPr>
+      </w:pPr>
+      <w:r>
+        <w:rPr>
+          <w:rFonts w:hint="default"/>
+          <w:lang w:val="en-US"/>
+        </w:rPr>
+        <w:t>- Environmental factors: Does not account for curing conditions, temperature, humidity</w:t>
+      </w:r>
+    </w:p>
+    <w:p>
+      <w:pPr>
+        <w:rPr>
+          <w:rFonts w:hint="default"/>
+          <w:lang w:val="en-US"/>
+        </w:rPr>
+      </w:pPr>
+      <w:r>
+        <w:rPr>
+          <w:rFonts w:hint="default"/>
+          <w:lang w:val="en-US"/>
+        </w:rPr>
+        <w:t>-Long-term performance: Focused on compressive strength, not durability aspects</w:t>
+      </w:r>
+    </w:p>
+    <w:p>
+      <w:pPr>
+        <w:rPr>
+          <w:rFonts w:hint="default"/>
+          <w:lang w:val="en-US"/>
+        </w:rPr>
+      </w:pPr>
+      <w:r>
+        <w:rPr>
+          <w:rFonts w:hint="default"/>
+          <w:lang w:val="en-US"/>
+        </w:rPr>
+        <w:t>-Special concretes: May not apply to specialized concrete types (lightweight, high-performance additives)</w:t>
+      </w:r>
+    </w:p>
+    <w:p>
+      <w:pPr>
+        <w:rPr>
+          <w:rFonts w:hint="default"/>
+          <w:lang w:val="en-US"/>
+        </w:rPr>
+      </w:pPr>
+    </w:p>
+    <w:p>
+      <w:pPr>
+        <w:rPr>
+          <w:rFonts w:hint="default"/>
+          <w:lang w:val="en-US"/>
+        </w:rPr>
+      </w:pPr>
+      <w:r>
+        <w:rPr>
+          <w:rFonts w:hint="default"/>
+          <w:lang w:val="en-US"/>
+        </w:rPr>
+        <w:t>Recommendations</w:t>
+      </w:r>
+    </w:p>
+    <w:p>
+      <w:pPr>
+        <w:rPr>
+          <w:rFonts w:hint="default"/>
+          <w:lang w:val="en-US"/>
+        </w:rPr>
+      </w:pPr>
+    </w:p>
+    <w:p>
+      <w:pPr>
+        <w:rPr>
+          <w:rFonts w:hint="default"/>
+          <w:lang w:val="en-US"/>
+        </w:rPr>
+      </w:pPr>
+      <w:r>
+        <w:rPr>
+          <w:rFonts w:hint="default"/>
+          <w:lang w:val="en-US"/>
+        </w:rPr>
+        <w:t>1. For Mix Design Engineers</w:t>
+      </w:r>
+    </w:p>
+    <w:p>
+      <w:pPr>
+        <w:rPr>
+          <w:rFonts w:hint="default"/>
+          <w:lang w:val="en-US"/>
+        </w:rPr>
+      </w:pPr>
+      <w:r>
+        <w:rPr>
+          <w:rFonts w:hint="default"/>
+          <w:lang w:val="en-US"/>
+        </w:rPr>
+        <w:t>- Use the model as a preliminary screening tool for mix designs</w:t>
+      </w:r>
+    </w:p>
+    <w:p>
+      <w:pPr>
+        <w:rPr>
+          <w:rFonts w:hint="default"/>
+          <w:lang w:val="en-US"/>
+        </w:rPr>
+      </w:pPr>
+      <w:r>
+        <w:rPr>
+          <w:rFonts w:hint="default"/>
+          <w:lang w:val="en-US"/>
+        </w:rPr>
+        <w:t>- Validate predictions with physical testing for critical applications</w:t>
+      </w:r>
+    </w:p>
+    <w:p>
+      <w:pPr>
+        <w:rPr>
+          <w:rFonts w:hint="default"/>
+          <w:lang w:val="en-US"/>
+        </w:rPr>
+      </w:pPr>
+      <w:r>
+        <w:rPr>
+          <w:rFonts w:hint="default"/>
+          <w:lang w:val="en-US"/>
+        </w:rPr>
+        <w:t>- Consider ingredient interactions when optimizing mixes</w:t>
+      </w:r>
+    </w:p>
+    <w:p>
+      <w:pPr>
+        <w:rPr>
+          <w:rFonts w:hint="default"/>
+          <w:lang w:val="en-US"/>
+        </w:rPr>
+      </w:pPr>
+      <w:r>
+        <w:rPr>
+          <w:rFonts w:hint="default"/>
+          <w:lang w:val="en-US"/>
+        </w:rPr>
+        <w:t>- Focus on water-cement ratio optimization for strength enhancement</w:t>
+      </w:r>
+    </w:p>
+    <w:p>
+      <w:pPr>
+        <w:rPr>
+          <w:rFonts w:hint="default"/>
+          <w:lang w:val="en-US"/>
+        </w:rPr>
+      </w:pPr>
+    </w:p>
+    <w:p>
+      <w:pPr>
+        <w:rPr>
+          <w:rFonts w:hint="default"/>
+          <w:lang w:val="en-US"/>
+        </w:rPr>
+      </w:pPr>
+      <w:r>
+        <w:rPr>
+          <w:rFonts w:hint="default"/>
+          <w:lang w:val="en-US"/>
+        </w:rPr>
+        <w:t xml:space="preserve"> 2. For Quality Control</w:t>
+      </w:r>
+    </w:p>
+    <w:p>
+      <w:pPr>
+        <w:rPr>
+          <w:rFonts w:hint="default"/>
+          <w:lang w:val="en-US"/>
+        </w:rPr>
+      </w:pPr>
+      <w:r>
+        <w:rPr>
+          <w:rFonts w:hint="default"/>
+          <w:lang w:val="en-US"/>
+        </w:rPr>
+        <w:t>- Implement the model in production quality control systems</w:t>
+      </w:r>
+    </w:p>
+    <w:p>
+      <w:pPr>
+        <w:rPr>
+          <w:rFonts w:hint="default"/>
+          <w:lang w:val="en-US"/>
+        </w:rPr>
+      </w:pPr>
+      <w:r>
+        <w:rPr>
+          <w:rFonts w:hint="default"/>
+          <w:lang w:val="en-US"/>
+        </w:rPr>
+        <w:t>- Use predictions to identify potentially problematic batches early</w:t>
+      </w:r>
+    </w:p>
+    <w:p>
+      <w:pPr>
+        <w:rPr>
+          <w:rFonts w:hint="default"/>
+          <w:lang w:val="en-US"/>
+        </w:rPr>
+      </w:pPr>
+      <w:r>
+        <w:rPr>
+          <w:rFonts w:hint="default"/>
+          <w:lang w:val="en-US"/>
+        </w:rPr>
+        <w:t>- Combine with statistical process control for comprehensive quality management</w:t>
+      </w:r>
+    </w:p>
+    <w:p>
+      <w:pPr>
+        <w:rPr>
+          <w:rFonts w:hint="default"/>
+          <w:lang w:val="en-US"/>
+        </w:rPr>
+      </w:pPr>
+      <w:r>
+        <w:rPr>
+          <w:rFonts w:hint="default"/>
+          <w:lang w:val="en-US"/>
+        </w:rPr>
+        <w:t>- Regular model validation with actual test results</w:t>
+      </w:r>
+    </w:p>
+    <w:p>
+      <w:pPr>
+        <w:rPr>
+          <w:rFonts w:hint="default"/>
+          <w:lang w:val="en-US"/>
+        </w:rPr>
+      </w:pPr>
+    </w:p>
+    <w:p>
+      <w:pPr>
+        <w:rPr>
+          <w:rFonts w:hint="default"/>
+          <w:lang w:val="en-US"/>
+        </w:rPr>
+      </w:pPr>
+      <w:r>
+        <w:rPr>
+          <w:rFonts w:hint="default"/>
+          <w:lang w:val="en-US"/>
+        </w:rPr>
+        <w:t xml:space="preserve"> 3. For Future Development</w:t>
+      </w:r>
+    </w:p>
+    <w:p>
+      <w:pPr>
+        <w:rPr>
+          <w:rFonts w:hint="default"/>
+          <w:lang w:val="en-US"/>
+        </w:rPr>
+      </w:pPr>
+      <w:r>
+        <w:rPr>
+          <w:rFonts w:hint="default"/>
+          <w:lang w:val="en-US"/>
+        </w:rPr>
+        <w:t>- Expand training dataset to include more diverse concrete types</w:t>
+      </w:r>
+    </w:p>
+    <w:p>
+      <w:pPr>
+        <w:rPr>
+          <w:rFonts w:hint="default"/>
+          <w:lang w:val="en-US"/>
+        </w:rPr>
+      </w:pPr>
+      <w:r>
+        <w:rPr>
+          <w:rFonts w:hint="default"/>
+          <w:lang w:val="en-US"/>
+        </w:rPr>
+        <w:t>- Incorporate environmental and curing condition variables</w:t>
+      </w:r>
+    </w:p>
+    <w:p>
+      <w:pPr>
+        <w:rPr>
+          <w:rFonts w:hint="default"/>
+          <w:lang w:val="en-US"/>
+        </w:rPr>
+      </w:pPr>
+      <w:r>
+        <w:rPr>
+          <w:rFonts w:hint="default"/>
+          <w:lang w:val="en-US"/>
+        </w:rPr>
+        <w:t>- Develop multi-output models predicting durability properties</w:t>
+      </w:r>
+    </w:p>
+    <w:p>
+      <w:pPr>
+        <w:rPr>
+          <w:rFonts w:hint="default"/>
+          <w:lang w:val="en-US"/>
+        </w:rPr>
+      </w:pPr>
+      <w:r>
+        <w:rPr>
+          <w:rFonts w:hint="default"/>
+          <w:lang w:val="en-US"/>
+        </w:rPr>
+        <w:t>- Implement uncertainty quantification for risk assessment</w:t>
+      </w:r>
+    </w:p>
+    <w:p>
+      <w:pPr>
+        <w:rPr>
+          <w:rFonts w:hint="default"/>
+          <w:lang w:val="en-US"/>
+        </w:rPr>
+      </w:pPr>
+    </w:p>
+    <w:p>
+      <w:pPr>
+        <w:rPr>
+          <w:rFonts w:hint="default"/>
+          <w:lang w:val="en-US"/>
+        </w:rPr>
+      </w:pPr>
+      <w:r>
+        <w:rPr>
+          <w:rFonts w:hint="default"/>
+          <w:lang w:val="en-US"/>
+        </w:rPr>
+        <w:t>Conclusion</w:t>
+      </w:r>
+    </w:p>
+    <w:p>
+      <w:pPr>
+        <w:rPr>
+          <w:rFonts w:hint="default"/>
+          <w:lang w:val="en-US"/>
+        </w:rPr>
+      </w:pPr>
+    </w:p>
+    <w:p>
+      <w:pPr>
+        <w:rPr>
+          <w:rFonts w:hint="default"/>
+          <w:lang w:val="en-US"/>
+        </w:rPr>
+      </w:pPr>
+      <w:r>
+        <w:rPr>
+          <w:rFonts w:hint="default"/>
+          <w:lang w:val="en-US"/>
+        </w:rPr>
+        <w:t>The deep neural network model demonstrates exceptional capability in predicting concrete compressive strength with high accuracy and reliability. The analysis of random samples shows the model's ability to handle diverse mix compositions and provide meaningful strength classifications. The results indicate that the model can serve as a valuable tool for concrete mix design optimization, quality control, and performance prediction in construction applications.</w:t>
+      </w:r>
+    </w:p>
+    <w:p>
+      <w:pPr>
+        <w:rPr>
+          <w:rFonts w:hint="default"/>
+          <w:lang w:val="en-US"/>
+        </w:rPr>
+      </w:pPr>
+    </w:p>
+    <w:p>
+      <w:pPr>
+        <w:rPr>
+          <w:rFonts w:hint="default"/>
+          <w:lang w:val="en-US"/>
+        </w:rPr>
+      </w:pPr>
+      <w:r>
+        <w:rPr>
+          <w:rFonts w:hint="default"/>
+          <w:lang w:val="en-US"/>
+        </w:rPr>
+        <w:t>The model successfully captures the complex relationships between concrete ingredients and strength development, providing insights that can guide sustainable and cost-effective concrete production while maintaining high performance standards.</w:t>
+      </w:r>
     </w:p>
     <w:p>
       <w:pPr>
@@ -2735,7 +8803,7 @@
     <w:lsdException w:qFormat="1" w:unhideWhenUsed="0" w:uiPriority="10" w:semiHidden="0" w:name="Title"/>
     <w:lsdException w:uiPriority="99" w:name="Closing"/>
     <w:lsdException w:uiPriority="99" w:name="Signature"/>
-    <w:lsdException w:uiPriority="1" w:name="Default Paragraph Font"/>
+    <w:lsdException w:qFormat="1" w:uiPriority="1" w:name="Default Paragraph Font"/>
     <w:lsdException w:uiPriority="99" w:name="Body Text"/>
     <w:lsdException w:uiPriority="99" w:name="Body Text Indent"/>
     <w:lsdException w:uiPriority="99" w:name="List Continue"/>
@@ -3162,6 +9230,7 @@
     <w:name w:val="Default Paragraph Font"/>
     <w:semiHidden/>
     <w:unhideWhenUsed/>
+    <w:qFormat/>
     <w:uiPriority w:val="1"/>
   </w:style>
   <w:style w:type="table" w:default="1" w:styleId="12">
